--- a/Curriculum vitae.docx
+++ b/Curriculum vitae.docx
@@ -1,6 +1,6 @@
 
 <file path=word/document.xml><?xml version="1.0" encoding="utf-8"?>
-<w:document xmlns:wpc="http://schemas.microsoft.com/office/word/2010/wordprocessingCanvas" xmlns:cx="http://schemas.microsoft.com/office/drawing/2014/chartex" xmlns:cx1="http://schemas.microsoft.com/office/drawing/2015/9/8/chartex" xmlns:cx2="http://schemas.microsoft.com/office/drawing/2015/10/21/chartex" xmlns:cx3="http://schemas.microsoft.com/office/drawing/2016/5/9/chartex" xmlns:cx4="http://schemas.microsoft.com/office/drawing/2016/5/10/chartex" xmlns:cx5="http://schemas.microsoft.com/office/drawing/2016/5/11/chartex" xmlns:cx6="http://schemas.microsoft.com/office/drawing/2016/5/12/chartex" xmlns:cx7="http://schemas.microsoft.com/office/drawing/2016/5/13/chartex" xmlns:cx8="http://schemas.microsoft.com/office/drawing/2016/5/14/chartex" xmlns:mc="http://schemas.openxmlformats.org/markup-compatibility/2006" xmlns:aink="http://schemas.microsoft.com/office/drawing/2016/ink" xmlns:am3d="http://schemas.microsoft.com/office/drawing/2017/model3d" xmlns:o="urn:schemas-microsoft-com:office:office" xmlns:r="http://schemas.openxmlformats.org/officeDocument/2006/relationships" xmlns:m="http://schemas.openxmlformats.org/officeDocument/2006/math" xmlns:v="urn:schemas-microsoft-com:vml" xmlns:wp14="http://schemas.microsoft.com/office/word/2010/wordprocessingDrawing" xmlns:wp="http://schemas.openxmlformats.org/drawingml/2006/wordprocessingDrawing" xmlns:w10="urn:schemas-microsoft-com:office:word" xmlns:w="http://schemas.openxmlformats.org/wordprocessingml/2006/main" xmlns:w14="http://schemas.microsoft.com/office/word/2010/wordml" xmlns:w15="http://schemas.microsoft.com/office/word/2012/wordml" xmlns:w16cex="http://schemas.microsoft.com/office/word/2018/wordml/cex" xmlns:w16cid="http://schemas.microsoft.com/office/word/2016/wordml/cid" xmlns:w16="http://schemas.microsoft.com/office/word/2018/wordml" xmlns:w16se="http://schemas.microsoft.com/office/word/2015/wordml/symex" xmlns:wpg="http://schemas.microsoft.com/office/word/2010/wordprocessingGroup" xmlns:wpi="http://schemas.microsoft.com/office/word/2010/wordprocessingInk" xmlns:wne="http://schemas.microsoft.com/office/word/2006/wordml" xmlns:wps="http://schemas.microsoft.com/office/word/2010/wordprocessingShape" mc:Ignorable="w14 w15 w16se w16cid w16 w16cex wp14">
+<w:document xmlns:wpc="http://schemas.microsoft.com/office/word/2010/wordprocessingCanvas" xmlns:cx="http://schemas.microsoft.com/office/drawing/2014/chartex" xmlns:cx1="http://schemas.microsoft.com/office/drawing/2015/9/8/chartex" xmlns:cx2="http://schemas.microsoft.com/office/drawing/2015/10/21/chartex" xmlns:cx3="http://schemas.microsoft.com/office/drawing/2016/5/9/chartex" xmlns:cx4="http://schemas.microsoft.com/office/drawing/2016/5/10/chartex" xmlns:cx5="http://schemas.microsoft.com/office/drawing/2016/5/11/chartex" xmlns:cx6="http://schemas.microsoft.com/office/drawing/2016/5/12/chartex" xmlns:cx7="http://schemas.microsoft.com/office/drawing/2016/5/13/chartex" xmlns:cx8="http://schemas.microsoft.com/office/drawing/2016/5/14/chartex" xmlns:mc="http://schemas.openxmlformats.org/markup-compatibility/2006" xmlns:aink="http://schemas.microsoft.com/office/drawing/2016/ink" xmlns:am3d="http://schemas.microsoft.com/office/drawing/2017/model3d" xmlns:o="urn:schemas-microsoft-com:office:office" xmlns:r="http://schemas.openxmlformats.org/officeDocument/2006/relationships" xmlns:m="http://schemas.openxmlformats.org/officeDocument/2006/math" xmlns:v="urn:schemas-microsoft-com:vml" xmlns:wp14="http://schemas.microsoft.com/office/word/2010/wordprocessingDrawing" xmlns:wp="http://schemas.openxmlformats.org/drawingml/2006/wordprocessingDrawing" xmlns:w10="urn:schemas-microsoft-com:office:word" xmlns:w="http://schemas.openxmlformats.org/wordprocessingml/2006/main" xmlns:w14="http://schemas.microsoft.com/office/word/2010/wordml" xmlns:w15="http://schemas.microsoft.com/office/word/2012/wordml" xmlns:w16cex="http://schemas.microsoft.com/office/word/2018/wordml/cex" xmlns:w16cid="http://schemas.microsoft.com/office/word/2016/wordml/cid" xmlns:w16="http://schemas.microsoft.com/office/word/2018/wordml" xmlns:w16sdtdh="http://schemas.microsoft.com/office/word/2020/wordml/sdtdatahash" xmlns:w16se="http://schemas.microsoft.com/office/word/2015/wordml/symex" xmlns:wpg="http://schemas.microsoft.com/office/word/2010/wordprocessingGroup" xmlns:wpi="http://schemas.microsoft.com/office/word/2010/wordprocessingInk" xmlns:wne="http://schemas.microsoft.com/office/word/2006/wordml" xmlns:wps="http://schemas.microsoft.com/office/word/2010/wordprocessingShape" mc:Ignorable="w14 w15 w16se w16cid w16 w16cex w16sdtdh wp14">
   <w:body>
     <w:tbl>
       <w:tblPr>
@@ -47,31 +47,7 @@
                 <w:szCs w:val="28"/>
                 <w:lang w:val="en-US"/>
               </w:rPr>
-              <w:t>Curricul</w:t>
-            </w:r>
-            <w:r>
-              <w:rPr>
-                <w:rFonts w:ascii="Arial" w:hAnsi="Arial" w:cs="Arial"/>
-                <w:b/>
-                <w:bCs/>
-                <w:caps/>
-                <w:sz w:val="28"/>
-                <w:szCs w:val="28"/>
-                <w:lang w:val="en-US"/>
-              </w:rPr>
-              <w:t>U</w:t>
-            </w:r>
-            <w:r>
-              <w:rPr>
-                <w:rFonts w:ascii="Arial" w:hAnsi="Arial" w:cs="Arial"/>
-                <w:b/>
-                <w:bCs/>
-                <w:caps/>
-                <w:sz w:val="28"/>
-                <w:szCs w:val="28"/>
-                <w:lang w:val="en-US"/>
-              </w:rPr>
-              <w:t>m vitae</w:t>
+              <w:t>CurriculUm vitae</w:t>
             </w:r>
           </w:p>
           <w:p>
@@ -96,31 +72,7 @@
                 <w:szCs w:val="28"/>
                 <w:lang w:val="en-US"/>
               </w:rPr>
-              <w:t>BJoern Jo</w:t>
-            </w:r>
-            <w:r>
-              <w:rPr>
-                <w:rFonts w:ascii="Arial" w:hAnsi="Arial" w:cs="Arial"/>
-                <w:b/>
-                <w:bCs/>
-                <w:caps/>
-                <w:sz w:val="28"/>
-                <w:szCs w:val="28"/>
-                <w:lang w:val="en-US"/>
-              </w:rPr>
-              <w:t>E</w:t>
-            </w:r>
-            <w:r>
-              <w:rPr>
-                <w:rFonts w:ascii="Arial" w:hAnsi="Arial" w:cs="Arial"/>
-                <w:b/>
-                <w:bCs/>
-                <w:caps/>
-                <w:sz w:val="28"/>
-                <w:szCs w:val="28"/>
-                <w:lang w:val="en-US"/>
-              </w:rPr>
-              <w:t>rges</w:t>
+              <w:t>BJoern JoErges</w:t>
             </w:r>
           </w:p>
           <w:p>
@@ -159,7 +111,35 @@
                 <w:rFonts w:ascii="Arial" w:hAnsi="Arial" w:cs="Arial"/>
                 <w:lang w:val="en-US"/>
               </w:rPr>
-              <w:t>211 Queen Street East, Apt 1</w:t>
+              <w:t>451</w:t>
+            </w:r>
+            <w:r>
+              <w:rPr>
+                <w:rFonts w:ascii="Arial" w:hAnsi="Arial" w:cs="Arial"/>
+                <w:lang w:val="en-US"/>
+              </w:rPr>
+              <w:t xml:space="preserve"> </w:t>
+            </w:r>
+            <w:r>
+              <w:rPr>
+                <w:rFonts w:ascii="Arial" w:hAnsi="Arial" w:cs="Arial"/>
+                <w:lang w:val="en-US"/>
+              </w:rPr>
+              <w:t>Church Street</w:t>
+            </w:r>
+            <w:r>
+              <w:rPr>
+                <w:rFonts w:ascii="Arial" w:hAnsi="Arial" w:cs="Arial"/>
+                <w:lang w:val="en-US"/>
+              </w:rPr>
+              <w:t xml:space="preserve">, Apt </w:t>
+            </w:r>
+            <w:r>
+              <w:rPr>
+                <w:rFonts w:ascii="Arial" w:hAnsi="Arial" w:cs="Arial"/>
+                <w:lang w:val="en-US"/>
+              </w:rPr>
+              <w:t>3</w:t>
             </w:r>
           </w:p>
           <w:p>
@@ -180,7 +160,35 @@
                 <w:rFonts w:ascii="Arial" w:hAnsi="Arial" w:cs="Arial"/>
                 <w:lang w:val="en-US"/>
               </w:rPr>
-              <w:t>Toronto M5A 1S2, Canada</w:t>
+              <w:t xml:space="preserve">Toronto </w:t>
+            </w:r>
+            <w:r>
+              <w:rPr>
+                <w:rFonts w:ascii="Arial" w:hAnsi="Arial" w:cs="Arial"/>
+                <w:lang w:val="en-US"/>
+              </w:rPr>
+              <w:t>M4Y</w:t>
+            </w:r>
+            <w:r>
+              <w:rPr>
+                <w:rFonts w:ascii="Arial" w:hAnsi="Arial" w:cs="Arial"/>
+                <w:lang w:val="en-US"/>
+              </w:rPr>
+              <w:t xml:space="preserve"> </w:t>
+            </w:r>
+            <w:r>
+              <w:rPr>
+                <w:rFonts w:ascii="Arial" w:hAnsi="Arial" w:cs="Arial"/>
+                <w:lang w:val="en-US"/>
+              </w:rPr>
+              <w:t>2C5</w:t>
+            </w:r>
+            <w:r>
+              <w:rPr>
+                <w:rFonts w:ascii="Arial" w:hAnsi="Arial" w:cs="Arial"/>
+                <w:lang w:val="en-US"/>
+              </w:rPr>
+              <w:t>, Canada</w:t>
             </w:r>
           </w:p>
           <w:p>
@@ -564,7 +572,14 @@
           <w:rFonts w:ascii="Arial" w:hAnsi="Arial" w:cs="Arial"/>
           <w:lang w:val="en-US"/>
         </w:rPr>
-        <w:t>PhD in Cognitive Science and Language "Sobresaliente/Cum Laude"</w:t>
+        <w:t xml:space="preserve">PhD in Cognitive Science and Language </w:t>
+      </w:r>
+      <w:r>
+        <w:rPr>
+          <w:rFonts w:ascii="Arial" w:hAnsi="Arial" w:cs="Arial"/>
+          <w:lang w:val="en-US"/>
+        </w:rPr>
+        <w:t>(Excellent Com Laude)</w:t>
       </w:r>
     </w:p>
     <w:p>
@@ -1132,6 +1147,30 @@
           <w:rFonts w:ascii="Arial" w:hAnsi="Arial" w:cs="Arial"/>
           <w:lang w:val="en-US"/>
         </w:rPr>
+        <w:t>Jörges, B., La Scaleia, B., López-Moliner, J., Lacquaniti, F., &amp; Zago, M. (2021). Perceptual judgments of duration of parabolic motions. Scientific Reports, 11(1), 1–13. https://doi.org/10.1038/s41598-021-86428-3</w:t>
+      </w:r>
+    </w:p>
+    <w:p>
+      <w:pPr>
+        <w:tabs>
+          <w:tab w:val="left" w:pos="-2127"/>
+          <w:tab w:val="left" w:pos="-706"/>
+          <w:tab w:val="left" w:pos="3686"/>
+        </w:tabs>
+        <w:autoSpaceDE w:val="0"/>
+        <w:autoSpaceDN w:val="0"/>
+        <w:spacing w:after="120" w:line="240" w:lineRule="auto"/>
+        <w:ind w:left="720" w:hanging="720"/>
+        <w:rPr>
+          <w:rFonts w:ascii="Arial" w:hAnsi="Arial" w:cs="Arial"/>
+          <w:lang w:val="en-US"/>
+        </w:rPr>
+      </w:pPr>
+      <w:r>
+        <w:rPr>
+          <w:rFonts w:ascii="Arial" w:hAnsi="Arial" w:cs="Arial"/>
+          <w:lang w:val="en-US"/>
+        </w:rPr>
         <w:t>Jörges, B., Harris, L</w:t>
       </w:r>
       <w:r>
@@ -1249,16 +1288,7 @@
           <w:iCs/>
           <w:lang w:val="en-US"/>
         </w:rPr>
-        <w:t>cceptance obtained, d</w:t>
-      </w:r>
-      <w:r>
-        <w:rPr>
-          <w:rFonts w:ascii="Arial" w:hAnsi="Arial" w:cs="Arial"/>
-          <w:i/>
-          <w:iCs/>
-          <w:lang w:val="en-US"/>
-        </w:rPr>
-        <w:t>ata collection pending).</w:t>
+        <w:t>cceptance obtained, data collection pending).</w:t>
       </w:r>
     </w:p>
     <w:p>
@@ -1574,67 +1604,29 @@
         <w:ind w:left="720" w:hanging="720"/>
         <w:rPr>
           <w:rFonts w:ascii="Arial" w:hAnsi="Arial" w:cs="Arial"/>
-          <w:lang w:val="es-ES"/>
-        </w:rPr>
-      </w:pPr>
-      <w:r>
-        <w:rPr>
-          <w:rFonts w:ascii="Arial" w:hAnsi="Arial" w:cs="Arial"/>
-          <w:lang w:val="en-US"/>
-        </w:rPr>
-        <w:t xml:space="preserve">Jörges, B., Bury, N., McManus, M., Allison, R., Jenkin, M., &amp; Harris, L. R. (2020, November 16) The Perception of Travelled Distance in Microgravity [Poster Session]. </w:t>
-      </w:r>
-      <w:r>
-        <w:rPr>
-          <w:rFonts w:ascii="Arial" w:hAnsi="Arial" w:cs="Arial"/>
-          <w:lang w:val="es-ES"/>
-        </w:rPr>
-        <w:t>PRISMA Conference 2020, Universidad Complutense de Madrid, Madrid, Spain &amp; Online (accepted)</w:t>
-      </w:r>
-    </w:p>
-    <w:p>
-      <w:pPr>
-        <w:tabs>
-          <w:tab w:val="left" w:pos="-2127"/>
-          <w:tab w:val="left" w:pos="-706"/>
-          <w:tab w:val="left" w:pos="3686"/>
-        </w:tabs>
-        <w:spacing w:after="120" w:line="240" w:lineRule="auto"/>
-        <w:ind w:left="720" w:hanging="720"/>
-        <w:rPr>
-          <w:rFonts w:ascii="Arial" w:hAnsi="Arial" w:cs="Arial"/>
-          <w:lang w:val="en-US"/>
-        </w:rPr>
-      </w:pPr>
-      <w:r>
-        <w:rPr>
-          <w:rFonts w:ascii="Arial" w:hAnsi="Arial" w:cs="Arial"/>
-          <w:lang w:val="en-US"/>
-        </w:rPr>
-        <w:t>Jörges, B., Bury, N., McManus, M., Allison, R., Jenkin, M., &amp; Harris, L. R. (2020, August 26 &amp; 28) The Perception of Travelled Distance in Microgravity [Poster Session]. STEM Village Virtual Symposium, Online</w:t>
-      </w:r>
-    </w:p>
-    <w:p>
-      <w:pPr>
-        <w:tabs>
-          <w:tab w:val="left" w:pos="-2127"/>
-          <w:tab w:val="left" w:pos="-706"/>
-          <w:tab w:val="left" w:pos="3686"/>
-        </w:tabs>
-        <w:spacing w:after="120" w:line="240" w:lineRule="auto"/>
-        <w:ind w:left="720" w:hanging="720"/>
-        <w:rPr>
-          <w:rFonts w:ascii="Arial" w:hAnsi="Arial" w:cs="Arial"/>
-          <w:lang w:val="en-US"/>
-        </w:rPr>
-      </w:pPr>
-      <w:r>
-        <w:rPr>
-          <w:rFonts w:ascii="Arial" w:hAnsi="Arial" w:cs="Arial"/>
-          <w:lang w:val="en-US"/>
-        </w:rPr>
-        <w:lastRenderedPageBreak/>
-        <w:t xml:space="preserve">Jörges, B. &amp; Harris, L. R. (2020, May 15-20) </w:t>
+          <w:lang w:val="en-US"/>
+        </w:rPr>
+      </w:pPr>
+      <w:r>
+        <w:rPr>
+          <w:rFonts w:ascii="Arial" w:hAnsi="Arial" w:cs="Arial"/>
+          <w:lang w:val="en-US"/>
+        </w:rPr>
+        <w:t>Jörges, B. &amp; Harris, L. R. (202</w:t>
+      </w:r>
+      <w:r>
+        <w:rPr>
+          <w:rFonts w:ascii="Arial" w:hAnsi="Arial" w:cs="Arial"/>
+          <w:lang w:val="en-US"/>
+        </w:rPr>
+        <w:t>1</w:t>
+      </w:r>
+      <w:r>
+        <w:rPr>
+          <w:rFonts w:ascii="Arial" w:hAnsi="Arial" w:cs="Arial"/>
+          <w:lang w:val="en-US"/>
+        </w:rPr>
+        <w:t xml:space="preserve">, May 15-20) </w:t>
       </w:r>
       <w:r>
         <w:rPr>
@@ -1650,14 +1642,63 @@
           <w:rFonts w:ascii="Arial" w:hAnsi="Arial" w:cs="Arial"/>
           <w:lang w:val="en-US"/>
         </w:rPr>
-        <w:t>[Poster Session]. 2020 Annual Meeting of the Vision Science Society, St. Pete’s Beach, Florida, USA (</w:t>
-      </w:r>
-      <w:r>
-        <w:rPr>
-          <w:rFonts w:ascii="Arial" w:hAnsi="Arial" w:cs="Arial"/>
-          <w:lang w:val="en-US"/>
-        </w:rPr>
-        <w:t>online conference</w:t>
+        <w:t>[Poster Session]. 202</w:t>
+      </w:r>
+      <w:r>
+        <w:rPr>
+          <w:rFonts w:ascii="Arial" w:hAnsi="Arial" w:cs="Arial"/>
+          <w:lang w:val="en-US"/>
+        </w:rPr>
+        <w:t>1</w:t>
+      </w:r>
+      <w:r>
+        <w:rPr>
+          <w:rFonts w:ascii="Arial" w:hAnsi="Arial" w:cs="Arial"/>
+          <w:lang w:val="en-US"/>
+        </w:rPr>
+        <w:t xml:space="preserve"> Annual Meeting of the Vision Science Society, St. Pete’s Beach, Florida, USA</w:t>
+      </w:r>
+      <w:r>
+        <w:rPr>
+          <w:rFonts w:ascii="Arial" w:hAnsi="Arial" w:cs="Arial"/>
+          <w:lang w:val="en-US"/>
+        </w:rPr>
+        <w:t>,</w:t>
+      </w:r>
+      <w:r>
+        <w:rPr>
+          <w:rFonts w:ascii="Arial" w:hAnsi="Arial" w:cs="Arial"/>
+          <w:lang w:val="en-US"/>
+        </w:rPr>
+        <w:t xml:space="preserve"> </w:t>
+      </w:r>
+      <w:r>
+        <w:rPr>
+          <w:rFonts w:ascii="Arial" w:hAnsi="Arial" w:cs="Arial"/>
+          <w:lang w:val="en-US"/>
+        </w:rPr>
+        <w:t>O</w:t>
+      </w:r>
+      <w:r>
+        <w:rPr>
+          <w:rFonts w:ascii="Arial" w:hAnsi="Arial" w:cs="Arial"/>
+          <w:lang w:val="en-US"/>
+        </w:rPr>
+        <w:t>nline</w:t>
+      </w:r>
+      <w:r>
+        <w:rPr>
+          <w:rFonts w:ascii="Arial" w:hAnsi="Arial" w:cs="Arial"/>
+          <w:lang w:val="en-US"/>
+        </w:rPr>
+        <w:t xml:space="preserve"> (</w:t>
+      </w:r>
+      <w:r>
+        <w:rPr>
+          <w:rFonts w:ascii="Arial" w:hAnsi="Arial" w:cs="Arial"/>
+          <w:lang w:val="en-US"/>
+        </w:rPr>
+        <w:t>accepted</w:t>
       </w:r>
       <w:r>
         <w:rPr>
@@ -1665,6 +1706,340 @@
           <w:lang w:val="en-US"/>
         </w:rPr>
         <w:t>)</w:t>
+      </w:r>
+    </w:p>
+    <w:p>
+      <w:pPr>
+        <w:tabs>
+          <w:tab w:val="left" w:pos="-2127"/>
+          <w:tab w:val="left" w:pos="-706"/>
+          <w:tab w:val="left" w:pos="3686"/>
+        </w:tabs>
+        <w:spacing w:after="120" w:line="240" w:lineRule="auto"/>
+        <w:ind w:left="720" w:hanging="720"/>
+        <w:rPr>
+          <w:rFonts w:ascii="Arial" w:hAnsi="Arial" w:cs="Arial"/>
+          <w:lang w:val="en-US"/>
+        </w:rPr>
+      </w:pPr>
+      <w:r>
+        <w:rPr>
+          <w:rFonts w:ascii="Arial" w:hAnsi="Arial" w:cs="Arial"/>
+          <w:lang w:val="en-US"/>
+        </w:rPr>
+        <w:t>Jörges, B. &amp; Harris, L. R. (202</w:t>
+      </w:r>
+      <w:r>
+        <w:rPr>
+          <w:rFonts w:ascii="Arial" w:hAnsi="Arial" w:cs="Arial"/>
+          <w:lang w:val="en-US"/>
+        </w:rPr>
+        <w:t>1</w:t>
+      </w:r>
+      <w:r>
+        <w:rPr>
+          <w:rFonts w:ascii="Arial" w:hAnsi="Arial" w:cs="Arial"/>
+          <w:lang w:val="en-US"/>
+        </w:rPr>
+        <w:t xml:space="preserve">, </w:t>
+      </w:r>
+      <w:r>
+        <w:rPr>
+          <w:rFonts w:ascii="Arial" w:hAnsi="Arial" w:cs="Arial"/>
+          <w:lang w:val="en-US"/>
+        </w:rPr>
+        <w:t>February</w:t>
+      </w:r>
+      <w:r>
+        <w:rPr>
+          <w:rFonts w:ascii="Arial" w:hAnsi="Arial" w:cs="Arial"/>
+          <w:lang w:val="en-US"/>
+        </w:rPr>
+        <w:t xml:space="preserve"> </w:t>
+      </w:r>
+      <w:r>
+        <w:rPr>
+          <w:rFonts w:ascii="Arial" w:hAnsi="Arial" w:cs="Arial"/>
+          <w:lang w:val="en-US"/>
+        </w:rPr>
+        <w:t>16</w:t>
+      </w:r>
+      <w:r>
+        <w:rPr>
+          <w:rFonts w:ascii="Arial" w:hAnsi="Arial" w:cs="Arial"/>
+          <w:lang w:val="en-US"/>
+        </w:rPr>
+        <w:t>–</w:t>
+      </w:r>
+      <w:r>
+        <w:rPr>
+          <w:rFonts w:ascii="Arial" w:hAnsi="Arial" w:cs="Arial"/>
+          <w:lang w:val="en-US"/>
+        </w:rPr>
+        <w:t>17</w:t>
+      </w:r>
+      <w:r>
+        <w:rPr>
+          <w:rFonts w:ascii="Arial" w:hAnsi="Arial" w:cs="Arial"/>
+          <w:lang w:val="en-US"/>
+        </w:rPr>
+        <w:t xml:space="preserve">) </w:t>
+      </w:r>
+      <w:r>
+        <w:rPr>
+          <w:rFonts w:ascii="Arial" w:hAnsi="Arial" w:cs="Arial"/>
+          <w:i/>
+          <w:iCs/>
+          <w:lang w:val="en-US"/>
+        </w:rPr>
+        <w:t>Incomplete compensation for self-motion in the visual perception of object velocity during a visual-vestibular conflict</w:t>
+      </w:r>
+      <w:r>
+        <w:rPr>
+          <w:rFonts w:ascii="Arial" w:hAnsi="Arial" w:cs="Arial"/>
+          <w:lang w:val="en-US"/>
+        </w:rPr>
+        <w:t xml:space="preserve"> [Poster Session]. </w:t>
+      </w:r>
+      <w:r>
+        <w:rPr>
+          <w:rFonts w:ascii="Arial" w:hAnsi="Arial" w:cs="Arial"/>
+          <w:lang w:val="en-US"/>
+        </w:rPr>
+        <w:t>2021 Vestibular-Oriented Research Meeting</w:t>
+      </w:r>
+      <w:r>
+        <w:rPr>
+          <w:rFonts w:ascii="Arial" w:hAnsi="Arial" w:cs="Arial"/>
+          <w:lang w:val="en-US"/>
+        </w:rPr>
+        <w:t>, Online</w:t>
+      </w:r>
+    </w:p>
+    <w:p>
+      <w:pPr>
+        <w:tabs>
+          <w:tab w:val="left" w:pos="-2127"/>
+          <w:tab w:val="left" w:pos="-706"/>
+          <w:tab w:val="left" w:pos="3686"/>
+        </w:tabs>
+        <w:spacing w:after="120" w:line="240" w:lineRule="auto"/>
+        <w:ind w:left="720" w:hanging="720"/>
+        <w:rPr>
+          <w:rFonts w:ascii="Arial" w:hAnsi="Arial" w:cs="Arial"/>
+          <w:lang w:val="en-US"/>
+        </w:rPr>
+      </w:pPr>
+      <w:r>
+        <w:rPr>
+          <w:rFonts w:ascii="Arial" w:hAnsi="Arial" w:cs="Arial"/>
+          <w:lang w:val="en-US"/>
+        </w:rPr>
+        <w:lastRenderedPageBreak/>
+        <w:t xml:space="preserve">Jörges, B., Bury, N., McManus, M., Allison, R., Jenkin, M., &amp; Harris, L. R. </w:t>
+      </w:r>
+      <w:r>
+        <w:rPr>
+          <w:rFonts w:ascii="Arial" w:hAnsi="Arial" w:cs="Arial"/>
+          <w:lang w:val="en-US"/>
+        </w:rPr>
+        <w:t xml:space="preserve">(2020, December 15-17) </w:t>
+      </w:r>
+      <w:r>
+        <w:rPr>
+          <w:rFonts w:ascii="Arial" w:hAnsi="Arial" w:cs="Arial"/>
+          <w:i/>
+          <w:iCs/>
+          <w:lang w:val="en-US"/>
+        </w:rPr>
+        <w:t>Sex/gender differences in the perception of distance and self-motion</w:t>
+      </w:r>
+      <w:r>
+        <w:rPr>
+          <w:rFonts w:ascii="Arial" w:hAnsi="Arial" w:cs="Arial"/>
+          <w:lang w:val="en-US"/>
+        </w:rPr>
+        <w:t xml:space="preserve"> [Oral presentation]. </w:t>
+      </w:r>
+      <w:r>
+        <w:rPr>
+          <w:rFonts w:ascii="Arial" w:hAnsi="Arial" w:cs="Arial"/>
+          <w:lang w:val="en-US"/>
+        </w:rPr>
+        <w:t>7th International Symposium on Visually Induced</w:t>
+      </w:r>
+      <w:r>
+        <w:rPr>
+          <w:rFonts w:ascii="Arial" w:hAnsi="Arial" w:cs="Arial"/>
+          <w:lang w:val="en-US"/>
+        </w:rPr>
+        <w:t xml:space="preserve"> </w:t>
+      </w:r>
+      <w:r>
+        <w:rPr>
+          <w:rFonts w:ascii="Arial" w:hAnsi="Arial" w:cs="Arial"/>
+          <w:lang w:val="en-US"/>
+        </w:rPr>
+        <w:t>Motion Sensations</w:t>
+      </w:r>
+      <w:r>
+        <w:rPr>
+          <w:rFonts w:ascii="Arial" w:hAnsi="Arial" w:cs="Arial"/>
+          <w:lang w:val="en-US"/>
+        </w:rPr>
+        <w:t xml:space="preserve">, </w:t>
+      </w:r>
+      <w:r>
+        <w:rPr>
+          <w:rFonts w:ascii="Arial" w:hAnsi="Arial" w:cs="Arial"/>
+          <w:lang w:val="en-US"/>
+        </w:rPr>
+        <w:t>The Hong Kong University of Science and Technology, Online</w:t>
+      </w:r>
+      <w:r>
+        <w:rPr>
+          <w:rFonts w:ascii="Arial" w:hAnsi="Arial" w:cs="Arial"/>
+          <w:lang w:val="en-US"/>
+        </w:rPr>
+        <w:t xml:space="preserve"> </w:t>
+      </w:r>
+    </w:p>
+    <w:p>
+      <w:pPr>
+        <w:tabs>
+          <w:tab w:val="left" w:pos="-2127"/>
+          <w:tab w:val="left" w:pos="-706"/>
+          <w:tab w:val="left" w:pos="3686"/>
+        </w:tabs>
+        <w:spacing w:after="120" w:line="240" w:lineRule="auto"/>
+        <w:ind w:left="720" w:hanging="720"/>
+        <w:rPr>
+          <w:rFonts w:ascii="Arial" w:hAnsi="Arial" w:cs="Arial"/>
+          <w:lang w:val="es-ES"/>
+        </w:rPr>
+      </w:pPr>
+      <w:r>
+        <w:rPr>
+          <w:rFonts w:ascii="Arial" w:hAnsi="Arial" w:cs="Arial"/>
+          <w:lang w:val="en-US"/>
+        </w:rPr>
+        <w:t xml:space="preserve">Jörges, B., Bury, N., McManus, M., Allison, R., Jenkin, M., &amp; Harris, L. R. (2020, November 16) The Perception of Travelled Distance in Microgravity [Poster Session]. </w:t>
+      </w:r>
+      <w:r>
+        <w:rPr>
+          <w:rFonts w:ascii="Arial" w:hAnsi="Arial" w:cs="Arial"/>
+          <w:lang w:val="es-ES"/>
+        </w:rPr>
+        <w:t>PRISMA Conference 2020, Universidad Complutense de Madrid, Madrid, Spain &amp; Online</w:t>
+      </w:r>
+    </w:p>
+    <w:p>
+      <w:pPr>
+        <w:tabs>
+          <w:tab w:val="left" w:pos="-2127"/>
+          <w:tab w:val="left" w:pos="-706"/>
+          <w:tab w:val="left" w:pos="3686"/>
+        </w:tabs>
+        <w:spacing w:after="120" w:line="240" w:lineRule="auto"/>
+        <w:ind w:left="720" w:hanging="720"/>
+        <w:rPr>
+          <w:rFonts w:ascii="Arial" w:hAnsi="Arial" w:cs="Arial"/>
+          <w:lang w:val="en-US"/>
+        </w:rPr>
+      </w:pPr>
+      <w:r>
+        <w:rPr>
+          <w:rFonts w:ascii="Arial" w:hAnsi="Arial" w:cs="Arial"/>
+          <w:lang w:val="en-US"/>
+        </w:rPr>
+        <w:t>Jörges, B., Bury, N., McManus, M., Allison, R., Jenkin, M., &amp; Harris, L. R. (2020, August 26 &amp; 28) The Perception of Travelled Distance in Microgravity [Poster Session]. STEM Village Virtual Symposium, Online</w:t>
+      </w:r>
+    </w:p>
+    <w:p>
+      <w:pPr>
+        <w:tabs>
+          <w:tab w:val="left" w:pos="-2127"/>
+          <w:tab w:val="left" w:pos="-706"/>
+          <w:tab w:val="left" w:pos="3686"/>
+        </w:tabs>
+        <w:spacing w:after="120" w:line="240" w:lineRule="auto"/>
+        <w:ind w:left="720" w:hanging="720"/>
+        <w:rPr>
+          <w:rFonts w:ascii="Arial" w:hAnsi="Arial" w:cs="Arial"/>
+          <w:lang w:val="en-US"/>
+        </w:rPr>
+      </w:pPr>
+      <w:r>
+        <w:rPr>
+          <w:rFonts w:ascii="Arial" w:hAnsi="Arial" w:cs="Arial"/>
+          <w:lang w:val="en-US"/>
+        </w:rPr>
+        <w:t xml:space="preserve">Jörges, B. &amp; Harris, L. R. (2020, </w:t>
+      </w:r>
+      <w:r>
+        <w:rPr>
+          <w:rFonts w:ascii="Arial" w:hAnsi="Arial" w:cs="Arial"/>
+          <w:lang w:val="en-US"/>
+        </w:rPr>
+        <w:t>June</w:t>
+      </w:r>
+      <w:r>
+        <w:rPr>
+          <w:rFonts w:ascii="Arial" w:hAnsi="Arial" w:cs="Arial"/>
+          <w:lang w:val="en-US"/>
+        </w:rPr>
+        <w:t xml:space="preserve"> </w:t>
+      </w:r>
+      <w:r>
+        <w:rPr>
+          <w:rFonts w:ascii="Arial" w:hAnsi="Arial" w:cs="Arial"/>
+          <w:lang w:val="en-US"/>
+        </w:rPr>
+        <w:t>19</w:t>
+      </w:r>
+      <w:r>
+        <w:rPr>
+          <w:rFonts w:ascii="Arial" w:hAnsi="Arial" w:cs="Arial"/>
+          <w:lang w:val="en-US"/>
+        </w:rPr>
+        <w:t>-2</w:t>
+      </w:r>
+      <w:r>
+        <w:rPr>
+          <w:rFonts w:ascii="Arial" w:hAnsi="Arial" w:cs="Arial"/>
+          <w:lang w:val="en-US"/>
+        </w:rPr>
+        <w:t>4</w:t>
+      </w:r>
+      <w:r>
+        <w:rPr>
+          <w:rFonts w:ascii="Arial" w:hAnsi="Arial" w:cs="Arial"/>
+          <w:lang w:val="en-US"/>
+        </w:rPr>
+        <w:t xml:space="preserve">) </w:t>
+      </w:r>
+      <w:r>
+        <w:rPr>
+          <w:rFonts w:ascii="Arial" w:hAnsi="Arial" w:cs="Arial"/>
+          <w:i/>
+          <w:iCs/>
+          <w:lang w:val="en-US"/>
+        </w:rPr>
+        <w:t xml:space="preserve">Incomplete compensation for visual self-motion in the perception of object velocity </w:t>
+      </w:r>
+      <w:r>
+        <w:rPr>
+          <w:rFonts w:ascii="Arial" w:hAnsi="Arial" w:cs="Arial"/>
+          <w:lang w:val="en-US"/>
+        </w:rPr>
+        <w:t>[Poster Session]. 2020 Annual Meeting of the Vision Science Society, St. Pete’s Beach, Florida, USA</w:t>
+      </w:r>
+      <w:r>
+        <w:rPr>
+          <w:rFonts w:ascii="Arial" w:hAnsi="Arial" w:cs="Arial"/>
+          <w:lang w:val="en-US"/>
+        </w:rPr>
+        <w:t>, Online</w:t>
       </w:r>
     </w:p>
     <w:p>
@@ -2281,7 +2656,15 @@
           <w:rFonts w:ascii="Arial" w:hAnsi="Arial" w:cs="Arial"/>
           <w:lang w:val="en-US"/>
         </w:rPr>
-        <w:t xml:space="preserve"> PhD Workshop of the Institute of Neuroscience 2016, University of Barcelona, Barcelona, Spain</w:t>
+        <w:t xml:space="preserve"> PhD </w:t>
+      </w:r>
+      <w:r>
+        <w:rPr>
+          <w:rFonts w:ascii="Arial" w:hAnsi="Arial" w:cs="Arial"/>
+          <w:lang w:val="en-US"/>
+        </w:rPr>
+        <w:lastRenderedPageBreak/>
+        <w:t>Workshop of the Institute of Neuroscience 2016, University of Barcelona, Barcelona, Spain</w:t>
       </w:r>
     </w:p>
     <w:p>
@@ -2403,6 +2786,106 @@
           <w:rFonts w:ascii="Arial" w:hAnsi="Arial" w:cs="Arial"/>
           <w:lang w:val="en-US"/>
         </w:rPr>
+        <w:t>Member</w:t>
+      </w:r>
+      <w:r>
+        <w:rPr>
+          <w:rFonts w:ascii="Arial" w:hAnsi="Arial" w:cs="Arial"/>
+          <w:lang w:val="en-US"/>
+        </w:rPr>
+        <w:t xml:space="preserve"> of the Organizing Committee for PRISMA Conference 202</w:t>
+      </w:r>
+      <w:r>
+        <w:rPr>
+          <w:rFonts w:ascii="Arial" w:hAnsi="Arial" w:cs="Arial"/>
+          <w:lang w:val="en-US"/>
+        </w:rPr>
+        <w:t>1</w:t>
+      </w:r>
+      <w:r>
+        <w:rPr>
+          <w:rFonts w:ascii="Arial" w:hAnsi="Arial" w:cs="Arial"/>
+          <w:lang w:val="en-US"/>
+        </w:rPr>
+        <w:t xml:space="preserve"> on LGBTIQA+ Diversity in Science, Technology and Innovation, planned for November 202</w:t>
+      </w:r>
+      <w:r>
+        <w:rPr>
+          <w:rFonts w:ascii="Arial" w:hAnsi="Arial" w:cs="Arial"/>
+          <w:lang w:val="en-US"/>
+        </w:rPr>
+        <w:t>1</w:t>
+      </w:r>
+      <w:r>
+        <w:rPr>
+          <w:rFonts w:ascii="Arial" w:hAnsi="Arial" w:cs="Arial"/>
+          <w:lang w:val="en-US"/>
+        </w:rPr>
+        <w:t xml:space="preserve"> in </w:t>
+      </w:r>
+      <w:r>
+        <w:rPr>
+          <w:rFonts w:ascii="Arial" w:hAnsi="Arial" w:cs="Arial"/>
+          <w:lang w:val="en-US"/>
+        </w:rPr>
+        <w:t>Valladolid</w:t>
+      </w:r>
+      <w:r>
+        <w:rPr>
+          <w:rFonts w:ascii="Arial" w:hAnsi="Arial" w:cs="Arial"/>
+          <w:lang w:val="en-US"/>
+        </w:rPr>
+        <w:t>, Spain</w:t>
+      </w:r>
+      <w:r>
+        <w:rPr>
+          <w:rFonts w:ascii="Arial" w:hAnsi="Arial" w:cs="Arial"/>
+          <w:lang w:val="en-US"/>
+        </w:rPr>
+        <w:t xml:space="preserve"> &amp; Online</w:t>
+      </w:r>
+    </w:p>
+    <w:p>
+      <w:pPr>
+        <w:tabs>
+          <w:tab w:val="left" w:pos="-2127"/>
+          <w:tab w:val="left" w:pos="-706"/>
+          <w:tab w:val="left" w:pos="3686"/>
+        </w:tabs>
+        <w:spacing w:after="120" w:line="240" w:lineRule="auto"/>
+        <w:ind w:left="720" w:hanging="720"/>
+        <w:rPr>
+          <w:rFonts w:ascii="Arial" w:hAnsi="Arial" w:cs="Arial"/>
+          <w:lang w:val="en-US"/>
+        </w:rPr>
+      </w:pPr>
+      <w:r>
+        <w:rPr>
+          <w:rFonts w:ascii="Arial" w:hAnsi="Arial" w:cs="Arial"/>
+          <w:lang w:val="en-US"/>
+        </w:rPr>
+        <w:t>Co-Administrator of the York University VR Participant Registry (2021-present)</w:t>
+      </w:r>
+    </w:p>
+    <w:p>
+      <w:pPr>
+        <w:tabs>
+          <w:tab w:val="left" w:pos="-2127"/>
+          <w:tab w:val="left" w:pos="-706"/>
+          <w:tab w:val="left" w:pos="3686"/>
+        </w:tabs>
+        <w:spacing w:after="120" w:line="240" w:lineRule="auto"/>
+        <w:ind w:left="720" w:hanging="720"/>
+        <w:rPr>
+          <w:rFonts w:ascii="Arial" w:hAnsi="Arial" w:cs="Arial"/>
+          <w:lang w:val="en-US"/>
+        </w:rPr>
+      </w:pPr>
+      <w:r>
+        <w:rPr>
+          <w:rFonts w:ascii="Arial" w:hAnsi="Arial" w:cs="Arial"/>
+          <w:lang w:val="en-US"/>
+        </w:rPr>
         <w:t>Member of the Vision Science Society’s Student/Postdoc Advisory Committee (2020</w:t>
       </w:r>
       <w:r>
@@ -2439,7 +2922,6 @@
           <w:rFonts w:ascii="Arial" w:hAnsi="Arial" w:cs="Arial"/>
           <w:lang w:val="en-US"/>
         </w:rPr>
-        <w:lastRenderedPageBreak/>
         <w:t>Chair</w:t>
       </w:r>
       <w:r>
@@ -2461,23 +2943,7 @@
           <w:rFonts w:ascii="Arial" w:hAnsi="Arial" w:cs="Arial"/>
           <w:lang w:val="en-US"/>
         </w:rPr>
-        <w:t xml:space="preserve">Diversity in Science, </w:t>
-      </w:r>
-      <w:proofErr w:type="gramStart"/>
-      <w:r>
-        <w:rPr>
-          <w:rFonts w:ascii="Arial" w:hAnsi="Arial" w:cs="Arial"/>
-          <w:lang w:val="en-US"/>
-        </w:rPr>
-        <w:t>Technology</w:t>
-      </w:r>
-      <w:proofErr w:type="gramEnd"/>
-      <w:r>
-        <w:rPr>
-          <w:rFonts w:ascii="Arial" w:hAnsi="Arial" w:cs="Arial"/>
-          <w:lang w:val="en-US"/>
-        </w:rPr>
-        <w:t xml:space="preserve"> and Innovation, planned for </w:t>
+        <w:t xml:space="preserve">Diversity in Science, Technology and Innovation, planned for </w:t>
       </w:r>
       <w:r>
         <w:rPr>
@@ -2507,6 +2973,13 @@
         </w:rPr>
         <w:t xml:space="preserve"> in Madrid, Spain</w:t>
       </w:r>
+      <w:r>
+        <w:rPr>
+          <w:rFonts w:ascii="Arial" w:hAnsi="Arial" w:cs="Arial"/>
+          <w:lang w:val="en-US"/>
+        </w:rPr>
+        <w:t xml:space="preserve"> &amp; Online</w:t>
+      </w:r>
     </w:p>
     <w:p>
       <w:pPr>
@@ -2541,23 +3014,7 @@
           <w:rFonts w:ascii="Arial" w:hAnsi="Arial" w:cs="Arial"/>
           <w:lang w:val="en-US"/>
         </w:rPr>
-        <w:t xml:space="preserve"> the Spanish Association for LGBTIQA+ Individuals in Science, </w:t>
-      </w:r>
-      <w:proofErr w:type="gramStart"/>
-      <w:r>
-        <w:rPr>
-          <w:rFonts w:ascii="Arial" w:hAnsi="Arial" w:cs="Arial"/>
-          <w:lang w:val="en-US"/>
-        </w:rPr>
-        <w:t>Technology</w:t>
-      </w:r>
-      <w:proofErr w:type="gramEnd"/>
-      <w:r>
-        <w:rPr>
-          <w:rFonts w:ascii="Arial" w:hAnsi="Arial" w:cs="Arial"/>
-          <w:lang w:val="en-US"/>
-        </w:rPr>
-        <w:t xml:space="preserve"> and Innovation PRISMA</w:t>
+        <w:t xml:space="preserve"> the Spanish Association for LGBTIQA+ Individuals in Science, Technology and Innovation PRISMA</w:t>
       </w:r>
       <w:r>
         <w:rPr>
@@ -2773,7 +3230,21 @@
           <w:rFonts w:ascii="Arial" w:hAnsi="Arial" w:cs="Arial"/>
           <w:lang w:val="en-US"/>
         </w:rPr>
-        <w:t>part of a seminar on Basics of Visual Perception (10-12/2017 and 10-12/2018)</w:t>
+        <w:t>part of a seminar on</w:t>
+      </w:r>
+      <w:r>
+        <w:rPr>
+          <w:rFonts w:ascii="Arial" w:hAnsi="Arial" w:cs="Arial"/>
+          <w:lang w:val="en-US"/>
+        </w:rPr>
+        <w:t xml:space="preserve"> the</w:t>
+      </w:r>
+      <w:r>
+        <w:rPr>
+          <w:rFonts w:ascii="Arial" w:hAnsi="Arial" w:cs="Arial"/>
+          <w:lang w:val="en-US"/>
+        </w:rPr>
+        <w:t xml:space="preserve"> Basics of Visual Perception (10-12/2017 and 10-12/2018)</w:t>
       </w:r>
     </w:p>
     <w:p>
@@ -2802,7 +3273,21 @@
           <w:rFonts w:ascii="Arial" w:hAnsi="Arial" w:cs="Arial"/>
           <w:lang w:val="en-US"/>
         </w:rPr>
-        <w:t xml:space="preserve">toring of prospective PhD student at the Harris lab, York University, Toronto, Canada </w:t>
+        <w:t>toring of prospective PhD student</w:t>
+      </w:r>
+      <w:r>
+        <w:rPr>
+          <w:rFonts w:ascii="Arial" w:hAnsi="Arial" w:cs="Arial"/>
+          <w:lang w:val="en-US"/>
+        </w:rPr>
+        <w:t>s</w:t>
+      </w:r>
+      <w:r>
+        <w:rPr>
+          <w:rFonts w:ascii="Arial" w:hAnsi="Arial" w:cs="Arial"/>
+          <w:lang w:val="en-US"/>
+        </w:rPr>
+        <w:t xml:space="preserve"> at the Harris lab, York University, Toronto, Canada </w:t>
       </w:r>
     </w:p>
     <w:p>
@@ -2837,9 +3322,8 @@
           <w:szCs w:val="24"/>
           <w:lang w:val="en-US"/>
         </w:rPr>
-        <w:t xml:space="preserve">, Summer </w:t>
-      </w:r>
-      <w:proofErr w:type="gramStart"/>
+        <w:t xml:space="preserve">, Summer Schools </w:t>
+      </w:r>
       <w:r>
         <w:rPr>
           <w:rFonts w:ascii="Arial" w:hAnsi="Arial" w:cs="Arial"/>
@@ -2849,9 +3333,8 @@
           <w:szCs w:val="24"/>
           <w:lang w:val="en-US"/>
         </w:rPr>
-        <w:t>Schools</w:t>
-      </w:r>
-      <w:proofErr w:type="gramEnd"/>
+        <w:t xml:space="preserve">and other </w:t>
+      </w:r>
       <w:r>
         <w:rPr>
           <w:rFonts w:ascii="Arial" w:hAnsi="Arial" w:cs="Arial"/>
@@ -2861,7 +3344,7 @@
           <w:szCs w:val="24"/>
           <w:lang w:val="en-US"/>
         </w:rPr>
-        <w:t xml:space="preserve"> </w:t>
+        <w:t>T</w:t>
       </w:r>
       <w:r>
         <w:rPr>
@@ -2872,9 +3355,249 @@
           <w:szCs w:val="24"/>
           <w:lang w:val="en-US"/>
         </w:rPr>
-        <w:t xml:space="preserve">and other </w:t>
-      </w:r>
-      <w:r>
+        <w:t>raining</w:t>
+      </w:r>
+    </w:p>
+    <w:p>
+      <w:pPr>
+        <w:tabs>
+          <w:tab w:val="left" w:pos="-2127"/>
+          <w:tab w:val="left" w:pos="-706"/>
+          <w:tab w:val="left" w:pos="3686"/>
+        </w:tabs>
+        <w:spacing w:after="120" w:line="240" w:lineRule="auto"/>
+        <w:ind w:left="720" w:hanging="720"/>
+        <w:rPr>
+          <w:rFonts w:ascii="Arial" w:hAnsi="Arial" w:cs="Arial"/>
+          <w:lang w:val="en-US"/>
+        </w:rPr>
+      </w:pPr>
+      <w:r>
+        <w:rPr>
+          <w:rFonts w:ascii="Arial" w:hAnsi="Arial" w:cs="Arial"/>
+          <w:lang w:val="en-US"/>
+        </w:rPr>
+        <w:t>PhD Research Internships with Myrka Zago at Santa Lucia Foundation, Rome, Italy, developing a project on motion time discrimination for gravitational parabolic movement (July–October 2017 and September/October 2018)</w:t>
+      </w:r>
+    </w:p>
+    <w:p>
+      <w:pPr>
+        <w:tabs>
+          <w:tab w:val="left" w:pos="-2127"/>
+          <w:tab w:val="left" w:pos="-706"/>
+          <w:tab w:val="left" w:pos="3686"/>
+        </w:tabs>
+        <w:spacing w:after="120" w:line="240" w:lineRule="auto"/>
+        <w:ind w:left="720" w:hanging="720"/>
+        <w:rPr>
+          <w:rFonts w:ascii="Arial" w:hAnsi="Arial" w:cs="Arial"/>
+          <w:lang w:val="en-US"/>
+        </w:rPr>
+      </w:pPr>
+      <w:r>
+        <w:rPr>
+          <w:rFonts w:ascii="Arial" w:hAnsi="Arial" w:cs="Arial"/>
+          <w:lang w:val="en-US"/>
+        </w:rPr>
+        <w:t xml:space="preserve">Selected participant in </w:t>
+      </w:r>
+      <w:r>
+        <w:rPr>
+          <w:rFonts w:ascii="Arial" w:hAnsi="Arial" w:cs="Arial"/>
+          <w:lang w:val="en-US"/>
+        </w:rPr>
+        <w:t>4th Summer School on Statistical Methods for Linguistics and Psychology</w:t>
+      </w:r>
+      <w:r>
+        <w:rPr>
+          <w:rFonts w:ascii="Arial" w:hAnsi="Arial" w:cs="Arial"/>
+          <w:lang w:val="en-US"/>
+        </w:rPr>
+        <w:t>, Bayesian Inference track</w:t>
+      </w:r>
+      <w:r>
+        <w:rPr>
+          <w:rFonts w:ascii="Arial" w:hAnsi="Arial" w:cs="Arial"/>
+          <w:lang w:val="en-US"/>
+        </w:rPr>
+        <w:t>, University of Potsdam, Potsdam, Germany (September 7</w:t>
+      </w:r>
+      <w:r>
+        <w:rPr>
+          <w:rFonts w:ascii="Arial" w:hAnsi="Arial" w:cs="Arial"/>
+          <w:lang w:val="en-US"/>
+        </w:rPr>
+        <w:t>–</w:t>
+      </w:r>
+      <w:r>
+        <w:rPr>
+          <w:rFonts w:ascii="Arial" w:hAnsi="Arial" w:cs="Arial"/>
+          <w:lang w:val="en-US"/>
+        </w:rPr>
+        <w:t>11 2020)</w:t>
+      </w:r>
+    </w:p>
+    <w:p>
+      <w:pPr>
+        <w:tabs>
+          <w:tab w:val="left" w:pos="-2127"/>
+          <w:tab w:val="left" w:pos="-706"/>
+          <w:tab w:val="left" w:pos="3686"/>
+        </w:tabs>
+        <w:spacing w:after="120" w:line="240" w:lineRule="auto"/>
+        <w:ind w:left="720" w:hanging="720"/>
+        <w:rPr>
+          <w:rFonts w:ascii="Arial" w:hAnsi="Arial" w:cs="Arial"/>
+          <w:lang w:val="en-US"/>
+        </w:rPr>
+      </w:pPr>
+      <w:r>
+        <w:rPr>
+          <w:rFonts w:ascii="Arial" w:hAnsi="Arial" w:cs="Arial"/>
+          <w:lang w:val="en-US"/>
+        </w:rPr>
+        <w:t>Attendee at</w:t>
+      </w:r>
+      <w:r>
+        <w:rPr>
+          <w:rFonts w:ascii="Arial" w:hAnsi="Arial" w:cs="Arial"/>
+          <w:lang w:val="en-US"/>
+        </w:rPr>
+        <w:t xml:space="preserve"> </w:t>
+      </w:r>
+      <w:r>
+        <w:rPr>
+          <w:rFonts w:ascii="Arial" w:hAnsi="Arial" w:cs="Arial"/>
+          <w:lang w:val="en-US"/>
+        </w:rPr>
+        <w:t xml:space="preserve">the </w:t>
+      </w:r>
+      <w:r>
+        <w:rPr>
+          <w:rFonts w:ascii="Arial" w:hAnsi="Arial" w:cs="Arial"/>
+          <w:lang w:val="en-US"/>
+        </w:rPr>
+        <w:t>PsychoPy Workshop</w:t>
+      </w:r>
+      <w:r>
+        <w:rPr>
+          <w:rFonts w:ascii="Arial" w:hAnsi="Arial" w:cs="Arial"/>
+          <w:lang w:val="en-US"/>
+        </w:rPr>
+        <w:t>, York University, Toronto (</w:t>
+      </w:r>
+      <w:r>
+        <w:rPr>
+          <w:rFonts w:ascii="Arial" w:hAnsi="Arial" w:cs="Arial"/>
+          <w:lang w:val="en-US"/>
+        </w:rPr>
+        <w:t xml:space="preserve">2019, </w:t>
+      </w:r>
+      <w:r>
+        <w:rPr>
+          <w:rFonts w:ascii="Arial" w:hAnsi="Arial" w:cs="Arial"/>
+          <w:lang w:val="en-US"/>
+        </w:rPr>
+        <w:t>November 18)</w:t>
+      </w:r>
+    </w:p>
+    <w:p>
+      <w:pPr>
+        <w:tabs>
+          <w:tab w:val="left" w:pos="-2127"/>
+          <w:tab w:val="left" w:pos="-706"/>
+          <w:tab w:val="left" w:pos="3686"/>
+        </w:tabs>
+        <w:spacing w:after="120" w:line="240" w:lineRule="auto"/>
+        <w:ind w:left="720" w:hanging="720"/>
+        <w:rPr>
+          <w:rFonts w:ascii="Arial" w:hAnsi="Arial" w:cs="Arial"/>
+          <w:lang w:val="en-US"/>
+        </w:rPr>
+      </w:pPr>
+      <w:r>
+        <w:rPr>
+          <w:rFonts w:ascii="Arial" w:hAnsi="Arial" w:cs="Arial"/>
+          <w:lang w:val="en-US"/>
+        </w:rPr>
+        <w:lastRenderedPageBreak/>
+        <w:t>Attendee at</w:t>
+      </w:r>
+      <w:r>
+        <w:rPr>
+          <w:rFonts w:ascii="Arial" w:hAnsi="Arial" w:cs="Arial"/>
+          <w:lang w:val="en-US"/>
+        </w:rPr>
+        <w:t xml:space="preserve"> </w:t>
+      </w:r>
+      <w:r>
+        <w:rPr>
+          <w:rFonts w:ascii="Arial" w:hAnsi="Arial" w:cs="Arial"/>
+          <w:lang w:val="en-US"/>
+        </w:rPr>
+        <w:t>the science advocacy workshop “</w:t>
+      </w:r>
+      <w:r>
+        <w:rPr>
+          <w:rFonts w:ascii="Arial" w:hAnsi="Arial" w:cs="Arial"/>
+          <w:lang w:val="en-US"/>
+        </w:rPr>
+        <w:t>Standing Up for Science</w:t>
+      </w:r>
+      <w:r>
+        <w:rPr>
+          <w:rFonts w:ascii="Arial" w:hAnsi="Arial" w:cs="Arial"/>
+          <w:lang w:val="en-US"/>
+        </w:rPr>
+        <w:t>”</w:t>
+      </w:r>
+      <w:r>
+        <w:rPr>
+          <w:rFonts w:ascii="Arial" w:hAnsi="Arial" w:cs="Arial"/>
+          <w:lang w:val="en-US"/>
+        </w:rPr>
+        <w:t>, Barcelona, Spain (</w:t>
+      </w:r>
+      <w:r>
+        <w:rPr>
+          <w:rFonts w:ascii="Arial" w:hAnsi="Arial" w:cs="Arial"/>
+          <w:lang w:val="en-US"/>
+        </w:rPr>
+        <w:t xml:space="preserve">2018, </w:t>
+      </w:r>
+      <w:r>
+        <w:rPr>
+          <w:rFonts w:ascii="Arial" w:hAnsi="Arial" w:cs="Arial"/>
+          <w:lang w:val="en-US"/>
+        </w:rPr>
+        <w:t>November 30)</w:t>
+      </w:r>
+    </w:p>
+    <w:p>
+      <w:pPr>
+        <w:tabs>
+          <w:tab w:val="left" w:pos="-2127"/>
+          <w:tab w:val="left" w:pos="-706"/>
+          <w:tab w:val="left" w:pos="3686"/>
+        </w:tabs>
+        <w:spacing w:after="120" w:line="240" w:lineRule="auto"/>
+        <w:ind w:left="720" w:hanging="720"/>
+        <w:rPr>
+          <w:rFonts w:ascii="Arial" w:hAnsi="Arial" w:cs="Arial"/>
+          <w:lang w:val="en-US"/>
+        </w:rPr>
+      </w:pPr>
+      <w:r>
+        <w:rPr>
+          <w:rFonts w:ascii="Arial" w:hAnsi="Arial" w:cs="Arial"/>
+          <w:lang w:val="en-US"/>
+        </w:rPr>
+        <w:t>Improving your Statistical Inferences (online course by Daniel Lakens)</w:t>
+      </w:r>
+    </w:p>
+    <w:p>
+      <w:pPr>
+        <w:spacing w:before="480"/>
         <w:rPr>
           <w:rFonts w:ascii="Arial" w:hAnsi="Arial" w:cs="Arial"/>
           <w:b/>
@@ -2883,8 +3606,7 @@
           <w:szCs w:val="24"/>
           <w:lang w:val="en-US"/>
         </w:rPr>
-        <w:t>T</w:t>
-      </w:r>
+      </w:pPr>
       <w:r>
         <w:rPr>
           <w:rFonts w:ascii="Arial" w:hAnsi="Arial" w:cs="Arial"/>
@@ -2894,7 +3616,7 @@
           <w:szCs w:val="24"/>
           <w:lang w:val="en-US"/>
         </w:rPr>
-        <w:t>raining</w:t>
+        <w:t>Funding</w:t>
       </w:r>
     </w:p>
     <w:p>
@@ -2916,7 +3638,21 @@
           <w:rFonts w:ascii="Arial" w:hAnsi="Arial" w:cs="Arial"/>
           <w:lang w:val="en-US"/>
         </w:rPr>
-        <w:t>PhD Research Internships with Myrka Zago at Santa Lucia Foundation, Rome, Italy, developing a project on motion time discrimination for gravitational parabolic movement (July–October 2017 and September/October 2018)</w:t>
+        <w:t>Travel Award ACI 2017-2</w:t>
+      </w:r>
+      <w:r>
+        <w:rPr>
+          <w:rFonts w:ascii="Arial" w:hAnsi="Arial" w:cs="Arial"/>
+          <w:lang w:val="en-US"/>
+        </w:rPr>
+        <w:t xml:space="preserve"> (400 EUR)</w:t>
+      </w:r>
+      <w:r>
+        <w:rPr>
+          <w:rFonts w:ascii="Arial" w:hAnsi="Arial" w:cs="Arial"/>
+          <w:lang w:val="en-US"/>
+        </w:rPr>
+        <w:t xml:space="preserve"> issued by the Institute of Neuroscience, University of Barcelona, Spain, for participation in the European Conference for Visual Perception 2018 in Berlin, Germany</w:t>
       </w:r>
     </w:p>
     <w:p>
@@ -2938,42 +3674,42 @@
           <w:rFonts w:ascii="Arial" w:hAnsi="Arial" w:cs="Arial"/>
           <w:lang w:val="en-US"/>
         </w:rPr>
-        <w:t xml:space="preserve">Selected participant in </w:t>
-      </w:r>
-      <w:r>
-        <w:rPr>
-          <w:rFonts w:ascii="Arial" w:hAnsi="Arial" w:cs="Arial"/>
-          <w:lang w:val="en-US"/>
-        </w:rPr>
-        <w:t>4th Summer School on Statistical Methods for Linguistics and Psychology</w:t>
-      </w:r>
-      <w:r>
-        <w:rPr>
-          <w:rFonts w:ascii="Arial" w:hAnsi="Arial" w:cs="Arial"/>
-          <w:lang w:val="en-US"/>
-        </w:rPr>
-        <w:t>, Bayesian Inference track</w:t>
-      </w:r>
-      <w:r>
-        <w:rPr>
-          <w:rFonts w:ascii="Arial" w:hAnsi="Arial" w:cs="Arial"/>
-          <w:lang w:val="en-US"/>
-        </w:rPr>
-        <w:t>, University of Potsdam, Potsdam, Germany (September 7</w:t>
-      </w:r>
-      <w:r>
-        <w:rPr>
-          <w:rFonts w:ascii="Arial" w:hAnsi="Arial" w:cs="Arial"/>
-          <w:lang w:val="en-US"/>
-        </w:rPr>
-        <w:t>–</w:t>
-      </w:r>
-      <w:r>
-        <w:rPr>
-          <w:rFonts w:ascii="Arial" w:hAnsi="Arial" w:cs="Arial"/>
-          <w:lang w:val="en-US"/>
-        </w:rPr>
-        <w:t>11 2020)</w:t>
+        <w:t>PhD scholarship “Ajuts per a la contractació de personal 753 investigador novell (FI-2016)”</w:t>
+      </w:r>
+      <w:r>
+        <w:rPr>
+          <w:rFonts w:ascii="Arial" w:hAnsi="Arial" w:cs="Arial"/>
+          <w:lang w:val="en-US"/>
+        </w:rPr>
+        <w:t xml:space="preserve"> (14400 EUR/year)</w:t>
+      </w:r>
+      <w:r>
+        <w:rPr>
+          <w:rFonts w:ascii="Arial" w:hAnsi="Arial" w:cs="Arial"/>
+          <w:lang w:val="en-US"/>
+        </w:rPr>
+        <w:t xml:space="preserve"> from the Catalan gover</w:t>
+      </w:r>
+      <w:r>
+        <w:rPr>
+          <w:rFonts w:ascii="Arial" w:hAnsi="Arial" w:cs="Arial"/>
+          <w:lang w:val="en-US"/>
+        </w:rPr>
+        <w:t>n</w:t>
+      </w:r>
+      <w:r>
+        <w:rPr>
+          <w:rFonts w:ascii="Arial" w:hAnsi="Arial" w:cs="Arial"/>
+          <w:lang w:val="en-US"/>
+        </w:rPr>
+        <w:t>ment</w:t>
+      </w:r>
+      <w:r>
+        <w:rPr>
+          <w:rFonts w:ascii="Arial" w:hAnsi="Arial" w:cs="Arial"/>
+          <w:lang w:val="en-US"/>
+        </w:rPr>
+        <w:t xml:space="preserve"> for a period of three years (2016 – 2019)</w:t>
       </w:r>
     </w:p>
     <w:p>
@@ -2995,49 +3731,35 @@
           <w:rFonts w:ascii="Arial" w:hAnsi="Arial" w:cs="Arial"/>
           <w:lang w:val="en-US"/>
         </w:rPr>
-        <w:t>Attendee at</w:t>
-      </w:r>
-      <w:r>
-        <w:rPr>
-          <w:rFonts w:ascii="Arial" w:hAnsi="Arial" w:cs="Arial"/>
-          <w:lang w:val="en-US"/>
-        </w:rPr>
-        <w:t xml:space="preserve"> </w:t>
-      </w:r>
-      <w:r>
-        <w:rPr>
-          <w:rFonts w:ascii="Arial" w:hAnsi="Arial" w:cs="Arial"/>
-          <w:lang w:val="en-US"/>
-        </w:rPr>
-        <w:t xml:space="preserve">the </w:t>
-      </w:r>
-      <w:r>
-        <w:rPr>
-          <w:rFonts w:ascii="Arial" w:hAnsi="Arial" w:cs="Arial"/>
-          <w:lang w:val="en-US"/>
-        </w:rPr>
-        <w:t>PsychoPy Workshop</w:t>
-      </w:r>
-      <w:r>
-        <w:rPr>
-          <w:rFonts w:ascii="Arial" w:hAnsi="Arial" w:cs="Arial"/>
-          <w:lang w:val="en-US"/>
-        </w:rPr>
-        <w:t>, York University, Toronto (</w:t>
-      </w:r>
-      <w:r>
-        <w:rPr>
-          <w:rFonts w:ascii="Arial" w:hAnsi="Arial" w:cs="Arial"/>
-          <w:lang w:val="en-US"/>
-        </w:rPr>
-        <w:t xml:space="preserve">2019, </w:t>
-      </w:r>
-      <w:r>
-        <w:rPr>
-          <w:rFonts w:ascii="Arial" w:hAnsi="Arial" w:cs="Arial"/>
-          <w:lang w:val="en-US"/>
-        </w:rPr>
-        <w:t>November 18)</w:t>
+        <w:t xml:space="preserve">ERASMUS scholarship </w:t>
+      </w:r>
+      <w:r>
+        <w:rPr>
+          <w:rFonts w:ascii="Arial" w:hAnsi="Arial" w:cs="Arial"/>
+          <w:lang w:val="en-US"/>
+        </w:rPr>
+        <w:t xml:space="preserve">(600 EUR) </w:t>
+      </w:r>
+      <w:r>
+        <w:rPr>
+          <w:rFonts w:ascii="Arial" w:hAnsi="Arial" w:cs="Arial"/>
+          <w:lang w:val="en-US"/>
+        </w:rPr>
+        <w:t xml:space="preserve">for an exchange to </w:t>
+      </w:r>
+      <w:r>
+        <w:rPr>
+          <w:rFonts w:ascii="Arial" w:hAnsi="Arial" w:cs="Arial"/>
+          <w:lang w:val="en-US"/>
+        </w:rPr>
+        <w:t>Universidade do Porto, Porto, Portugal</w:t>
+      </w:r>
+      <w:r>
+        <w:rPr>
+          <w:rFonts w:ascii="Arial" w:hAnsi="Arial" w:cs="Arial"/>
+          <w:lang w:val="en-US"/>
+        </w:rPr>
+        <w:t xml:space="preserve"> (2010)</w:t>
       </w:r>
     </w:p>
     <w:p>
@@ -3059,78 +3781,49 @@
           <w:rFonts w:ascii="Arial" w:hAnsi="Arial" w:cs="Arial"/>
           <w:lang w:val="en-US"/>
         </w:rPr>
-        <w:t>Attendee at</w:t>
-      </w:r>
-      <w:r>
-        <w:rPr>
-          <w:rFonts w:ascii="Arial" w:hAnsi="Arial" w:cs="Arial"/>
-          <w:lang w:val="en-US"/>
-        </w:rPr>
-        <w:t xml:space="preserve"> </w:t>
-      </w:r>
-      <w:r>
-        <w:rPr>
-          <w:rFonts w:ascii="Arial" w:hAnsi="Arial" w:cs="Arial"/>
-          <w:lang w:val="en-US"/>
-        </w:rPr>
-        <w:t>the science advocacy workshop “</w:t>
-      </w:r>
-      <w:r>
-        <w:rPr>
-          <w:rFonts w:ascii="Arial" w:hAnsi="Arial" w:cs="Arial"/>
-          <w:lang w:val="en-US"/>
-        </w:rPr>
-        <w:t>Standing Up for Science</w:t>
-      </w:r>
-      <w:r>
-        <w:rPr>
-          <w:rFonts w:ascii="Arial" w:hAnsi="Arial" w:cs="Arial"/>
-          <w:lang w:val="en-US"/>
-        </w:rPr>
-        <w:t>”</w:t>
-      </w:r>
-      <w:r>
-        <w:rPr>
-          <w:rFonts w:ascii="Arial" w:hAnsi="Arial" w:cs="Arial"/>
-          <w:lang w:val="en-US"/>
-        </w:rPr>
-        <w:t>, Barcelona, Spain (</w:t>
-      </w:r>
-      <w:r>
-        <w:rPr>
-          <w:rFonts w:ascii="Arial" w:hAnsi="Arial" w:cs="Arial"/>
-          <w:lang w:val="en-US"/>
-        </w:rPr>
-        <w:t xml:space="preserve">2018, </w:t>
-      </w:r>
-      <w:r>
-        <w:rPr>
-          <w:rFonts w:ascii="Arial" w:hAnsi="Arial" w:cs="Arial"/>
-          <w:lang w:val="en-US"/>
-        </w:rPr>
-        <w:t>November 30)</w:t>
-      </w:r>
-    </w:p>
-    <w:p>
-      <w:pPr>
-        <w:tabs>
-          <w:tab w:val="left" w:pos="-2127"/>
-          <w:tab w:val="left" w:pos="-706"/>
-          <w:tab w:val="left" w:pos="3686"/>
-        </w:tabs>
-        <w:spacing w:after="120" w:line="240" w:lineRule="auto"/>
-        <w:ind w:left="720" w:hanging="720"/>
-        <w:rPr>
-          <w:rFonts w:ascii="Arial" w:hAnsi="Arial" w:cs="Arial"/>
-          <w:lang w:val="en-US"/>
-        </w:rPr>
-      </w:pPr>
-      <w:r>
-        <w:rPr>
-          <w:rFonts w:ascii="Arial" w:hAnsi="Arial" w:cs="Arial"/>
-          <w:lang w:val="en-US"/>
-        </w:rPr>
-        <w:t>Improving your Statistical Inferences (online course by Daniel Lakens)</w:t>
+        <w:t xml:space="preserve">ERASMUS scholarship </w:t>
+      </w:r>
+      <w:r>
+        <w:rPr>
+          <w:rFonts w:ascii="Arial" w:hAnsi="Arial" w:cs="Arial"/>
+          <w:lang w:val="en-US"/>
+        </w:rPr>
+        <w:t xml:space="preserve">(480 EUR) </w:t>
+      </w:r>
+      <w:r>
+        <w:rPr>
+          <w:rFonts w:ascii="Arial" w:hAnsi="Arial" w:cs="Arial"/>
+          <w:lang w:val="en-US"/>
+        </w:rPr>
+        <w:t>for an exchange to Universi</w:t>
+      </w:r>
+      <w:r>
+        <w:rPr>
+          <w:rFonts w:ascii="Arial" w:hAnsi="Arial" w:cs="Arial"/>
+          <w:lang w:val="en-US"/>
+        </w:rPr>
+        <w:t>dad</w:t>
+      </w:r>
+      <w:r>
+        <w:rPr>
+          <w:rFonts w:ascii="Arial" w:hAnsi="Arial" w:cs="Arial"/>
+          <w:lang w:val="en-US"/>
+        </w:rPr>
+        <w:t xml:space="preserve"> Pablo de Olavid</w:t>
+      </w:r>
+      <w:r>
+        <w:rPr>
+          <w:rFonts w:ascii="Arial" w:hAnsi="Arial" w:cs="Arial"/>
+          <w:lang w:val="en-US"/>
+        </w:rPr>
+        <w:t>e</w:t>
+      </w:r>
+      <w:r>
+        <w:rPr>
+          <w:rFonts w:ascii="Arial" w:hAnsi="Arial" w:cs="Arial"/>
+          <w:lang w:val="en-US"/>
+        </w:rPr>
+        <w:t>, Seville, Spain (2009/2010)</w:t>
       </w:r>
     </w:p>
     <w:p>
@@ -3142,7 +3835,7 @@
           <w:bCs/>
           <w:sz w:val="24"/>
           <w:szCs w:val="24"/>
-          <w:lang w:val="en-US"/>
+          <w:lang w:val="es-ES"/>
         </w:rPr>
       </w:pPr>
       <w:r>
@@ -3152,239 +3845,7 @@
           <w:bCs/>
           <w:sz w:val="24"/>
           <w:szCs w:val="24"/>
-          <w:lang w:val="en-US"/>
-        </w:rPr>
-        <w:t>Funding</w:t>
-      </w:r>
-    </w:p>
-    <w:p>
-      <w:pPr>
-        <w:tabs>
-          <w:tab w:val="left" w:pos="-2127"/>
-          <w:tab w:val="left" w:pos="-706"/>
-          <w:tab w:val="left" w:pos="3686"/>
-        </w:tabs>
-        <w:spacing w:after="120" w:line="240" w:lineRule="auto"/>
-        <w:ind w:left="720" w:hanging="720"/>
-        <w:rPr>
-          <w:rFonts w:ascii="Arial" w:hAnsi="Arial" w:cs="Arial"/>
-          <w:lang w:val="en-US"/>
-        </w:rPr>
-      </w:pPr>
-      <w:r>
-        <w:rPr>
-          <w:rFonts w:ascii="Arial" w:hAnsi="Arial" w:cs="Arial"/>
-          <w:lang w:val="en-US"/>
-        </w:rPr>
-        <w:t>Travel Award ACI 2017-2</w:t>
-      </w:r>
-      <w:r>
-        <w:rPr>
-          <w:rFonts w:ascii="Arial" w:hAnsi="Arial" w:cs="Arial"/>
-          <w:lang w:val="en-US"/>
-        </w:rPr>
-        <w:t xml:space="preserve"> (400 EUR)</w:t>
-      </w:r>
-      <w:r>
-        <w:rPr>
-          <w:rFonts w:ascii="Arial" w:hAnsi="Arial" w:cs="Arial"/>
-          <w:lang w:val="en-US"/>
-        </w:rPr>
-        <w:t xml:space="preserve"> issued by the Institute of Neuroscience, University of Barcelona, Spain, for participation in the European Conference for Visual Perception 2018 in Berlin, Germany</w:t>
-      </w:r>
-    </w:p>
-    <w:p>
-      <w:pPr>
-        <w:tabs>
-          <w:tab w:val="left" w:pos="-2127"/>
-          <w:tab w:val="left" w:pos="-706"/>
-          <w:tab w:val="left" w:pos="3686"/>
-        </w:tabs>
-        <w:spacing w:after="120" w:line="240" w:lineRule="auto"/>
-        <w:ind w:left="720" w:hanging="720"/>
-        <w:rPr>
-          <w:rFonts w:ascii="Arial" w:hAnsi="Arial" w:cs="Arial"/>
-          <w:lang w:val="en-US"/>
-        </w:rPr>
-      </w:pPr>
-      <w:r>
-        <w:rPr>
-          <w:rFonts w:ascii="Arial" w:hAnsi="Arial" w:cs="Arial"/>
-          <w:lang w:val="en-US"/>
-        </w:rPr>
-        <w:t>PhD scholarship “Ajuts per a la contractació de personal 753 investigador novell (FI-2016)”</w:t>
-      </w:r>
-      <w:r>
-        <w:rPr>
-          <w:rFonts w:ascii="Arial" w:hAnsi="Arial" w:cs="Arial"/>
-          <w:lang w:val="en-US"/>
-        </w:rPr>
-        <w:t xml:space="preserve"> (14400 EUR/year)</w:t>
-      </w:r>
-      <w:r>
-        <w:rPr>
-          <w:rFonts w:ascii="Arial" w:hAnsi="Arial" w:cs="Arial"/>
-          <w:lang w:val="en-US"/>
-        </w:rPr>
-        <w:t xml:space="preserve"> from the Catalan gover</w:t>
-      </w:r>
-      <w:r>
-        <w:rPr>
-          <w:rFonts w:ascii="Arial" w:hAnsi="Arial" w:cs="Arial"/>
-          <w:lang w:val="en-US"/>
-        </w:rPr>
-        <w:t>n</w:t>
-      </w:r>
-      <w:r>
-        <w:rPr>
-          <w:rFonts w:ascii="Arial" w:hAnsi="Arial" w:cs="Arial"/>
-          <w:lang w:val="en-US"/>
-        </w:rPr>
-        <w:t>ment</w:t>
-      </w:r>
-      <w:r>
-        <w:rPr>
-          <w:rFonts w:ascii="Arial" w:hAnsi="Arial" w:cs="Arial"/>
-          <w:lang w:val="en-US"/>
-        </w:rPr>
-        <w:t xml:space="preserve"> for a period of three years (2016 – 2019)</w:t>
-      </w:r>
-    </w:p>
-    <w:p>
-      <w:pPr>
-        <w:tabs>
-          <w:tab w:val="left" w:pos="-2127"/>
-          <w:tab w:val="left" w:pos="-706"/>
-          <w:tab w:val="left" w:pos="3686"/>
-        </w:tabs>
-        <w:spacing w:after="120" w:line="240" w:lineRule="auto"/>
-        <w:ind w:left="720" w:hanging="720"/>
-        <w:rPr>
-          <w:rFonts w:ascii="Arial" w:hAnsi="Arial" w:cs="Arial"/>
-          <w:lang w:val="en-US"/>
-        </w:rPr>
-      </w:pPr>
-      <w:r>
-        <w:rPr>
-          <w:rFonts w:ascii="Arial" w:hAnsi="Arial" w:cs="Arial"/>
-          <w:lang w:val="en-US"/>
-        </w:rPr>
-        <w:t xml:space="preserve">ERASMUS scholarship </w:t>
-      </w:r>
-      <w:r>
-        <w:rPr>
-          <w:rFonts w:ascii="Arial" w:hAnsi="Arial" w:cs="Arial"/>
-          <w:lang w:val="en-US"/>
-        </w:rPr>
-        <w:t xml:space="preserve">(600 EUR) </w:t>
-      </w:r>
-      <w:r>
-        <w:rPr>
-          <w:rFonts w:ascii="Arial" w:hAnsi="Arial" w:cs="Arial"/>
-          <w:lang w:val="en-US"/>
-        </w:rPr>
-        <w:t xml:space="preserve">for an exchange to </w:t>
-      </w:r>
-      <w:r>
-        <w:rPr>
-          <w:rFonts w:ascii="Arial" w:hAnsi="Arial" w:cs="Arial"/>
-          <w:lang w:val="en-US"/>
-        </w:rPr>
-        <w:t>Universidade do Porto, Porto, Portugal</w:t>
-      </w:r>
-      <w:r>
-        <w:rPr>
-          <w:rFonts w:ascii="Arial" w:hAnsi="Arial" w:cs="Arial"/>
-          <w:lang w:val="en-US"/>
-        </w:rPr>
-        <w:t xml:space="preserve"> (2010)</w:t>
-      </w:r>
-    </w:p>
-    <w:p>
-      <w:pPr>
-        <w:tabs>
-          <w:tab w:val="left" w:pos="-2127"/>
-          <w:tab w:val="left" w:pos="-706"/>
-          <w:tab w:val="left" w:pos="3686"/>
-        </w:tabs>
-        <w:spacing w:after="120" w:line="240" w:lineRule="auto"/>
-        <w:ind w:left="720" w:hanging="720"/>
-        <w:rPr>
-          <w:rFonts w:ascii="Arial" w:hAnsi="Arial" w:cs="Arial"/>
-          <w:lang w:val="en-US"/>
-        </w:rPr>
-      </w:pPr>
-      <w:r>
-        <w:rPr>
-          <w:rFonts w:ascii="Arial" w:hAnsi="Arial" w:cs="Arial"/>
-          <w:lang w:val="en-US"/>
-        </w:rPr>
-        <w:lastRenderedPageBreak/>
-        <w:t xml:space="preserve">ERASMUS scholarship </w:t>
-      </w:r>
-      <w:r>
-        <w:rPr>
-          <w:rFonts w:ascii="Arial" w:hAnsi="Arial" w:cs="Arial"/>
-          <w:lang w:val="en-US"/>
-        </w:rPr>
-        <w:t xml:space="preserve">(480 EUR) </w:t>
-      </w:r>
-      <w:r>
-        <w:rPr>
-          <w:rFonts w:ascii="Arial" w:hAnsi="Arial" w:cs="Arial"/>
-          <w:lang w:val="en-US"/>
-        </w:rPr>
-        <w:t>for an exchange to Universi</w:t>
-      </w:r>
-      <w:r>
-        <w:rPr>
-          <w:rFonts w:ascii="Arial" w:hAnsi="Arial" w:cs="Arial"/>
-          <w:lang w:val="en-US"/>
-        </w:rPr>
-        <w:t>dad</w:t>
-      </w:r>
-      <w:r>
-        <w:rPr>
-          <w:rFonts w:ascii="Arial" w:hAnsi="Arial" w:cs="Arial"/>
-          <w:lang w:val="en-US"/>
-        </w:rPr>
-        <w:t xml:space="preserve"> Pablo de Olavid</w:t>
-      </w:r>
-      <w:r>
-        <w:rPr>
-          <w:rFonts w:ascii="Arial" w:hAnsi="Arial" w:cs="Arial"/>
-          <w:lang w:val="en-US"/>
-        </w:rPr>
-        <w:t>e</w:t>
-      </w:r>
-      <w:r>
-        <w:rPr>
-          <w:rFonts w:ascii="Arial" w:hAnsi="Arial" w:cs="Arial"/>
-          <w:lang w:val="en-US"/>
-        </w:rPr>
-        <w:t>, Seville, Spain (2009/2010)</w:t>
-      </w:r>
-    </w:p>
-    <w:p>
-      <w:pPr>
-        <w:spacing w:before="480"/>
-        <w:rPr>
-          <w:rFonts w:ascii="Arial" w:hAnsi="Arial" w:cs="Arial"/>
-          <w:b/>
-          <w:bCs/>
-          <w:sz w:val="24"/>
-          <w:szCs w:val="24"/>
-          <w:lang w:val="en-US"/>
-        </w:rPr>
-      </w:pPr>
-      <w:r>
-        <w:rPr>
-          <w:rFonts w:ascii="Arial" w:hAnsi="Arial" w:cs="Arial"/>
-          <w:b/>
-          <w:bCs/>
-          <w:sz w:val="24"/>
-          <w:szCs w:val="24"/>
-          <w:lang w:val="en-US"/>
+          <w:lang w:val="es-ES"/>
         </w:rPr>
         <w:t>Professional Memberships</w:t>
       </w:r>
@@ -3608,23 +4069,7 @@
           <w:rFonts w:ascii="Arial" w:hAnsi="Arial" w:cs="Arial"/>
           <w:lang w:val="en-US"/>
         </w:rPr>
-        <w:t xml:space="preserve"> perspectives in Science, </w:t>
-      </w:r>
-      <w:proofErr w:type="gramStart"/>
-      <w:r>
-        <w:rPr>
-          <w:rFonts w:ascii="Arial" w:hAnsi="Arial" w:cs="Arial"/>
-          <w:lang w:val="en-US"/>
-        </w:rPr>
-        <w:t>Technology</w:t>
-      </w:r>
-      <w:proofErr w:type="gramEnd"/>
-      <w:r>
-        <w:rPr>
-          <w:rFonts w:ascii="Arial" w:hAnsi="Arial" w:cs="Arial"/>
-          <w:lang w:val="en-US"/>
-        </w:rPr>
-        <w:t xml:space="preserve"> and Innovation in the Spanish online newspaper “El Salto Diario”</w:t>
+        <w:t xml:space="preserve"> perspectives in Science, Technology and Innovation in the Spanish online newspaper “El Salto Diario”</w:t>
       </w:r>
       <w:r>
         <w:rPr>
@@ -3708,14 +4153,7 @@
           <w:rFonts w:ascii="Arial" w:hAnsi="Arial" w:cs="Arial"/>
           <w:lang w:val="en-US"/>
         </w:rPr>
-        <w:t xml:space="preserve"> </w:t>
-      </w:r>
-      <w:r>
-        <w:rPr>
-          <w:rFonts w:ascii="Arial" w:hAnsi="Arial" w:cs="Arial"/>
-          <w:lang w:val="en-US"/>
-        </w:rPr>
-        <w:t>German (Native), English/Spanish/Portuguese (near Native), Catalan/Italian (Proficient), French (Basic knowledge)</w:t>
+        <w:t xml:space="preserve"> German (Native), English/Spanish/Portuguese (near Native), Catalan/Italian (Proficient), French (Basic knowledge)</w:t>
       </w:r>
     </w:p>
     <w:p>
@@ -3851,35 +4289,7 @@
           <w:rFonts w:ascii="Arial" w:hAnsi="Arial" w:cs="Arial"/>
           <w:lang w:val="en-US"/>
         </w:rPr>
-        <w:t xml:space="preserve"> </w:t>
-      </w:r>
-      <w:r>
-        <w:rPr>
-          <w:rFonts w:ascii="Arial" w:hAnsi="Arial" w:cs="Arial"/>
-          <w:lang w:val="en-US"/>
-        </w:rPr>
-        <w:t>Unity</w:t>
-      </w:r>
-      <w:r>
-        <w:rPr>
-          <w:rFonts w:ascii="Arial" w:hAnsi="Arial" w:cs="Arial"/>
-          <w:lang w:val="en-US"/>
-        </w:rPr>
-        <w:t xml:space="preserve"> and C#</w:t>
-      </w:r>
-      <w:r>
-        <w:rPr>
-          <w:rFonts w:ascii="Arial" w:hAnsi="Arial" w:cs="Arial"/>
-          <w:lang w:val="en-US"/>
-        </w:rPr>
-        <w:t xml:space="preserve"> (Expert)</w:t>
-      </w:r>
-      <w:r>
-        <w:rPr>
-          <w:rFonts w:ascii="Arial" w:hAnsi="Arial" w:cs="Arial"/>
-          <w:lang w:val="en-US"/>
-        </w:rPr>
-        <w:t>, Python/PsychoPy (Proficient)</w:t>
+        <w:t xml:space="preserve"> Unity and C# (Expert), Python/PsychoPy (Proficient)</w:t>
       </w:r>
     </w:p>
     <w:p>
@@ -3936,6 +4346,7 @@
           <w:rFonts w:ascii="Arial" w:hAnsi="Arial" w:cs="Arial"/>
           <w:lang w:val="en-US"/>
         </w:rPr>
+        <w:lastRenderedPageBreak/>
         <w:t>Freelan</w:t>
       </w:r>
       <w:r>
@@ -4164,7 +4575,7 @@
 </file>
 
 <file path=word/endnotes.xml><?xml version="1.0" encoding="utf-8"?>
-<w:endnotes xmlns:wpc="http://schemas.microsoft.com/office/word/2010/wordprocessingCanvas" xmlns:cx="http://schemas.microsoft.com/office/drawing/2014/chartex" xmlns:cx1="http://schemas.microsoft.com/office/drawing/2015/9/8/chartex" xmlns:cx2="http://schemas.microsoft.com/office/drawing/2015/10/21/chartex" xmlns:cx3="http://schemas.microsoft.com/office/drawing/2016/5/9/chartex" xmlns:cx4="http://schemas.microsoft.com/office/drawing/2016/5/10/chartex" xmlns:cx5="http://schemas.microsoft.com/office/drawing/2016/5/11/chartex" xmlns:cx6="http://schemas.microsoft.com/office/drawing/2016/5/12/chartex" xmlns:cx7="http://schemas.microsoft.com/office/drawing/2016/5/13/chartex" xmlns:cx8="http://schemas.microsoft.com/office/drawing/2016/5/14/chartex" xmlns:mc="http://schemas.openxmlformats.org/markup-compatibility/2006" xmlns:aink="http://schemas.microsoft.com/office/drawing/2016/ink" xmlns:am3d="http://schemas.microsoft.com/office/drawing/2017/model3d" xmlns:o="urn:schemas-microsoft-com:office:office" xmlns:r="http://schemas.openxmlformats.org/officeDocument/2006/relationships" xmlns:m="http://schemas.openxmlformats.org/officeDocument/2006/math" xmlns:v="urn:schemas-microsoft-com:vml" xmlns:wp14="http://schemas.microsoft.com/office/word/2010/wordprocessingDrawing" xmlns:wp="http://schemas.openxmlformats.org/drawingml/2006/wordprocessingDrawing" xmlns:w10="urn:schemas-microsoft-com:office:word" xmlns:w="http://schemas.openxmlformats.org/wordprocessingml/2006/main" xmlns:w14="http://schemas.microsoft.com/office/word/2010/wordml" xmlns:w15="http://schemas.microsoft.com/office/word/2012/wordml" xmlns:w16cex="http://schemas.microsoft.com/office/word/2018/wordml/cex" xmlns:w16cid="http://schemas.microsoft.com/office/word/2016/wordml/cid" xmlns:w16="http://schemas.microsoft.com/office/word/2018/wordml" xmlns:w16se="http://schemas.microsoft.com/office/word/2015/wordml/symex" xmlns:wpg="http://schemas.microsoft.com/office/word/2010/wordprocessingGroup" xmlns:wpi="http://schemas.microsoft.com/office/word/2010/wordprocessingInk" xmlns:wne="http://schemas.microsoft.com/office/word/2006/wordml" xmlns:wps="http://schemas.microsoft.com/office/word/2010/wordprocessingShape" mc:Ignorable="w14 w15 w16se w16cid w16 w16cex wp14">
+<w:endnotes xmlns:wpc="http://schemas.microsoft.com/office/word/2010/wordprocessingCanvas" xmlns:cx="http://schemas.microsoft.com/office/drawing/2014/chartex" xmlns:cx1="http://schemas.microsoft.com/office/drawing/2015/9/8/chartex" xmlns:cx2="http://schemas.microsoft.com/office/drawing/2015/10/21/chartex" xmlns:cx3="http://schemas.microsoft.com/office/drawing/2016/5/9/chartex" xmlns:cx4="http://schemas.microsoft.com/office/drawing/2016/5/10/chartex" xmlns:cx5="http://schemas.microsoft.com/office/drawing/2016/5/11/chartex" xmlns:cx6="http://schemas.microsoft.com/office/drawing/2016/5/12/chartex" xmlns:cx7="http://schemas.microsoft.com/office/drawing/2016/5/13/chartex" xmlns:cx8="http://schemas.microsoft.com/office/drawing/2016/5/14/chartex" xmlns:mc="http://schemas.openxmlformats.org/markup-compatibility/2006" xmlns:aink="http://schemas.microsoft.com/office/drawing/2016/ink" xmlns:am3d="http://schemas.microsoft.com/office/drawing/2017/model3d" xmlns:o="urn:schemas-microsoft-com:office:office" xmlns:r="http://schemas.openxmlformats.org/officeDocument/2006/relationships" xmlns:m="http://schemas.openxmlformats.org/officeDocument/2006/math" xmlns:v="urn:schemas-microsoft-com:vml" xmlns:wp14="http://schemas.microsoft.com/office/word/2010/wordprocessingDrawing" xmlns:wp="http://schemas.openxmlformats.org/drawingml/2006/wordprocessingDrawing" xmlns:w10="urn:schemas-microsoft-com:office:word" xmlns:w="http://schemas.openxmlformats.org/wordprocessingml/2006/main" xmlns:w14="http://schemas.microsoft.com/office/word/2010/wordml" xmlns:w15="http://schemas.microsoft.com/office/word/2012/wordml" xmlns:w16cex="http://schemas.microsoft.com/office/word/2018/wordml/cex" xmlns:w16cid="http://schemas.microsoft.com/office/word/2016/wordml/cid" xmlns:w16="http://schemas.microsoft.com/office/word/2018/wordml" xmlns:w16sdtdh="http://schemas.microsoft.com/office/word/2020/wordml/sdtdatahash" xmlns:w16se="http://schemas.microsoft.com/office/word/2015/wordml/symex" xmlns:wpg="http://schemas.microsoft.com/office/word/2010/wordprocessingGroup" xmlns:wpi="http://schemas.microsoft.com/office/word/2010/wordprocessingInk" xmlns:wne="http://schemas.microsoft.com/office/word/2006/wordml" xmlns:wps="http://schemas.microsoft.com/office/word/2010/wordprocessingShape" mc:Ignorable="w14 w15 w16se w16cid w16 w16cex w16sdtdh wp14">
   <w:endnote w:type="separator" w:id="-1">
     <w:p>
       <w:pPr>
@@ -4189,7 +4600,7 @@
 </file>
 
 <file path=word/footnotes.xml><?xml version="1.0" encoding="utf-8"?>
-<w:footnotes xmlns:wpc="http://schemas.microsoft.com/office/word/2010/wordprocessingCanvas" xmlns:cx="http://schemas.microsoft.com/office/drawing/2014/chartex" xmlns:cx1="http://schemas.microsoft.com/office/drawing/2015/9/8/chartex" xmlns:cx2="http://schemas.microsoft.com/office/drawing/2015/10/21/chartex" xmlns:cx3="http://schemas.microsoft.com/office/drawing/2016/5/9/chartex" xmlns:cx4="http://schemas.microsoft.com/office/drawing/2016/5/10/chartex" xmlns:cx5="http://schemas.microsoft.com/office/drawing/2016/5/11/chartex" xmlns:cx6="http://schemas.microsoft.com/office/drawing/2016/5/12/chartex" xmlns:cx7="http://schemas.microsoft.com/office/drawing/2016/5/13/chartex" xmlns:cx8="http://schemas.microsoft.com/office/drawing/2016/5/14/chartex" xmlns:mc="http://schemas.openxmlformats.org/markup-compatibility/2006" xmlns:aink="http://schemas.microsoft.com/office/drawing/2016/ink" xmlns:am3d="http://schemas.microsoft.com/office/drawing/2017/model3d" xmlns:o="urn:schemas-microsoft-com:office:office" xmlns:r="http://schemas.openxmlformats.org/officeDocument/2006/relationships" xmlns:m="http://schemas.openxmlformats.org/officeDocument/2006/math" xmlns:v="urn:schemas-microsoft-com:vml" xmlns:wp14="http://schemas.microsoft.com/office/word/2010/wordprocessingDrawing" xmlns:wp="http://schemas.openxmlformats.org/drawingml/2006/wordprocessingDrawing" xmlns:w10="urn:schemas-microsoft-com:office:word" xmlns:w="http://schemas.openxmlformats.org/wordprocessingml/2006/main" xmlns:w14="http://schemas.microsoft.com/office/word/2010/wordml" xmlns:w15="http://schemas.microsoft.com/office/word/2012/wordml" xmlns:w16cex="http://schemas.microsoft.com/office/word/2018/wordml/cex" xmlns:w16cid="http://schemas.microsoft.com/office/word/2016/wordml/cid" xmlns:w16="http://schemas.microsoft.com/office/word/2018/wordml" xmlns:w16se="http://schemas.microsoft.com/office/word/2015/wordml/symex" xmlns:wpg="http://schemas.microsoft.com/office/word/2010/wordprocessingGroup" xmlns:wpi="http://schemas.microsoft.com/office/word/2010/wordprocessingInk" xmlns:wne="http://schemas.microsoft.com/office/word/2006/wordml" xmlns:wps="http://schemas.microsoft.com/office/word/2010/wordprocessingShape" mc:Ignorable="w14 w15 w16se w16cid w16 w16cex wp14">
+<w:footnotes xmlns:wpc="http://schemas.microsoft.com/office/word/2010/wordprocessingCanvas" xmlns:cx="http://schemas.microsoft.com/office/drawing/2014/chartex" xmlns:cx1="http://schemas.microsoft.com/office/drawing/2015/9/8/chartex" xmlns:cx2="http://schemas.microsoft.com/office/drawing/2015/10/21/chartex" xmlns:cx3="http://schemas.microsoft.com/office/drawing/2016/5/9/chartex" xmlns:cx4="http://schemas.microsoft.com/office/drawing/2016/5/10/chartex" xmlns:cx5="http://schemas.microsoft.com/office/drawing/2016/5/11/chartex" xmlns:cx6="http://schemas.microsoft.com/office/drawing/2016/5/12/chartex" xmlns:cx7="http://schemas.microsoft.com/office/drawing/2016/5/13/chartex" xmlns:cx8="http://schemas.microsoft.com/office/drawing/2016/5/14/chartex" xmlns:mc="http://schemas.openxmlformats.org/markup-compatibility/2006" xmlns:aink="http://schemas.microsoft.com/office/drawing/2016/ink" xmlns:am3d="http://schemas.microsoft.com/office/drawing/2017/model3d" xmlns:o="urn:schemas-microsoft-com:office:office" xmlns:r="http://schemas.openxmlformats.org/officeDocument/2006/relationships" xmlns:m="http://schemas.openxmlformats.org/officeDocument/2006/math" xmlns:v="urn:schemas-microsoft-com:vml" xmlns:wp14="http://schemas.microsoft.com/office/word/2010/wordprocessingDrawing" xmlns:wp="http://schemas.openxmlformats.org/drawingml/2006/wordprocessingDrawing" xmlns:w10="urn:schemas-microsoft-com:office:word" xmlns:w="http://schemas.openxmlformats.org/wordprocessingml/2006/main" xmlns:w14="http://schemas.microsoft.com/office/word/2010/wordml" xmlns:w15="http://schemas.microsoft.com/office/word/2012/wordml" xmlns:w16cex="http://schemas.microsoft.com/office/word/2018/wordml/cex" xmlns:w16cid="http://schemas.microsoft.com/office/word/2016/wordml/cid" xmlns:w16="http://schemas.microsoft.com/office/word/2018/wordml" xmlns:w16sdtdh="http://schemas.microsoft.com/office/word/2020/wordml/sdtdatahash" xmlns:w16se="http://schemas.microsoft.com/office/word/2015/wordml/symex" xmlns:wpg="http://schemas.microsoft.com/office/word/2010/wordprocessingGroup" xmlns:wpi="http://schemas.microsoft.com/office/word/2010/wordprocessingInk" xmlns:wne="http://schemas.microsoft.com/office/word/2006/wordml" xmlns:wps="http://schemas.microsoft.com/office/word/2010/wordprocessingShape" mc:Ignorable="w14 w15 w16se w16cid w16 w16cex w16sdtdh wp14">
   <w:footnote w:type="separator" w:id="-1">
     <w:p>
       <w:pPr>
@@ -4214,7 +4625,7 @@
 </file>
 
 <file path=word/numbering.xml><?xml version="1.0" encoding="utf-8"?>
-<w:numbering xmlns:wpc="http://schemas.microsoft.com/office/word/2010/wordprocessingCanvas" xmlns:cx="http://schemas.microsoft.com/office/drawing/2014/chartex" xmlns:cx1="http://schemas.microsoft.com/office/drawing/2015/9/8/chartex" xmlns:cx2="http://schemas.microsoft.com/office/drawing/2015/10/21/chartex" xmlns:cx3="http://schemas.microsoft.com/office/drawing/2016/5/9/chartex" xmlns:cx4="http://schemas.microsoft.com/office/drawing/2016/5/10/chartex" xmlns:cx5="http://schemas.microsoft.com/office/drawing/2016/5/11/chartex" xmlns:cx6="http://schemas.microsoft.com/office/drawing/2016/5/12/chartex" xmlns:cx7="http://schemas.microsoft.com/office/drawing/2016/5/13/chartex" xmlns:cx8="http://schemas.microsoft.com/office/drawing/2016/5/14/chartex" xmlns:mc="http://schemas.openxmlformats.org/markup-compatibility/2006" xmlns:aink="http://schemas.microsoft.com/office/drawing/2016/ink" xmlns:am3d="http://schemas.microsoft.com/office/drawing/2017/model3d" xmlns:o="urn:schemas-microsoft-com:office:office" xmlns:r="http://schemas.openxmlformats.org/officeDocument/2006/relationships" xmlns:m="http://schemas.openxmlformats.org/officeDocument/2006/math" xmlns:v="urn:schemas-microsoft-com:vml" xmlns:wp14="http://schemas.microsoft.com/office/word/2010/wordprocessingDrawing" xmlns:wp="http://schemas.openxmlformats.org/drawingml/2006/wordprocessingDrawing" xmlns:w10="urn:schemas-microsoft-com:office:word" xmlns:w="http://schemas.openxmlformats.org/wordprocessingml/2006/main" xmlns:w14="http://schemas.microsoft.com/office/word/2010/wordml" xmlns:w15="http://schemas.microsoft.com/office/word/2012/wordml" xmlns:w16cex="http://schemas.microsoft.com/office/word/2018/wordml/cex" xmlns:w16cid="http://schemas.microsoft.com/office/word/2016/wordml/cid" xmlns:w16="http://schemas.microsoft.com/office/word/2018/wordml" xmlns:w16se="http://schemas.microsoft.com/office/word/2015/wordml/symex" xmlns:wpg="http://schemas.microsoft.com/office/word/2010/wordprocessingGroup" xmlns:wpi="http://schemas.microsoft.com/office/word/2010/wordprocessingInk" xmlns:wne="http://schemas.microsoft.com/office/word/2006/wordml" xmlns:wps="http://schemas.microsoft.com/office/word/2010/wordprocessingShape" mc:Ignorable="w14 w15 w16se w16cid w16 w16cex wp14">
+<w:numbering xmlns:wpc="http://schemas.microsoft.com/office/word/2010/wordprocessingCanvas" xmlns:cx="http://schemas.microsoft.com/office/drawing/2014/chartex" xmlns:cx1="http://schemas.microsoft.com/office/drawing/2015/9/8/chartex" xmlns:cx2="http://schemas.microsoft.com/office/drawing/2015/10/21/chartex" xmlns:cx3="http://schemas.microsoft.com/office/drawing/2016/5/9/chartex" xmlns:cx4="http://schemas.microsoft.com/office/drawing/2016/5/10/chartex" xmlns:cx5="http://schemas.microsoft.com/office/drawing/2016/5/11/chartex" xmlns:cx6="http://schemas.microsoft.com/office/drawing/2016/5/12/chartex" xmlns:cx7="http://schemas.microsoft.com/office/drawing/2016/5/13/chartex" xmlns:cx8="http://schemas.microsoft.com/office/drawing/2016/5/14/chartex" xmlns:mc="http://schemas.openxmlformats.org/markup-compatibility/2006" xmlns:aink="http://schemas.microsoft.com/office/drawing/2016/ink" xmlns:am3d="http://schemas.microsoft.com/office/drawing/2017/model3d" xmlns:o="urn:schemas-microsoft-com:office:office" xmlns:r="http://schemas.openxmlformats.org/officeDocument/2006/relationships" xmlns:m="http://schemas.openxmlformats.org/officeDocument/2006/math" xmlns:v="urn:schemas-microsoft-com:vml" xmlns:wp14="http://schemas.microsoft.com/office/word/2010/wordprocessingDrawing" xmlns:wp="http://schemas.openxmlformats.org/drawingml/2006/wordprocessingDrawing" xmlns:w10="urn:schemas-microsoft-com:office:word" xmlns:w="http://schemas.openxmlformats.org/wordprocessingml/2006/main" xmlns:w14="http://schemas.microsoft.com/office/word/2010/wordml" xmlns:w15="http://schemas.microsoft.com/office/word/2012/wordml" xmlns:w16cex="http://schemas.microsoft.com/office/word/2018/wordml/cex" xmlns:w16cid="http://schemas.microsoft.com/office/word/2016/wordml/cid" xmlns:w16="http://schemas.microsoft.com/office/word/2018/wordml" xmlns:w16sdtdh="http://schemas.microsoft.com/office/word/2020/wordml/sdtdatahash" xmlns:w16se="http://schemas.microsoft.com/office/word/2015/wordml/symex" xmlns:wpg="http://schemas.microsoft.com/office/word/2010/wordprocessingGroup" xmlns:wpi="http://schemas.microsoft.com/office/word/2010/wordprocessingInk" xmlns:wne="http://schemas.microsoft.com/office/word/2006/wordml" xmlns:wps="http://schemas.microsoft.com/office/word/2010/wordprocessingShape" mc:Ignorable="w14 w15 w16se w16cid w16 w16cex w16sdtdh wp14">
   <w:abstractNum w:abstractNumId="0" w15:restartNumberingAfterBreak="0">
     <w:nsid w:val="22D87D7D"/>
     <w:multiLevelType w:val="hybridMultilevel"/>
@@ -4954,7 +5365,7 @@
 </file>
 
 <file path=word/styles.xml><?xml version="1.0" encoding="utf-8"?>
-<w:styles xmlns:mc="http://schemas.openxmlformats.org/markup-compatibility/2006" xmlns:r="http://schemas.openxmlformats.org/officeDocument/2006/relationships" xmlns:w="http://schemas.openxmlformats.org/wordprocessingml/2006/main" xmlns:w14="http://schemas.microsoft.com/office/word/2010/wordml" xmlns:w15="http://schemas.microsoft.com/office/word/2012/wordml" xmlns:w16cex="http://schemas.microsoft.com/office/word/2018/wordml/cex" xmlns:w16cid="http://schemas.microsoft.com/office/word/2016/wordml/cid" xmlns:w16="http://schemas.microsoft.com/office/word/2018/wordml" xmlns:w16se="http://schemas.microsoft.com/office/word/2015/wordml/symex" mc:Ignorable="w14 w15 w16se w16cid w16 w16cex">
+<w:styles xmlns:mc="http://schemas.openxmlformats.org/markup-compatibility/2006" xmlns:r="http://schemas.openxmlformats.org/officeDocument/2006/relationships" xmlns:w="http://schemas.openxmlformats.org/wordprocessingml/2006/main" xmlns:w14="http://schemas.microsoft.com/office/word/2010/wordml" xmlns:w15="http://schemas.microsoft.com/office/word/2012/wordml" xmlns:w16cex="http://schemas.microsoft.com/office/word/2018/wordml/cex" xmlns:w16cid="http://schemas.microsoft.com/office/word/2016/wordml/cid" xmlns:w16="http://schemas.microsoft.com/office/word/2018/wordml" xmlns:w16sdtdh="http://schemas.microsoft.com/office/word/2020/wordml/sdtdatahash" xmlns:w16se="http://schemas.microsoft.com/office/word/2015/wordml/symex" mc:Ignorable="w14 w15 w16se w16cid w16 w16cex w16sdtdh">
   <w:docDefaults>
     <w:rPrDefault>
       <w:rPr>
@@ -5362,7 +5773,6 @@
   <w:style w:type="character" w:default="1" w:styleId="DefaultParagraphFont">
     <w:name w:val="Default Paragraph Font"/>
     <w:uiPriority w:val="1"/>
-    <w:semiHidden/>
     <w:unhideWhenUsed/>
   </w:style>
   <w:style w:type="table" w:default="1" w:styleId="TableNormal">

--- a/Curriculum vitae.docx
+++ b/Curriculum vitae.docx
@@ -1,6 +1,6 @@
 
 <file path=word/document.xml><?xml version="1.0" encoding="utf-8"?>
-<w:document xmlns:wpc="http://schemas.microsoft.com/office/word/2010/wordprocessingCanvas" xmlns:cx="http://schemas.microsoft.com/office/drawing/2014/chartex" xmlns:cx1="http://schemas.microsoft.com/office/drawing/2015/9/8/chartex" xmlns:cx2="http://schemas.microsoft.com/office/drawing/2015/10/21/chartex" xmlns:cx3="http://schemas.microsoft.com/office/drawing/2016/5/9/chartex" xmlns:cx4="http://schemas.microsoft.com/office/drawing/2016/5/10/chartex" xmlns:cx5="http://schemas.microsoft.com/office/drawing/2016/5/11/chartex" xmlns:cx6="http://schemas.microsoft.com/office/drawing/2016/5/12/chartex" xmlns:cx7="http://schemas.microsoft.com/office/drawing/2016/5/13/chartex" xmlns:cx8="http://schemas.microsoft.com/office/drawing/2016/5/14/chartex" xmlns:mc="http://schemas.openxmlformats.org/markup-compatibility/2006" xmlns:aink="http://schemas.microsoft.com/office/drawing/2016/ink" xmlns:am3d="http://schemas.microsoft.com/office/drawing/2017/model3d" xmlns:o="urn:schemas-microsoft-com:office:office" xmlns:r="http://schemas.openxmlformats.org/officeDocument/2006/relationships" xmlns:m="http://schemas.openxmlformats.org/officeDocument/2006/math" xmlns:v="urn:schemas-microsoft-com:vml" xmlns:wp14="http://schemas.microsoft.com/office/word/2010/wordprocessingDrawing" xmlns:wp="http://schemas.openxmlformats.org/drawingml/2006/wordprocessingDrawing" xmlns:w10="urn:schemas-microsoft-com:office:word" xmlns:w="http://schemas.openxmlformats.org/wordprocessingml/2006/main" xmlns:w14="http://schemas.microsoft.com/office/word/2010/wordml" xmlns:w15="http://schemas.microsoft.com/office/word/2012/wordml" xmlns:w16cex="http://schemas.microsoft.com/office/word/2018/wordml/cex" xmlns:w16cid="http://schemas.microsoft.com/office/word/2016/wordml/cid" xmlns:w16="http://schemas.microsoft.com/office/word/2018/wordml" xmlns:w16sdtdh="http://schemas.microsoft.com/office/word/2020/wordml/sdtdatahash" xmlns:w16se="http://schemas.microsoft.com/office/word/2015/wordml/symex" xmlns:wpg="http://schemas.microsoft.com/office/word/2010/wordprocessingGroup" xmlns:wpi="http://schemas.microsoft.com/office/word/2010/wordprocessingInk" xmlns:wne="http://schemas.microsoft.com/office/word/2006/wordml" xmlns:wps="http://schemas.microsoft.com/office/word/2010/wordprocessingShape" mc:Ignorable="w14 w15 w16se w16cid w16 w16cex w16sdtdh wp14">
+<w:document xmlns:wpc="http://schemas.microsoft.com/office/word/2010/wordprocessingCanvas" xmlns:cx="http://schemas.microsoft.com/office/drawing/2014/chartex" xmlns:cx1="http://schemas.microsoft.com/office/drawing/2015/9/8/chartex" xmlns:cx2="http://schemas.microsoft.com/office/drawing/2015/10/21/chartex" xmlns:cx3="http://schemas.microsoft.com/office/drawing/2016/5/9/chartex" xmlns:cx4="http://schemas.microsoft.com/office/drawing/2016/5/10/chartex" xmlns:cx5="http://schemas.microsoft.com/office/drawing/2016/5/11/chartex" xmlns:cx6="http://schemas.microsoft.com/office/drawing/2016/5/12/chartex" xmlns:cx7="http://schemas.microsoft.com/office/drawing/2016/5/13/chartex" xmlns:cx8="http://schemas.microsoft.com/office/drawing/2016/5/14/chartex" xmlns:mc="http://schemas.openxmlformats.org/markup-compatibility/2006" xmlns:aink="http://schemas.microsoft.com/office/drawing/2016/ink" xmlns:am3d="http://schemas.microsoft.com/office/drawing/2017/model3d" xmlns:o="urn:schemas-microsoft-com:office:office" xmlns:oel="http://schemas.microsoft.com/office/2019/extlst" xmlns:r="http://schemas.openxmlformats.org/officeDocument/2006/relationships" xmlns:m="http://schemas.openxmlformats.org/officeDocument/2006/math" xmlns:v="urn:schemas-microsoft-com:vml" xmlns:wp14="http://schemas.microsoft.com/office/word/2010/wordprocessingDrawing" xmlns:wp="http://schemas.openxmlformats.org/drawingml/2006/wordprocessingDrawing" xmlns:w10="urn:schemas-microsoft-com:office:word" xmlns:w="http://schemas.openxmlformats.org/wordprocessingml/2006/main" xmlns:w14="http://schemas.microsoft.com/office/word/2010/wordml" xmlns:w15="http://schemas.microsoft.com/office/word/2012/wordml" xmlns:w16cex="http://schemas.microsoft.com/office/word/2018/wordml/cex" xmlns:w16cid="http://schemas.microsoft.com/office/word/2016/wordml/cid" xmlns:w16="http://schemas.microsoft.com/office/word/2018/wordml" xmlns:w16sdtdh="http://schemas.microsoft.com/office/word/2020/wordml/sdtdatahash" xmlns:w16se="http://schemas.microsoft.com/office/word/2015/wordml/symex" xmlns:wpg="http://schemas.microsoft.com/office/word/2010/wordprocessingGroup" xmlns:wpi="http://schemas.microsoft.com/office/word/2010/wordprocessingInk" xmlns:wne="http://schemas.microsoft.com/office/word/2006/wordml" xmlns:wps="http://schemas.microsoft.com/office/word/2010/wordprocessingShape" mc:Ignorable="w14 w15 w16se w16cid w16 w16cex w16sdtdh wp14">
   <w:body>
     <w:tbl>
       <w:tblPr>
@@ -103,43 +103,29 @@
               <w:jc w:val="right"/>
               <w:rPr>
                 <w:rFonts w:ascii="Arial" w:hAnsi="Arial" w:cs="Arial"/>
-                <w:lang w:val="en-US"/>
+                <w:lang w:val="es-ES"/>
               </w:rPr>
             </w:pPr>
             <w:r>
               <w:rPr>
                 <w:rFonts w:ascii="Arial" w:hAnsi="Arial" w:cs="Arial"/>
-                <w:lang w:val="en-US"/>
+                <w:lang w:val="es-ES"/>
               </w:rPr>
-              <w:t>451</w:t>
+              <w:t>Toronto</w:t>
             </w:r>
             <w:r>
               <w:rPr>
                 <w:rFonts w:ascii="Arial" w:hAnsi="Arial" w:cs="Arial"/>
-                <w:lang w:val="en-US"/>
+                <w:lang w:val="es-ES"/>
               </w:rPr>
-              <w:t xml:space="preserve"> </w:t>
+              <w:t xml:space="preserve">, </w:t>
             </w:r>
             <w:r>
               <w:rPr>
                 <w:rFonts w:ascii="Arial" w:hAnsi="Arial" w:cs="Arial"/>
-                <w:lang w:val="en-US"/>
+                <w:lang w:val="es-ES"/>
               </w:rPr>
-              <w:t>Church Street</w:t>
-            </w:r>
-            <w:r>
-              <w:rPr>
-                <w:rFonts w:ascii="Arial" w:hAnsi="Arial" w:cs="Arial"/>
-                <w:lang w:val="en-US"/>
-              </w:rPr>
-              <w:t xml:space="preserve">, Apt </w:t>
-            </w:r>
-            <w:r>
-              <w:rPr>
-                <w:rFonts w:ascii="Arial" w:hAnsi="Arial" w:cs="Arial"/>
-                <w:lang w:val="en-US"/>
-              </w:rPr>
-              <w:t>3</w:t>
+              <w:t>Canada</w:t>
             </w:r>
           </w:p>
           <w:p>
@@ -152,62 +138,13 @@
               <w:jc w:val="right"/>
               <w:rPr>
                 <w:rFonts w:ascii="Arial" w:hAnsi="Arial" w:cs="Arial"/>
-                <w:lang w:val="en-US"/>
+                <w:lang w:val="es-ES"/>
               </w:rPr>
             </w:pPr>
             <w:r>
               <w:rPr>
                 <w:rFonts w:ascii="Arial" w:hAnsi="Arial" w:cs="Arial"/>
-                <w:lang w:val="en-US"/>
-              </w:rPr>
-              <w:t xml:space="preserve">Toronto </w:t>
-            </w:r>
-            <w:r>
-              <w:rPr>
-                <w:rFonts w:ascii="Arial" w:hAnsi="Arial" w:cs="Arial"/>
-                <w:lang w:val="en-US"/>
-              </w:rPr>
-              <w:t>M4Y</w:t>
-            </w:r>
-            <w:r>
-              <w:rPr>
-                <w:rFonts w:ascii="Arial" w:hAnsi="Arial" w:cs="Arial"/>
-                <w:lang w:val="en-US"/>
-              </w:rPr>
-              <w:t xml:space="preserve"> </w:t>
-            </w:r>
-            <w:r>
-              <w:rPr>
-                <w:rFonts w:ascii="Arial" w:hAnsi="Arial" w:cs="Arial"/>
-                <w:lang w:val="en-US"/>
-              </w:rPr>
-              <w:t>2C5</w:t>
-            </w:r>
-            <w:r>
-              <w:rPr>
-                <w:rFonts w:ascii="Arial" w:hAnsi="Arial" w:cs="Arial"/>
-                <w:lang w:val="en-US"/>
-              </w:rPr>
-              <w:t>, Canada</w:t>
-            </w:r>
-          </w:p>
-          <w:p>
-            <w:pPr>
-              <w:tabs>
-                <w:tab w:val="left" w:pos="-2127"/>
-                <w:tab w:val="left" w:pos="3686"/>
-              </w:tabs>
-              <w:spacing w:line="257" w:lineRule="auto"/>
-              <w:jc w:val="right"/>
-              <w:rPr>
-                <w:rFonts w:ascii="Arial" w:hAnsi="Arial" w:cs="Arial"/>
-                <w:lang w:val="en-US"/>
-              </w:rPr>
-            </w:pPr>
-            <w:r>
-              <w:rPr>
-                <w:rFonts w:ascii="Arial" w:hAnsi="Arial" w:cs="Arial"/>
-                <w:lang w:val="en-US"/>
+                <w:lang w:val="es-ES"/>
               </w:rPr>
               <w:t>+1 647 550 2495</w:t>
             </w:r>
@@ -984,8 +921,72 @@
           <w:szCs w:val="24"/>
           <w:lang w:val="en-US"/>
         </w:rPr>
+        <w:t>Research focus area</w:t>
+      </w:r>
+    </w:p>
+    <w:p>
+      <w:pPr>
+        <w:tabs>
+          <w:tab w:val="left" w:pos="-2127"/>
+          <w:tab w:val="left" w:pos="-706"/>
+          <w:tab w:val="left" w:pos="3686"/>
+        </w:tabs>
+        <w:spacing w:after="120"/>
+        <w:ind w:left="720" w:hanging="720"/>
+        <w:rPr>
+          <w:rFonts w:ascii="Arial" w:hAnsi="Arial" w:cs="Arial"/>
+          <w:lang w:val="en-US"/>
+        </w:rPr>
+      </w:pPr>
+      <w:r>
+        <w:rPr>
+          <w:rFonts w:ascii="Arial" w:hAnsi="Arial" w:cs="Arial"/>
+          <w:lang w:val="en-US"/>
+        </w:rPr>
         <w:lastRenderedPageBreak/>
-        <w:t>Research focus area</w:t>
+        <w:t xml:space="preserve">My research is focused on the role of </w:t>
+      </w:r>
+      <w:r>
+        <w:rPr>
+          <w:rFonts w:ascii="Arial" w:hAnsi="Arial" w:cs="Arial"/>
+          <w:lang w:val="en-US"/>
+        </w:rPr>
+        <w:t xml:space="preserve">vestibular cues for </w:t>
+      </w:r>
+      <w:r>
+        <w:rPr>
+          <w:rFonts w:ascii="Arial" w:hAnsi="Arial" w:cs="Arial"/>
+          <w:lang w:val="en-US"/>
+        </w:rPr>
+        <w:t>visual perception</w:t>
+      </w:r>
+      <w:r>
+        <w:rPr>
+          <w:rFonts w:ascii="Arial" w:hAnsi="Arial" w:cs="Arial"/>
+          <w:lang w:val="en-US"/>
+        </w:rPr>
+        <w:t>, including under microgravity conditions,</w:t>
+      </w:r>
+      <w:r>
+        <w:rPr>
+          <w:rFonts w:ascii="Arial" w:hAnsi="Arial" w:cs="Arial"/>
+          <w:lang w:val="en-US"/>
+        </w:rPr>
+        <w:t xml:space="preserve"> and the interaction between self-motion and the visual perception of object</w:t>
+      </w:r>
+      <w:r>
+        <w:rPr>
+          <w:rFonts w:ascii="Arial" w:hAnsi="Arial" w:cs="Arial"/>
+          <w:lang w:val="en-US"/>
+        </w:rPr>
+        <w:t xml:space="preserve"> motion </w:t>
+      </w:r>
+      <w:r>
+        <w:rPr>
+          <w:rFonts w:ascii="Arial" w:hAnsi="Arial" w:cs="Arial"/>
+          <w:lang w:val="en-US"/>
+        </w:rPr>
+        <w:t xml:space="preserve">in our environment. </w:t>
       </w:r>
     </w:p>
     <w:p>
@@ -1007,56 +1008,6 @@
           <w:rFonts w:ascii="Arial" w:hAnsi="Arial" w:cs="Arial"/>
           <w:lang w:val="en-US"/>
         </w:rPr>
-        <w:t xml:space="preserve">My research is focused on the role of </w:t>
-      </w:r>
-      <w:r>
-        <w:rPr>
-          <w:rFonts w:ascii="Arial" w:hAnsi="Arial" w:cs="Arial"/>
-          <w:lang w:val="en-US"/>
-        </w:rPr>
-        <w:t xml:space="preserve">vestibular cues for </w:t>
-      </w:r>
-      <w:r>
-        <w:rPr>
-          <w:rFonts w:ascii="Arial" w:hAnsi="Arial" w:cs="Arial"/>
-          <w:lang w:val="en-US"/>
-        </w:rPr>
-        <w:t>visual perception and the interaction between self-motion and the visual perception of object</w:t>
-      </w:r>
-      <w:r>
-        <w:rPr>
-          <w:rFonts w:ascii="Arial" w:hAnsi="Arial" w:cs="Arial"/>
-          <w:lang w:val="en-US"/>
-        </w:rPr>
-        <w:t xml:space="preserve"> motion </w:t>
-      </w:r>
-      <w:r>
-        <w:rPr>
-          <w:rFonts w:ascii="Arial" w:hAnsi="Arial" w:cs="Arial"/>
-          <w:lang w:val="en-US"/>
-        </w:rPr>
-        <w:t xml:space="preserve">in our environment. </w:t>
-      </w:r>
-    </w:p>
-    <w:p>
-      <w:pPr>
-        <w:tabs>
-          <w:tab w:val="left" w:pos="-2127"/>
-          <w:tab w:val="left" w:pos="-706"/>
-          <w:tab w:val="left" w:pos="3686"/>
-        </w:tabs>
-        <w:spacing w:after="120"/>
-        <w:ind w:left="720" w:hanging="720"/>
-        <w:rPr>
-          <w:rFonts w:ascii="Arial" w:hAnsi="Arial" w:cs="Arial"/>
-          <w:lang w:val="en-US"/>
-        </w:rPr>
-      </w:pPr>
-      <w:r>
-        <w:rPr>
-          <w:rFonts w:ascii="Arial" w:hAnsi="Arial" w:cs="Arial"/>
-          <w:lang w:val="en-US"/>
-        </w:rPr>
         <w:t>I have furthermore a strong interest in Philosophy of Science and I am a defender of Open Science practices, as well as a proud member</w:t>
       </w:r>
       <w:r>
@@ -1071,7 +1022,21 @@
           <w:rFonts w:ascii="Arial" w:hAnsi="Arial" w:cs="Arial"/>
           <w:lang w:val="en-US"/>
         </w:rPr>
-        <w:t xml:space="preserve"> of the LGBT</w:t>
+        <w:t xml:space="preserve"> of the </w:t>
+      </w:r>
+      <w:r>
+        <w:rPr>
+          <w:rFonts w:ascii="Arial" w:hAnsi="Arial" w:cs="Arial"/>
+          <w:lang w:val="en-US"/>
+        </w:rPr>
+        <w:t>2S</w:t>
+      </w:r>
+      <w:r>
+        <w:rPr>
+          <w:rFonts w:ascii="Arial" w:hAnsi="Arial" w:cs="Arial"/>
+          <w:lang w:val="en-US"/>
+        </w:rPr>
+        <w:t>LGBT</w:t>
       </w:r>
       <w:r>
         <w:rPr>
@@ -1092,7 +1057,7 @@
           <w:rFonts w:ascii="Arial" w:hAnsi="Arial" w:cs="Arial"/>
           <w:lang w:val="en-US"/>
         </w:rPr>
-        <w:t>A2S</w:t>
+        <w:t>A</w:t>
       </w:r>
       <w:r>
         <w:rPr>
@@ -1147,7 +1112,58 @@
           <w:rFonts w:ascii="Arial" w:hAnsi="Arial" w:cs="Arial"/>
           <w:lang w:val="en-US"/>
         </w:rPr>
-        <w:t>Jörges, B., La Scaleia, B., López-Moliner, J., Lacquaniti, F., &amp; Zago, M. (2021). Perceptual judgments of duration of parabolic motions. Scientific Reports, 11(1), 1–13. https://doi.org/10.1038/s41598-021-86428-3</w:t>
+        <w:t>Jörges, B., Harris, L. R. (202</w:t>
+      </w:r>
+      <w:r>
+        <w:rPr>
+          <w:rFonts w:ascii="Arial" w:hAnsi="Arial" w:cs="Arial"/>
+          <w:lang w:val="en-US"/>
+        </w:rPr>
+        <w:t>2</w:t>
+      </w:r>
+      <w:r>
+        <w:rPr>
+          <w:rFonts w:ascii="Arial" w:hAnsi="Arial" w:cs="Arial"/>
+          <w:lang w:val="en-US"/>
+        </w:rPr>
+        <w:t>). The Impact of Visually Simulated Self-Motion on Predicting Object 1 Motion – A Registered Report Protocol</w:t>
+      </w:r>
+      <w:r>
+        <w:rPr>
+          <w:rFonts w:ascii="Arial" w:hAnsi="Arial" w:cs="Arial"/>
+          <w:lang w:val="en-US"/>
+        </w:rPr>
+        <w:t>.</w:t>
+      </w:r>
+      <w:r>
+        <w:rPr>
+          <w:rFonts w:ascii="Arial" w:hAnsi="Arial" w:cs="Arial"/>
+          <w:lang w:val="en-US"/>
+        </w:rPr>
+        <w:t xml:space="preserve"> </w:t>
+      </w:r>
+      <w:r>
+        <w:rPr>
+          <w:rFonts w:ascii="Arial" w:hAnsi="Arial" w:cs="Arial"/>
+          <w:lang w:val="en-US"/>
+        </w:rPr>
+        <w:t>PLoS ONE</w:t>
+      </w:r>
+      <w:r>
+        <w:rPr>
+          <w:rFonts w:ascii="Arial" w:hAnsi="Arial" w:cs="Arial"/>
+          <w:lang w:val="en-US"/>
+        </w:rPr>
+        <w:t>. Registered Report (</w:t>
+      </w:r>
+      <w:r>
+        <w:rPr>
+          <w:rFonts w:ascii="Arial" w:hAnsi="Arial" w:cs="Arial"/>
+          <w:i/>
+          <w:iCs/>
+          <w:lang w:val="en-US"/>
+        </w:rPr>
+        <w:t>in principle acceptance obtained, data collection pending).</w:t>
       </w:r>
     </w:p>
     <w:p>
@@ -1169,127 +1185,51 @@
       <w:r>
         <w:rPr>
           <w:rFonts w:ascii="Arial" w:hAnsi="Arial" w:cs="Arial"/>
-          <w:lang w:val="en-US"/>
-        </w:rPr>
-        <w:t>Jörges, B., Harris, L</w:t>
-      </w:r>
-      <w:r>
-        <w:rPr>
-          <w:rFonts w:ascii="Arial" w:hAnsi="Arial" w:cs="Arial"/>
-          <w:lang w:val="en-US"/>
-        </w:rPr>
-        <w:t>. R</w:t>
-      </w:r>
-      <w:r>
-        <w:rPr>
-          <w:rFonts w:ascii="Arial" w:hAnsi="Arial" w:cs="Arial"/>
-          <w:lang w:val="en-US"/>
-        </w:rPr>
-        <w:t>. (</w:t>
-      </w:r>
-      <w:r>
-        <w:rPr>
-          <w:rFonts w:ascii="Arial" w:hAnsi="Arial" w:cs="Arial"/>
-          <w:lang w:val="en-US"/>
-        </w:rPr>
-        <w:t>2020</w:t>
-      </w:r>
-      <w:r>
-        <w:rPr>
-          <w:rFonts w:ascii="Arial" w:hAnsi="Arial" w:cs="Arial"/>
-          <w:lang w:val="en-US"/>
-        </w:rPr>
-        <w:t>). Object Speed Perception During Lateral Self-Motion. Attention, Perception and Psychophysics</w:t>
-      </w:r>
-      <w:r>
-        <w:rPr>
-          <w:rFonts w:ascii="Arial" w:hAnsi="Arial" w:cs="Arial"/>
-          <w:lang w:val="en-US"/>
-        </w:rPr>
-        <w:t>. Attention, Perception &amp; Psychophysics</w:t>
-      </w:r>
-      <w:r>
-        <w:rPr>
-          <w:rFonts w:ascii="Arial" w:hAnsi="Arial" w:cs="Arial"/>
-          <w:lang w:val="en-US"/>
-        </w:rPr>
-        <w:t xml:space="preserve">. Stage </w:t>
-      </w:r>
-      <w:r>
-        <w:rPr>
-          <w:rFonts w:ascii="Arial" w:hAnsi="Arial" w:cs="Arial"/>
-          <w:lang w:val="en-US"/>
-        </w:rPr>
-        <w:t>1</w:t>
-      </w:r>
-      <w:r>
-        <w:rPr>
-          <w:rFonts w:ascii="Arial" w:hAnsi="Arial" w:cs="Arial"/>
-          <w:lang w:val="en-US"/>
-        </w:rPr>
-        <w:t xml:space="preserve"> Registered Report</w:t>
-      </w:r>
-      <w:r>
-        <w:rPr>
-          <w:rFonts w:ascii="Arial" w:hAnsi="Arial" w:cs="Arial"/>
-          <w:lang w:val="en-US"/>
-        </w:rPr>
-        <w:t xml:space="preserve"> (</w:t>
-      </w:r>
-      <w:r>
-        <w:rPr>
-          <w:rFonts w:ascii="Arial" w:hAnsi="Arial" w:cs="Arial"/>
-          <w:i/>
-          <w:iCs/>
-          <w:lang w:val="en-US"/>
-        </w:rPr>
-        <w:t>i</w:t>
-      </w:r>
-      <w:r>
-        <w:rPr>
-          <w:rFonts w:ascii="Arial" w:hAnsi="Arial" w:cs="Arial"/>
-          <w:i/>
-          <w:iCs/>
-          <w:lang w:val="en-US"/>
-        </w:rPr>
-        <w:t xml:space="preserve">n </w:t>
-      </w:r>
-      <w:r>
-        <w:rPr>
-          <w:rFonts w:ascii="Arial" w:hAnsi="Arial" w:cs="Arial"/>
-          <w:i/>
-          <w:iCs/>
-          <w:lang w:val="en-US"/>
-        </w:rPr>
-        <w:t>p</w:t>
-      </w:r>
-      <w:r>
-        <w:rPr>
-          <w:rFonts w:ascii="Arial" w:hAnsi="Arial" w:cs="Arial"/>
-          <w:i/>
-          <w:iCs/>
-          <w:lang w:val="en-US"/>
-        </w:rPr>
-        <w:t xml:space="preserve">rinciple </w:t>
-      </w:r>
-      <w:r>
-        <w:rPr>
-          <w:rFonts w:ascii="Arial" w:hAnsi="Arial" w:cs="Arial"/>
-          <w:i/>
-          <w:iCs/>
-          <w:lang w:val="en-US"/>
-        </w:rPr>
-        <w:t>a</w:t>
-      </w:r>
-      <w:r>
-        <w:rPr>
-          <w:rFonts w:ascii="Arial" w:hAnsi="Arial" w:cs="Arial"/>
-          <w:i/>
-          <w:iCs/>
-          <w:lang w:val="en-US"/>
-        </w:rPr>
-        <w:t>cceptance obtained, data collection pending).</w:t>
-      </w:r>
+          <w:lang w:val="es-ES"/>
+        </w:rPr>
+        <w:t xml:space="preserve">Jörges, B., La Scaleia, B., López-Moliner, J., Lacquaniti, F., &amp; Zago, M. (2021). </w:t>
+      </w:r>
+      <w:r>
+        <w:rPr>
+          <w:rFonts w:ascii="Arial" w:hAnsi="Arial" w:cs="Arial"/>
+          <w:lang w:val="en-US"/>
+        </w:rPr>
+        <w:t>Perceptual judgments of duration of parabolic motions. Scientific Reports, 11(1), 1–13. https://doi.org/10.1038/s41598-021-86428-3</w:t>
+      </w:r>
+    </w:p>
+    <w:p>
+      <w:pPr>
+        <w:tabs>
+          <w:tab w:val="left" w:pos="-2127"/>
+          <w:tab w:val="left" w:pos="-706"/>
+          <w:tab w:val="left" w:pos="3686"/>
+        </w:tabs>
+        <w:autoSpaceDE w:val="0"/>
+        <w:autoSpaceDN w:val="0"/>
+        <w:spacing w:after="120" w:line="240" w:lineRule="auto"/>
+        <w:ind w:left="720" w:hanging="720"/>
+        <w:rPr>
+          <w:rFonts w:ascii="Arial" w:hAnsi="Arial" w:cs="Arial"/>
+          <w:lang w:val="en-US"/>
+        </w:rPr>
+      </w:pPr>
+      <w:r>
+        <w:rPr>
+          <w:rFonts w:ascii="Arial" w:hAnsi="Arial" w:cs="Arial"/>
+          <w:lang w:val="en-US"/>
+        </w:rPr>
+        <w:t xml:space="preserve">Jörges, B., &amp; Harris, L. R. (2021). Object speed perception during lateral visual self-motion. Attention, Perception, and Psychophysics, 84(1), 25–46. </w:t>
+      </w:r>
+      <w:hyperlink r:id="rId10" w:history="1">
+        <w:r>
+          <w:rPr>
+            <w:rStyle w:val="Hyperlink"/>
+            <w:rFonts w:ascii="Arial" w:hAnsi="Arial" w:cs="Arial"/>
+            <w:lang w:val="en-US"/>
+          </w:rPr>
+          <w:t>https://doi.org/10.3758/s13414-021-02372-4</w:t>
+        </w:r>
+      </w:hyperlink>
     </w:p>
     <w:p>
       <w:pPr>
@@ -1604,186 +1544,17 @@
         <w:ind w:left="720" w:hanging="720"/>
         <w:rPr>
           <w:rFonts w:ascii="Arial" w:hAnsi="Arial" w:cs="Arial"/>
-          <w:lang w:val="en-US"/>
-        </w:rPr>
-      </w:pPr>
-      <w:r>
-        <w:rPr>
-          <w:rFonts w:ascii="Arial" w:hAnsi="Arial" w:cs="Arial"/>
-          <w:lang w:val="en-US"/>
-        </w:rPr>
-        <w:t>Jörges, B. &amp; Harris, L. R. (202</w:t>
-      </w:r>
-      <w:r>
-        <w:rPr>
-          <w:rFonts w:ascii="Arial" w:hAnsi="Arial" w:cs="Arial"/>
-          <w:lang w:val="en-US"/>
-        </w:rPr>
-        <w:t>1</w:t>
-      </w:r>
-      <w:r>
-        <w:rPr>
-          <w:rFonts w:ascii="Arial" w:hAnsi="Arial" w:cs="Arial"/>
-          <w:lang w:val="en-US"/>
-        </w:rPr>
-        <w:t xml:space="preserve">, May 15-20) </w:t>
-      </w:r>
-      <w:r>
-        <w:rPr>
-          <w:rFonts w:ascii="Arial" w:hAnsi="Arial" w:cs="Arial"/>
           <w:i/>
           <w:iCs/>
           <w:lang w:val="en-US"/>
         </w:rPr>
-        <w:t xml:space="preserve">Incomplete compensation for visual self-motion in the perception of object velocity </w:t>
-      </w:r>
-      <w:r>
-        <w:rPr>
-          <w:rFonts w:ascii="Arial" w:hAnsi="Arial" w:cs="Arial"/>
-          <w:lang w:val="en-US"/>
-        </w:rPr>
-        <w:t>[Poster Session]. 202</w:t>
-      </w:r>
-      <w:r>
-        <w:rPr>
-          <w:rFonts w:ascii="Arial" w:hAnsi="Arial" w:cs="Arial"/>
-          <w:lang w:val="en-US"/>
-        </w:rPr>
-        <w:t>1</w:t>
-      </w:r>
-      <w:r>
-        <w:rPr>
-          <w:rFonts w:ascii="Arial" w:hAnsi="Arial" w:cs="Arial"/>
-          <w:lang w:val="en-US"/>
-        </w:rPr>
-        <w:t xml:space="preserve"> Annual Meeting of the Vision Science Society, St. Pete’s Beach, Florida, USA</w:t>
-      </w:r>
-      <w:r>
-        <w:rPr>
-          <w:rFonts w:ascii="Arial" w:hAnsi="Arial" w:cs="Arial"/>
-          <w:lang w:val="en-US"/>
-        </w:rPr>
-        <w:t>,</w:t>
-      </w:r>
-      <w:r>
-        <w:rPr>
-          <w:rFonts w:ascii="Arial" w:hAnsi="Arial" w:cs="Arial"/>
-          <w:lang w:val="en-US"/>
-        </w:rPr>
-        <w:t xml:space="preserve"> </w:t>
-      </w:r>
-      <w:r>
-        <w:rPr>
-          <w:rFonts w:ascii="Arial" w:hAnsi="Arial" w:cs="Arial"/>
-          <w:lang w:val="en-US"/>
-        </w:rPr>
-        <w:t>O</w:t>
-      </w:r>
-      <w:r>
-        <w:rPr>
-          <w:rFonts w:ascii="Arial" w:hAnsi="Arial" w:cs="Arial"/>
-          <w:lang w:val="en-US"/>
-        </w:rPr>
-        <w:t>nline</w:t>
-      </w:r>
-      <w:r>
-        <w:rPr>
-          <w:rFonts w:ascii="Arial" w:hAnsi="Arial" w:cs="Arial"/>
-          <w:lang w:val="en-US"/>
-        </w:rPr>
-        <w:t xml:space="preserve"> (</w:t>
-      </w:r>
-      <w:r>
-        <w:rPr>
-          <w:rFonts w:ascii="Arial" w:hAnsi="Arial" w:cs="Arial"/>
-          <w:lang w:val="en-US"/>
-        </w:rPr>
-        <w:t>accepted</w:t>
-      </w:r>
-      <w:r>
-        <w:rPr>
-          <w:rFonts w:ascii="Arial" w:hAnsi="Arial" w:cs="Arial"/>
-          <w:lang w:val="en-US"/>
-        </w:rPr>
-        <w:t>)</w:t>
-      </w:r>
-    </w:p>
-    <w:p>
-      <w:pPr>
-        <w:tabs>
-          <w:tab w:val="left" w:pos="-2127"/>
-          <w:tab w:val="left" w:pos="-706"/>
-          <w:tab w:val="left" w:pos="3686"/>
-        </w:tabs>
-        <w:spacing w:after="120" w:line="240" w:lineRule="auto"/>
-        <w:ind w:left="720" w:hanging="720"/>
-        <w:rPr>
-          <w:rFonts w:ascii="Arial" w:hAnsi="Arial" w:cs="Arial"/>
-          <w:lang w:val="en-US"/>
-        </w:rPr>
-      </w:pPr>
-      <w:r>
-        <w:rPr>
-          <w:rFonts w:ascii="Arial" w:hAnsi="Arial" w:cs="Arial"/>
-          <w:lang w:val="en-US"/>
-        </w:rPr>
-        <w:t>Jörges, B. &amp; Harris, L. R. (202</w:t>
-      </w:r>
-      <w:r>
-        <w:rPr>
-          <w:rFonts w:ascii="Arial" w:hAnsi="Arial" w:cs="Arial"/>
-          <w:lang w:val="en-US"/>
-        </w:rPr>
-        <w:t>1</w:t>
-      </w:r>
-      <w:r>
-        <w:rPr>
-          <w:rFonts w:ascii="Arial" w:hAnsi="Arial" w:cs="Arial"/>
-          <w:lang w:val="en-US"/>
-        </w:rPr>
-        <w:t xml:space="preserve">, </w:t>
-      </w:r>
-      <w:r>
-        <w:rPr>
-          <w:rFonts w:ascii="Arial" w:hAnsi="Arial" w:cs="Arial"/>
-          <w:lang w:val="en-US"/>
-        </w:rPr>
-        <w:t>February</w:t>
-      </w:r>
-      <w:r>
-        <w:rPr>
-          <w:rFonts w:ascii="Arial" w:hAnsi="Arial" w:cs="Arial"/>
-          <w:lang w:val="en-US"/>
-        </w:rPr>
-        <w:t xml:space="preserve"> </w:t>
-      </w:r>
-      <w:r>
-        <w:rPr>
-          <w:rFonts w:ascii="Arial" w:hAnsi="Arial" w:cs="Arial"/>
-          <w:lang w:val="en-US"/>
-        </w:rPr>
-        <w:t>16</w:t>
-      </w:r>
-      <w:r>
-        <w:rPr>
-          <w:rFonts w:ascii="Arial" w:hAnsi="Arial" w:cs="Arial"/>
-          <w:lang w:val="en-US"/>
-        </w:rPr>
-        <w:t>–</w:t>
-      </w:r>
-      <w:r>
-        <w:rPr>
-          <w:rFonts w:ascii="Arial" w:hAnsi="Arial" w:cs="Arial"/>
-          <w:lang w:val="en-US"/>
-        </w:rPr>
-        <w:t>17</w:t>
-      </w:r>
-      <w:r>
-        <w:rPr>
-          <w:rFonts w:ascii="Arial" w:hAnsi="Arial" w:cs="Arial"/>
-          <w:lang w:val="en-US"/>
-        </w:rPr>
-        <w:t xml:space="preserve">) </w:t>
+      </w:pPr>
+      <w:r>
+        <w:rPr>
+          <w:rFonts w:ascii="Arial" w:hAnsi="Arial" w:cs="Arial"/>
+          <w:lang w:val="en-US"/>
+        </w:rPr>
+        <w:t xml:space="preserve">Jörges, B. &amp; Harris, L. R. </w:t>
       </w:r>
       <w:r>
         <w:rPr>
@@ -1792,28 +1563,7 @@
           <w:iCs/>
           <w:lang w:val="en-US"/>
         </w:rPr>
-        <w:t>Incomplete compensation for self-motion in the visual perception of object velocity during a visual-vestibular conflict</w:t>
-      </w:r>
-      <w:r>
-        <w:rPr>
-          <w:rFonts w:ascii="Arial" w:hAnsi="Arial" w:cs="Arial"/>
-          <w:lang w:val="en-US"/>
-        </w:rPr>
-        <w:t xml:space="preserve"> [Poster Session]. </w:t>
-      </w:r>
-      <w:r>
-        <w:rPr>
-          <w:rFonts w:ascii="Arial" w:hAnsi="Arial" w:cs="Arial"/>
-          <w:lang w:val="en-US"/>
-        </w:rPr>
-        <w:t>2021 Vestibular-Oriented Research Meeting</w:t>
-      </w:r>
-      <w:r>
-        <w:rPr>
-          <w:rFonts w:ascii="Arial" w:hAnsi="Arial" w:cs="Arial"/>
-          <w:lang w:val="en-US"/>
-        </w:rPr>
-        <w:t>, Online</w:t>
+        <w:t>Is the Self-Motion-Induced Bias in Time-to-Contact Estimation Attenuated when object motion is consistent with Gravity?</w:t>
       </w:r>
     </w:p>
     <w:p>
@@ -1825,199 +1575,13 @@
         </w:tabs>
         <w:spacing w:after="120" w:line="240" w:lineRule="auto"/>
         <w:ind w:left="720" w:hanging="720"/>
-        <w:rPr>
-          <w:rFonts w:ascii="Arial" w:hAnsi="Arial" w:cs="Arial"/>
-          <w:lang w:val="en-US"/>
-        </w:rPr>
-      </w:pPr>
-      <w:r>
-        <w:rPr>
-          <w:rFonts w:ascii="Arial" w:hAnsi="Arial" w:cs="Arial"/>
-          <w:lang w:val="en-US"/>
-        </w:rPr>
-        <w:lastRenderedPageBreak/>
-        <w:t xml:space="preserve">Jörges, B., Bury, N., McManus, M., Allison, R., Jenkin, M., &amp; Harris, L. R. </w:t>
-      </w:r>
-      <w:r>
-        <w:rPr>
-          <w:rFonts w:ascii="Arial" w:hAnsi="Arial" w:cs="Arial"/>
-          <w:lang w:val="en-US"/>
-        </w:rPr>
-        <w:t xml:space="preserve">(2020, December 15-17) </w:t>
-      </w:r>
-      <w:r>
         <w:rPr>
           <w:rFonts w:ascii="Arial" w:hAnsi="Arial" w:cs="Arial"/>
           <w:i/>
           <w:iCs/>
           <w:lang w:val="en-US"/>
         </w:rPr>
-        <w:t>Sex/gender differences in the perception of distance and self-motion</w:t>
-      </w:r>
-      <w:r>
-        <w:rPr>
-          <w:rFonts w:ascii="Arial" w:hAnsi="Arial" w:cs="Arial"/>
-          <w:lang w:val="en-US"/>
-        </w:rPr>
-        <w:t xml:space="preserve"> [Oral presentation]. </w:t>
-      </w:r>
-      <w:r>
-        <w:rPr>
-          <w:rFonts w:ascii="Arial" w:hAnsi="Arial" w:cs="Arial"/>
-          <w:lang w:val="en-US"/>
-        </w:rPr>
-        <w:t>7th International Symposium on Visually Induced</w:t>
-      </w:r>
-      <w:r>
-        <w:rPr>
-          <w:rFonts w:ascii="Arial" w:hAnsi="Arial" w:cs="Arial"/>
-          <w:lang w:val="en-US"/>
-        </w:rPr>
-        <w:t xml:space="preserve"> </w:t>
-      </w:r>
-      <w:r>
-        <w:rPr>
-          <w:rFonts w:ascii="Arial" w:hAnsi="Arial" w:cs="Arial"/>
-          <w:lang w:val="en-US"/>
-        </w:rPr>
-        <w:t>Motion Sensations</w:t>
-      </w:r>
-      <w:r>
-        <w:rPr>
-          <w:rFonts w:ascii="Arial" w:hAnsi="Arial" w:cs="Arial"/>
-          <w:lang w:val="en-US"/>
-        </w:rPr>
-        <w:t xml:space="preserve">, </w:t>
-      </w:r>
-      <w:r>
-        <w:rPr>
-          <w:rFonts w:ascii="Arial" w:hAnsi="Arial" w:cs="Arial"/>
-          <w:lang w:val="en-US"/>
-        </w:rPr>
-        <w:t>The Hong Kong University of Science and Technology, Online</w:t>
-      </w:r>
-      <w:r>
-        <w:rPr>
-          <w:rFonts w:ascii="Arial" w:hAnsi="Arial" w:cs="Arial"/>
-          <w:lang w:val="en-US"/>
-        </w:rPr>
-        <w:t xml:space="preserve"> </w:t>
-      </w:r>
-    </w:p>
-    <w:p>
-      <w:pPr>
-        <w:tabs>
-          <w:tab w:val="left" w:pos="-2127"/>
-          <w:tab w:val="left" w:pos="-706"/>
-          <w:tab w:val="left" w:pos="3686"/>
-        </w:tabs>
-        <w:spacing w:after="120" w:line="240" w:lineRule="auto"/>
-        <w:ind w:left="720" w:hanging="720"/>
-        <w:rPr>
-          <w:rFonts w:ascii="Arial" w:hAnsi="Arial" w:cs="Arial"/>
-          <w:lang w:val="es-ES"/>
-        </w:rPr>
-      </w:pPr>
-      <w:r>
-        <w:rPr>
-          <w:rFonts w:ascii="Arial" w:hAnsi="Arial" w:cs="Arial"/>
-          <w:lang w:val="en-US"/>
-        </w:rPr>
-        <w:t xml:space="preserve">Jörges, B., Bury, N., McManus, M., Allison, R., Jenkin, M., &amp; Harris, L. R. (2020, November 16) The Perception of Travelled Distance in Microgravity [Poster Session]. </w:t>
-      </w:r>
-      <w:r>
-        <w:rPr>
-          <w:rFonts w:ascii="Arial" w:hAnsi="Arial" w:cs="Arial"/>
-          <w:lang w:val="es-ES"/>
-        </w:rPr>
-        <w:t>PRISMA Conference 2020, Universidad Complutense de Madrid, Madrid, Spain &amp; Online</w:t>
-      </w:r>
-    </w:p>
-    <w:p>
-      <w:pPr>
-        <w:tabs>
-          <w:tab w:val="left" w:pos="-2127"/>
-          <w:tab w:val="left" w:pos="-706"/>
-          <w:tab w:val="left" w:pos="3686"/>
-        </w:tabs>
-        <w:spacing w:after="120" w:line="240" w:lineRule="auto"/>
-        <w:ind w:left="720" w:hanging="720"/>
-        <w:rPr>
-          <w:rFonts w:ascii="Arial" w:hAnsi="Arial" w:cs="Arial"/>
-          <w:lang w:val="en-US"/>
-        </w:rPr>
-      </w:pPr>
-      <w:r>
-        <w:rPr>
-          <w:rFonts w:ascii="Arial" w:hAnsi="Arial" w:cs="Arial"/>
-          <w:lang w:val="en-US"/>
-        </w:rPr>
-        <w:t>Jörges, B., Bury, N., McManus, M., Allison, R., Jenkin, M., &amp; Harris, L. R. (2020, August 26 &amp; 28) The Perception of Travelled Distance in Microgravity [Poster Session]. STEM Village Virtual Symposium, Online</w:t>
-      </w:r>
-    </w:p>
-    <w:p>
-      <w:pPr>
-        <w:tabs>
-          <w:tab w:val="left" w:pos="-2127"/>
-          <w:tab w:val="left" w:pos="-706"/>
-          <w:tab w:val="left" w:pos="3686"/>
-        </w:tabs>
-        <w:spacing w:after="120" w:line="240" w:lineRule="auto"/>
-        <w:ind w:left="720" w:hanging="720"/>
-        <w:rPr>
-          <w:rFonts w:ascii="Arial" w:hAnsi="Arial" w:cs="Arial"/>
-          <w:lang w:val="en-US"/>
-        </w:rPr>
-      </w:pPr>
-      <w:r>
-        <w:rPr>
-          <w:rFonts w:ascii="Arial" w:hAnsi="Arial" w:cs="Arial"/>
-          <w:lang w:val="en-US"/>
-        </w:rPr>
-        <w:t xml:space="preserve">Jörges, B. &amp; Harris, L. R. (2020, </w:t>
-      </w:r>
-      <w:r>
-        <w:rPr>
-          <w:rFonts w:ascii="Arial" w:hAnsi="Arial" w:cs="Arial"/>
-          <w:lang w:val="en-US"/>
-        </w:rPr>
-        <w:t>June</w:t>
-      </w:r>
-      <w:r>
-        <w:rPr>
-          <w:rFonts w:ascii="Arial" w:hAnsi="Arial" w:cs="Arial"/>
-          <w:lang w:val="en-US"/>
-        </w:rPr>
-        <w:t xml:space="preserve"> </w:t>
-      </w:r>
-      <w:r>
-        <w:rPr>
-          <w:rFonts w:ascii="Arial" w:hAnsi="Arial" w:cs="Arial"/>
-          <w:lang w:val="en-US"/>
-        </w:rPr>
-        <w:t>19</w:t>
-      </w:r>
-      <w:r>
-        <w:rPr>
-          <w:rFonts w:ascii="Arial" w:hAnsi="Arial" w:cs="Arial"/>
-          <w:lang w:val="en-US"/>
-        </w:rPr>
-        <w:t>-2</w:t>
-      </w:r>
-      <w:r>
-        <w:rPr>
-          <w:rFonts w:ascii="Arial" w:hAnsi="Arial" w:cs="Arial"/>
-          <w:lang w:val="en-US"/>
-        </w:rPr>
-        <w:t>4</w:t>
-      </w:r>
-      <w:r>
-        <w:rPr>
-          <w:rFonts w:ascii="Arial" w:hAnsi="Arial" w:cs="Arial"/>
-          <w:lang w:val="en-US"/>
-        </w:rPr>
-        <w:t xml:space="preserve">) </w:t>
-      </w:r>
+      </w:pPr>
       <w:r>
         <w:rPr>
           <w:rFonts w:ascii="Arial" w:hAnsi="Arial" w:cs="Arial"/>
@@ -2025,166 +1589,825 @@
           <w:iCs/>
           <w:lang w:val="en-US"/>
         </w:rPr>
-        <w:t xml:space="preserve">Incomplete compensation for visual self-motion in the perception of object velocity </w:t>
-      </w:r>
-      <w:r>
-        <w:rPr>
-          <w:rFonts w:ascii="Arial" w:hAnsi="Arial" w:cs="Arial"/>
-          <w:lang w:val="en-US"/>
-        </w:rPr>
-        <w:t>[Poster Session]. 2020 Annual Meeting of the Vision Science Society, St. Pete’s Beach, Florida, USA</w:t>
-      </w:r>
-      <w:r>
-        <w:rPr>
-          <w:rFonts w:ascii="Arial" w:hAnsi="Arial" w:cs="Arial"/>
-          <w:lang w:val="en-US"/>
-        </w:rPr>
-        <w:t>, Online</w:t>
-      </w:r>
-    </w:p>
-    <w:p>
-      <w:pPr>
+        <w:tab/>
+      </w:r>
+      <w:r>
+        <w:rPr>
+          <w:rFonts w:ascii="Arial" w:hAnsi="Arial" w:cs="Arial"/>
+          <w:lang w:val="en-US"/>
+        </w:rPr>
+        <w:t>Presented at:</w:t>
+      </w:r>
+    </w:p>
+    <w:p>
+      <w:pPr>
+        <w:pStyle w:val="ListParagraph"/>
+        <w:numPr>
+          <w:ilvl w:val="1"/>
+          <w:numId w:val="9"/>
+        </w:numPr>
         <w:tabs>
           <w:tab w:val="left" w:pos="-2127"/>
           <w:tab w:val="left" w:pos="-706"/>
           <w:tab w:val="left" w:pos="3686"/>
         </w:tabs>
         <w:spacing w:after="120" w:line="240" w:lineRule="auto"/>
-        <w:ind w:left="720" w:hanging="720"/>
-        <w:rPr>
-          <w:rFonts w:ascii="Arial" w:hAnsi="Arial" w:cs="Arial"/>
-          <w:lang w:val="en-US"/>
-        </w:rPr>
-      </w:pPr>
-      <w:r>
-        <w:rPr>
-          <w:rFonts w:ascii="Arial" w:hAnsi="Arial" w:cs="Arial"/>
-          <w:lang w:val="en-US"/>
-        </w:rPr>
-        <w:t xml:space="preserve">Jörges, B. &amp; Harris, L. R. (2020, May 1–3) </w:t>
-      </w:r>
-      <w:r>
         <w:rPr>
           <w:rFonts w:ascii="Arial" w:hAnsi="Arial" w:cs="Arial"/>
           <w:i/>
           <w:iCs/>
           <w:lang w:val="en-US"/>
         </w:rPr>
-        <w:t>Incomplete compensation for self-motion in the visual perception of object velocity during a visual-vestibular conflict</w:t>
-      </w:r>
-      <w:r>
-        <w:rPr>
-          <w:rFonts w:ascii="Arial" w:hAnsi="Arial" w:cs="Arial"/>
-          <w:lang w:val="en-US"/>
-        </w:rPr>
-        <w:t xml:space="preserve"> </w:t>
-      </w:r>
-      <w:r>
-        <w:rPr>
-          <w:rFonts w:ascii="Arial" w:hAnsi="Arial" w:cs="Arial"/>
-          <w:lang w:val="en-US"/>
-        </w:rPr>
-        <w:t xml:space="preserve">[Poster Session]. </w:t>
-      </w:r>
-      <w:r>
-        <w:rPr>
-          <w:rFonts w:ascii="Arial" w:hAnsi="Arial" w:cs="Arial"/>
-          <w:lang w:val="en-US"/>
-        </w:rPr>
-        <w:t xml:space="preserve">2020 Vestibular-Oriented Research Meeting, York University, Toronto, Canada </w:t>
-      </w:r>
-      <w:r>
-        <w:rPr>
-          <w:rFonts w:ascii="Arial" w:hAnsi="Arial" w:cs="Arial"/>
-          <w:lang w:val="en-US"/>
-        </w:rPr>
-        <w:t>(</w:t>
-      </w:r>
-      <w:r>
-        <w:rPr>
-          <w:rFonts w:ascii="Arial" w:hAnsi="Arial" w:cs="Arial"/>
-          <w:lang w:val="en-US"/>
-        </w:rPr>
-        <w:t>accepted; c</w:t>
-      </w:r>
-      <w:r>
-        <w:rPr>
-          <w:rFonts w:ascii="Arial" w:hAnsi="Arial" w:cs="Arial"/>
-          <w:lang w:val="en-US"/>
-        </w:rPr>
-        <w:t xml:space="preserve">onference </w:t>
-      </w:r>
-      <w:r>
-        <w:rPr>
-          <w:rFonts w:ascii="Arial" w:hAnsi="Arial" w:cs="Arial"/>
-          <w:lang w:val="en-US"/>
-        </w:rPr>
-        <w:t>cancelled)</w:t>
-      </w:r>
-    </w:p>
-    <w:p>
-      <w:pPr>
+      </w:pPr>
+      <w:r>
+        <w:rPr>
+          <w:rFonts w:ascii="Arial" w:hAnsi="Arial" w:cs="Arial"/>
+          <w:lang w:val="en-US"/>
+        </w:rPr>
+        <w:t>International Multisensory Research Forum, Ulm, Germany.</w:t>
+      </w:r>
+      <w:r>
+        <w:rPr>
+          <w:rFonts w:ascii="Arial" w:hAnsi="Arial" w:cs="Arial"/>
+          <w:lang w:val="en-US"/>
+        </w:rPr>
+        <w:t xml:space="preserve"> (2022, July 4-7)</w:t>
+      </w:r>
+    </w:p>
+    <w:p>
+      <w:pPr>
+        <w:pStyle w:val="ListParagraph"/>
+        <w:numPr>
+          <w:ilvl w:val="1"/>
+          <w:numId w:val="9"/>
+        </w:numPr>
         <w:tabs>
           <w:tab w:val="left" w:pos="-2127"/>
           <w:tab w:val="left" w:pos="-706"/>
           <w:tab w:val="left" w:pos="3686"/>
         </w:tabs>
-        <w:spacing w:line="240" w:lineRule="auto"/>
-        <w:ind w:left="720" w:hanging="720"/>
-        <w:rPr>
-          <w:rFonts w:ascii="Arial" w:hAnsi="Arial" w:cs="Arial"/>
-          <w:lang w:val="en-US"/>
-        </w:rPr>
-      </w:pPr>
-      <w:r>
-        <w:rPr>
-          <w:rFonts w:ascii="Arial" w:hAnsi="Arial" w:cs="Arial"/>
-          <w:lang w:val="en-US"/>
-        </w:rPr>
-        <w:t xml:space="preserve">Jörges, B. &amp; Harris, L. R. (2020, </w:t>
-      </w:r>
-      <w:r>
-        <w:rPr>
-          <w:rFonts w:ascii="Arial" w:hAnsi="Arial" w:cs="Arial"/>
-          <w:lang w:val="en-US"/>
-        </w:rPr>
-        <w:t>January</w:t>
-      </w:r>
-      <w:r>
-        <w:rPr>
-          <w:rFonts w:ascii="Arial" w:hAnsi="Arial" w:cs="Arial"/>
-          <w:lang w:val="en-US"/>
-        </w:rPr>
-        <w:t xml:space="preserve"> </w:t>
-      </w:r>
-      <w:r>
-        <w:rPr>
-          <w:rFonts w:ascii="Arial" w:hAnsi="Arial" w:cs="Arial"/>
-          <w:lang w:val="en-US"/>
-        </w:rPr>
-        <w:t>1</w:t>
-      </w:r>
-      <w:r>
-        <w:rPr>
-          <w:rFonts w:ascii="Arial" w:hAnsi="Arial" w:cs="Arial"/>
-          <w:lang w:val="en-US"/>
-        </w:rPr>
-        <w:t>0</w:t>
-      </w:r>
-      <w:r>
-        <w:rPr>
-          <w:rFonts w:ascii="Arial" w:hAnsi="Arial" w:cs="Arial"/>
-          <w:lang w:val="en-US"/>
-        </w:rPr>
-        <w:t xml:space="preserve">) </w:t>
-      </w:r>
-      <w:r>
+        <w:spacing w:after="120" w:line="240" w:lineRule="auto"/>
         <w:rPr>
           <w:rFonts w:ascii="Arial" w:hAnsi="Arial" w:cs="Arial"/>
           <w:i/>
           <w:iCs/>
           <w:lang w:val="en-US"/>
         </w:rPr>
+      </w:pPr>
+      <w:r>
+        <w:rPr>
+          <w:rFonts w:ascii="Arial" w:hAnsi="Arial" w:cs="Arial"/>
+          <w:lang w:val="en-US"/>
+        </w:rPr>
+        <w:lastRenderedPageBreak/>
+        <w:t>CVR/VISTA Conference, York University, Toronto, Canada</w:t>
+      </w:r>
+      <w:r>
+        <w:rPr>
+          <w:rFonts w:ascii="Arial" w:hAnsi="Arial" w:cs="Arial"/>
+          <w:lang w:val="en-US"/>
+        </w:rPr>
+        <w:t xml:space="preserve"> </w:t>
+      </w:r>
+      <w:r>
+        <w:rPr>
+          <w:rFonts w:ascii="Arial" w:hAnsi="Arial" w:cs="Arial"/>
+          <w:lang w:val="en-US"/>
+        </w:rPr>
+        <w:t>(2022, June 6-9)</w:t>
+      </w:r>
+      <w:r>
+        <w:rPr>
+          <w:rFonts w:ascii="Arial" w:hAnsi="Arial" w:cs="Arial"/>
+          <w:lang w:val="en-US"/>
+        </w:rPr>
+        <w:t>.</w:t>
+      </w:r>
+    </w:p>
+    <w:p>
+      <w:pPr>
+        <w:pStyle w:val="ListParagraph"/>
+        <w:numPr>
+          <w:ilvl w:val="1"/>
+          <w:numId w:val="9"/>
+        </w:numPr>
+        <w:tabs>
+          <w:tab w:val="left" w:pos="-2127"/>
+          <w:tab w:val="left" w:pos="-706"/>
+          <w:tab w:val="left" w:pos="3686"/>
+        </w:tabs>
+        <w:spacing w:after="120" w:line="240" w:lineRule="auto"/>
+        <w:rPr>
+          <w:rFonts w:ascii="Arial" w:hAnsi="Arial" w:cs="Arial"/>
+          <w:i/>
+          <w:iCs/>
+          <w:lang w:val="en-US"/>
+        </w:rPr>
+      </w:pPr>
+      <w:r>
+        <w:rPr>
+          <w:rFonts w:ascii="Arial" w:hAnsi="Arial" w:cs="Arial"/>
+          <w:lang w:val="en-US"/>
+        </w:rPr>
+        <w:t>Active Vision Conference, Rochester, USA</w:t>
+      </w:r>
+      <w:r>
+        <w:rPr>
+          <w:rFonts w:ascii="Arial" w:hAnsi="Arial" w:cs="Arial"/>
+          <w:lang w:val="en-US"/>
+        </w:rPr>
+        <w:t xml:space="preserve"> (2022, May 19-22)</w:t>
+      </w:r>
+      <w:r>
+        <w:rPr>
+          <w:rFonts w:ascii="Arial" w:hAnsi="Arial" w:cs="Arial"/>
+          <w:lang w:val="en-US"/>
+        </w:rPr>
+        <w:t>.</w:t>
+      </w:r>
+    </w:p>
+    <w:p>
+      <w:pPr>
+        <w:tabs>
+          <w:tab w:val="left" w:pos="-2127"/>
+          <w:tab w:val="left" w:pos="-706"/>
+          <w:tab w:val="left" w:pos="3686"/>
+        </w:tabs>
+        <w:spacing w:after="120" w:line="240" w:lineRule="auto"/>
+        <w:ind w:left="720" w:hanging="720"/>
+        <w:rPr>
+          <w:rFonts w:ascii="Arial" w:hAnsi="Arial" w:cs="Arial"/>
+          <w:lang w:val="en-US"/>
+        </w:rPr>
+      </w:pPr>
+      <w:r>
+        <w:rPr>
+          <w:rFonts w:ascii="Arial" w:hAnsi="Arial" w:cs="Arial"/>
+          <w:lang w:val="en-US"/>
+        </w:rPr>
+        <w:t>Jörges, B. &amp; Harris, L. R. (202</w:t>
+      </w:r>
+      <w:r>
+        <w:rPr>
+          <w:rFonts w:ascii="Arial" w:hAnsi="Arial" w:cs="Arial"/>
+          <w:lang w:val="en-US"/>
+        </w:rPr>
+        <w:t>2</w:t>
+      </w:r>
+      <w:r>
+        <w:rPr>
+          <w:rFonts w:ascii="Arial" w:hAnsi="Arial" w:cs="Arial"/>
+          <w:lang w:val="en-US"/>
+        </w:rPr>
+        <w:t>, May 1</w:t>
+      </w:r>
+      <w:r>
+        <w:rPr>
+          <w:rFonts w:ascii="Arial" w:hAnsi="Arial" w:cs="Arial"/>
+          <w:lang w:val="en-US"/>
+        </w:rPr>
+        <w:t>3</w:t>
+      </w:r>
+      <w:r>
+        <w:rPr>
+          <w:rFonts w:ascii="Arial" w:hAnsi="Arial" w:cs="Arial"/>
+          <w:lang w:val="en-US"/>
+        </w:rPr>
+        <w:t xml:space="preserve">-20) </w:t>
+      </w:r>
+      <w:r>
+        <w:rPr>
+          <w:rFonts w:ascii="Arial" w:hAnsi="Arial" w:cs="Arial"/>
+          <w:i/>
+          <w:iCs/>
+          <w:lang w:val="en-US"/>
+        </w:rPr>
+        <w:t>Motion Prediction is Biased by Visually Simulated Self-Motion</w:t>
+      </w:r>
+      <w:r>
+        <w:rPr>
+          <w:rFonts w:ascii="Arial" w:hAnsi="Arial" w:cs="Arial"/>
+          <w:i/>
+          <w:iCs/>
+          <w:lang w:val="en-US"/>
+        </w:rPr>
+        <w:t xml:space="preserve"> </w:t>
+      </w:r>
+      <w:r>
+        <w:rPr>
+          <w:rFonts w:ascii="Arial" w:hAnsi="Arial" w:cs="Arial"/>
+          <w:lang w:val="en-US"/>
+        </w:rPr>
+        <w:t>[Poster Session]. 202</w:t>
+      </w:r>
+      <w:r>
+        <w:rPr>
+          <w:rFonts w:ascii="Arial" w:hAnsi="Arial" w:cs="Arial"/>
+          <w:lang w:val="en-US"/>
+        </w:rPr>
+        <w:t>2</w:t>
+      </w:r>
+      <w:r>
+        <w:rPr>
+          <w:rFonts w:ascii="Arial" w:hAnsi="Arial" w:cs="Arial"/>
+          <w:lang w:val="en-US"/>
+        </w:rPr>
+        <w:t xml:space="preserve"> Annual Meeting of the Vision Science Society, St. Pete’s Beach, Florida, USA.</w:t>
+      </w:r>
+    </w:p>
+    <w:p>
+      <w:pPr>
+        <w:tabs>
+          <w:tab w:val="left" w:pos="-2127"/>
+          <w:tab w:val="left" w:pos="-706"/>
+          <w:tab w:val="left" w:pos="3686"/>
+        </w:tabs>
+        <w:spacing w:after="120" w:line="240" w:lineRule="auto"/>
+        <w:ind w:left="720" w:hanging="720"/>
+        <w:rPr>
+          <w:rFonts w:ascii="Arial" w:hAnsi="Arial" w:cs="Arial"/>
+          <w:lang w:val="en-US"/>
+        </w:rPr>
+      </w:pPr>
+      <w:r>
+        <w:rPr>
+          <w:rFonts w:ascii="Arial" w:hAnsi="Arial" w:cs="Arial"/>
+          <w:lang w:val="en-US"/>
+        </w:rPr>
+        <w:t>Jörges, B. &amp; Harris, L. R. (202</w:t>
+      </w:r>
+      <w:r>
+        <w:rPr>
+          <w:rFonts w:ascii="Arial" w:hAnsi="Arial" w:cs="Arial"/>
+          <w:lang w:val="en-US"/>
+        </w:rPr>
+        <w:t>1</w:t>
+      </w:r>
+      <w:r>
+        <w:rPr>
+          <w:rFonts w:ascii="Arial" w:hAnsi="Arial" w:cs="Arial"/>
+          <w:lang w:val="en-US"/>
+        </w:rPr>
+        <w:t xml:space="preserve">, May 15-20) </w:t>
+      </w:r>
+      <w:r>
+        <w:rPr>
+          <w:rFonts w:ascii="Arial" w:hAnsi="Arial" w:cs="Arial"/>
+          <w:i/>
+          <w:iCs/>
+          <w:lang w:val="en-US"/>
+        </w:rPr>
+        <w:t xml:space="preserve">Incomplete compensation for visual self-motion in the perception of object velocity </w:t>
+      </w:r>
+      <w:r>
+        <w:rPr>
+          <w:rFonts w:ascii="Arial" w:hAnsi="Arial" w:cs="Arial"/>
+          <w:lang w:val="en-US"/>
+        </w:rPr>
+        <w:t>[Poster Session]. 202</w:t>
+      </w:r>
+      <w:r>
+        <w:rPr>
+          <w:rFonts w:ascii="Arial" w:hAnsi="Arial" w:cs="Arial"/>
+          <w:lang w:val="en-US"/>
+        </w:rPr>
+        <w:t>1</w:t>
+      </w:r>
+      <w:r>
+        <w:rPr>
+          <w:rFonts w:ascii="Arial" w:hAnsi="Arial" w:cs="Arial"/>
+          <w:lang w:val="en-US"/>
+        </w:rPr>
+        <w:t xml:space="preserve"> Annual Meeting of the Vision Science Society, St. Pete’s Beach, Florida, USA</w:t>
+      </w:r>
+      <w:r>
+        <w:rPr>
+          <w:rFonts w:ascii="Arial" w:hAnsi="Arial" w:cs="Arial"/>
+          <w:lang w:val="en-US"/>
+        </w:rPr>
+        <w:t>,</w:t>
+      </w:r>
+      <w:r>
+        <w:rPr>
+          <w:rFonts w:ascii="Arial" w:hAnsi="Arial" w:cs="Arial"/>
+          <w:lang w:val="en-US"/>
+        </w:rPr>
+        <w:t xml:space="preserve"> </w:t>
+      </w:r>
+      <w:r>
+        <w:rPr>
+          <w:rFonts w:ascii="Arial" w:hAnsi="Arial" w:cs="Arial"/>
+          <w:lang w:val="en-US"/>
+        </w:rPr>
+        <w:t>O</w:t>
+      </w:r>
+      <w:r>
+        <w:rPr>
+          <w:rFonts w:ascii="Arial" w:hAnsi="Arial" w:cs="Arial"/>
+          <w:lang w:val="en-US"/>
+        </w:rPr>
+        <w:t>nline</w:t>
+      </w:r>
+      <w:r>
+        <w:rPr>
+          <w:rFonts w:ascii="Arial" w:hAnsi="Arial" w:cs="Arial"/>
+          <w:lang w:val="en-US"/>
+        </w:rPr>
+        <w:t>.</w:t>
+      </w:r>
+    </w:p>
+    <w:p>
+      <w:pPr>
+        <w:tabs>
+          <w:tab w:val="left" w:pos="-2127"/>
+          <w:tab w:val="left" w:pos="-706"/>
+          <w:tab w:val="left" w:pos="3686"/>
+        </w:tabs>
+        <w:spacing w:after="120" w:line="240" w:lineRule="auto"/>
+        <w:ind w:left="720" w:hanging="720"/>
+        <w:rPr>
+          <w:rFonts w:ascii="Arial" w:hAnsi="Arial" w:cs="Arial"/>
+          <w:lang w:val="en-US"/>
+        </w:rPr>
+      </w:pPr>
+      <w:r>
+        <w:rPr>
+          <w:rFonts w:ascii="Arial" w:hAnsi="Arial" w:cs="Arial"/>
+          <w:lang w:val="en-US"/>
+        </w:rPr>
+        <w:t>Jörges, B. &amp; Harris, L. R. (202</w:t>
+      </w:r>
+      <w:r>
+        <w:rPr>
+          <w:rFonts w:ascii="Arial" w:hAnsi="Arial" w:cs="Arial"/>
+          <w:lang w:val="en-US"/>
+        </w:rPr>
+        <w:t>1</w:t>
+      </w:r>
+      <w:r>
+        <w:rPr>
+          <w:rFonts w:ascii="Arial" w:hAnsi="Arial" w:cs="Arial"/>
+          <w:lang w:val="en-US"/>
+        </w:rPr>
+        <w:t xml:space="preserve">, </w:t>
+      </w:r>
+      <w:r>
+        <w:rPr>
+          <w:rFonts w:ascii="Arial" w:hAnsi="Arial" w:cs="Arial"/>
+          <w:lang w:val="en-US"/>
+        </w:rPr>
+        <w:t>February</w:t>
+      </w:r>
+      <w:r>
+        <w:rPr>
+          <w:rFonts w:ascii="Arial" w:hAnsi="Arial" w:cs="Arial"/>
+          <w:lang w:val="en-US"/>
+        </w:rPr>
+        <w:t xml:space="preserve"> </w:t>
+      </w:r>
+      <w:r>
+        <w:rPr>
+          <w:rFonts w:ascii="Arial" w:hAnsi="Arial" w:cs="Arial"/>
+          <w:lang w:val="en-US"/>
+        </w:rPr>
+        <w:t>16</w:t>
+      </w:r>
+      <w:r>
+        <w:rPr>
+          <w:rFonts w:ascii="Arial" w:hAnsi="Arial" w:cs="Arial"/>
+          <w:lang w:val="en-US"/>
+        </w:rPr>
+        <w:t>–</w:t>
+      </w:r>
+      <w:r>
+        <w:rPr>
+          <w:rFonts w:ascii="Arial" w:hAnsi="Arial" w:cs="Arial"/>
+          <w:lang w:val="en-US"/>
+        </w:rPr>
+        <w:t>17</w:t>
+      </w:r>
+      <w:r>
+        <w:rPr>
+          <w:rFonts w:ascii="Arial" w:hAnsi="Arial" w:cs="Arial"/>
+          <w:lang w:val="en-US"/>
+        </w:rPr>
+        <w:t xml:space="preserve">) </w:t>
+      </w:r>
+      <w:r>
+        <w:rPr>
+          <w:rFonts w:ascii="Arial" w:hAnsi="Arial" w:cs="Arial"/>
+          <w:i/>
+          <w:iCs/>
+          <w:lang w:val="en-US"/>
+        </w:rPr>
+        <w:t>Incomplete compensation for self-motion in the visual perception of object velocity during a visual-vestibular conflict</w:t>
+      </w:r>
+      <w:r>
+        <w:rPr>
+          <w:rFonts w:ascii="Arial" w:hAnsi="Arial" w:cs="Arial"/>
+          <w:lang w:val="en-US"/>
+        </w:rPr>
+        <w:t xml:space="preserve"> [Poster Session]. </w:t>
+      </w:r>
+      <w:r>
+        <w:rPr>
+          <w:rFonts w:ascii="Arial" w:hAnsi="Arial" w:cs="Arial"/>
+          <w:lang w:val="en-US"/>
+        </w:rPr>
+        <w:t>2021 Vestibular-Oriented Research Meeting</w:t>
+      </w:r>
+      <w:r>
+        <w:rPr>
+          <w:rFonts w:ascii="Arial" w:hAnsi="Arial" w:cs="Arial"/>
+          <w:lang w:val="en-US"/>
+        </w:rPr>
+        <w:t>, Online</w:t>
+      </w:r>
+    </w:p>
+    <w:p>
+      <w:pPr>
+        <w:tabs>
+          <w:tab w:val="left" w:pos="-2127"/>
+          <w:tab w:val="left" w:pos="-706"/>
+          <w:tab w:val="left" w:pos="3686"/>
+        </w:tabs>
+        <w:spacing w:after="120" w:line="240" w:lineRule="auto"/>
+        <w:ind w:left="720" w:hanging="720"/>
+        <w:rPr>
+          <w:rFonts w:ascii="Arial" w:hAnsi="Arial" w:cs="Arial"/>
+          <w:lang w:val="en-US"/>
+        </w:rPr>
+      </w:pPr>
+      <w:r>
+        <w:rPr>
+          <w:rFonts w:ascii="Arial" w:hAnsi="Arial" w:cs="Arial"/>
+          <w:lang w:val="en-US"/>
+        </w:rPr>
+        <w:t xml:space="preserve">Jörges, B., Bury, N., McManus, M., Allison, R., Jenkin, M., &amp; Harris, L. R. </w:t>
+      </w:r>
+      <w:r>
+        <w:rPr>
+          <w:rFonts w:ascii="Arial" w:hAnsi="Arial" w:cs="Arial"/>
+          <w:lang w:val="en-US"/>
+        </w:rPr>
+        <w:t xml:space="preserve">(2020, December 15-17) </w:t>
+      </w:r>
+      <w:r>
+        <w:rPr>
+          <w:rFonts w:ascii="Arial" w:hAnsi="Arial" w:cs="Arial"/>
+          <w:i/>
+          <w:iCs/>
+          <w:lang w:val="en-US"/>
+        </w:rPr>
+        <w:t>Sex/gender differences in the perception of distance and self-motion</w:t>
+      </w:r>
+      <w:r>
+        <w:rPr>
+          <w:rFonts w:ascii="Arial" w:hAnsi="Arial" w:cs="Arial"/>
+          <w:lang w:val="en-US"/>
+        </w:rPr>
+        <w:t xml:space="preserve"> [Oral presentation]. </w:t>
+      </w:r>
+      <w:r>
+        <w:rPr>
+          <w:rFonts w:ascii="Arial" w:hAnsi="Arial" w:cs="Arial"/>
+          <w:lang w:val="en-US"/>
+        </w:rPr>
+        <w:t>7th International Symposium on Visually Induced</w:t>
+      </w:r>
+      <w:r>
+        <w:rPr>
+          <w:rFonts w:ascii="Arial" w:hAnsi="Arial" w:cs="Arial"/>
+          <w:lang w:val="en-US"/>
+        </w:rPr>
+        <w:t xml:space="preserve"> </w:t>
+      </w:r>
+      <w:r>
+        <w:rPr>
+          <w:rFonts w:ascii="Arial" w:hAnsi="Arial" w:cs="Arial"/>
+          <w:lang w:val="en-US"/>
+        </w:rPr>
+        <w:t>Motion Sensations</w:t>
+      </w:r>
+      <w:r>
+        <w:rPr>
+          <w:rFonts w:ascii="Arial" w:hAnsi="Arial" w:cs="Arial"/>
+          <w:lang w:val="en-US"/>
+        </w:rPr>
+        <w:t xml:space="preserve">, </w:t>
+      </w:r>
+      <w:r>
+        <w:rPr>
+          <w:rFonts w:ascii="Arial" w:hAnsi="Arial" w:cs="Arial"/>
+          <w:lang w:val="en-US"/>
+        </w:rPr>
+        <w:t>The Hong Kong University of Science and Technology, Online</w:t>
+      </w:r>
+      <w:r>
+        <w:rPr>
+          <w:rFonts w:ascii="Arial" w:hAnsi="Arial" w:cs="Arial"/>
+          <w:lang w:val="en-US"/>
+        </w:rPr>
+        <w:t xml:space="preserve"> </w:t>
+      </w:r>
+    </w:p>
+    <w:p>
+      <w:pPr>
+        <w:tabs>
+          <w:tab w:val="left" w:pos="-2127"/>
+          <w:tab w:val="left" w:pos="-706"/>
+          <w:tab w:val="left" w:pos="3686"/>
+        </w:tabs>
+        <w:spacing w:after="120" w:line="240" w:lineRule="auto"/>
+        <w:ind w:left="720" w:hanging="720"/>
+        <w:rPr>
+          <w:rFonts w:ascii="Arial" w:hAnsi="Arial" w:cs="Arial"/>
+          <w:lang w:val="en-US"/>
+        </w:rPr>
+      </w:pPr>
+      <w:r>
+        <w:rPr>
+          <w:rFonts w:ascii="Arial" w:hAnsi="Arial" w:cs="Arial"/>
+          <w:lang w:val="en-US"/>
+        </w:rPr>
+        <w:t xml:space="preserve">Jörges, B., Bury, N., McManus, M., Allison, R., Jenkin, M., &amp; Harris, L. R. (2020, November 16) The Perception of Travelled Distance in Microgravity [Poster Session]. </w:t>
+      </w:r>
+      <w:r>
+        <w:rPr>
+          <w:rFonts w:ascii="Arial" w:hAnsi="Arial" w:cs="Arial"/>
+          <w:lang w:val="en-US"/>
+        </w:rPr>
+        <w:t>PRISMA Conference 2020, Universidad Complutense de Madrid, Madrid, Spain &amp; Online</w:t>
+      </w:r>
+    </w:p>
+    <w:p>
+      <w:pPr>
+        <w:tabs>
+          <w:tab w:val="left" w:pos="-2127"/>
+          <w:tab w:val="left" w:pos="-706"/>
+          <w:tab w:val="left" w:pos="3686"/>
+        </w:tabs>
+        <w:spacing w:after="120" w:line="240" w:lineRule="auto"/>
+        <w:ind w:left="720" w:hanging="720"/>
+        <w:rPr>
+          <w:rFonts w:ascii="Arial" w:hAnsi="Arial" w:cs="Arial"/>
+          <w:lang w:val="en-US"/>
+        </w:rPr>
+      </w:pPr>
+      <w:r>
+        <w:rPr>
+          <w:rFonts w:ascii="Arial" w:hAnsi="Arial" w:cs="Arial"/>
+          <w:lang w:val="en-US"/>
+        </w:rPr>
+        <w:t xml:space="preserve">Jörges, B., Bury, N., McManus, M., Allison, R., Jenkin, M., &amp; Harris, L. R. (2020, August 26 &amp; 28) </w:t>
+      </w:r>
+      <w:r>
+        <w:rPr>
+          <w:rFonts w:ascii="Arial" w:hAnsi="Arial" w:cs="Arial"/>
+          <w:i/>
+          <w:iCs/>
+          <w:lang w:val="en-US"/>
+        </w:rPr>
+        <w:t>The Perception of Travelled Distance in Microgravity</w:t>
+      </w:r>
+      <w:r>
+        <w:rPr>
+          <w:rFonts w:ascii="Arial" w:hAnsi="Arial" w:cs="Arial"/>
+          <w:lang w:val="en-US"/>
+        </w:rPr>
+        <w:t xml:space="preserve"> [Poster Session]. STEM Village Virtual Symposium, Online</w:t>
+      </w:r>
+    </w:p>
+    <w:p>
+      <w:pPr>
+        <w:tabs>
+          <w:tab w:val="left" w:pos="-2127"/>
+          <w:tab w:val="left" w:pos="-706"/>
+          <w:tab w:val="left" w:pos="3686"/>
+        </w:tabs>
+        <w:spacing w:after="120" w:line="240" w:lineRule="auto"/>
+        <w:ind w:left="720" w:hanging="720"/>
+        <w:rPr>
+          <w:rFonts w:ascii="Arial" w:hAnsi="Arial" w:cs="Arial"/>
+          <w:lang w:val="en-US"/>
+        </w:rPr>
+      </w:pPr>
+      <w:r>
+        <w:rPr>
+          <w:rFonts w:ascii="Arial" w:hAnsi="Arial" w:cs="Arial"/>
+          <w:lang w:val="en-US"/>
+        </w:rPr>
+        <w:t xml:space="preserve">Jörges, B. &amp; Harris, L. R. (2020, </w:t>
+      </w:r>
+      <w:r>
+        <w:rPr>
+          <w:rFonts w:ascii="Arial" w:hAnsi="Arial" w:cs="Arial"/>
+          <w:lang w:val="en-US"/>
+        </w:rPr>
+        <w:t>June</w:t>
+      </w:r>
+      <w:r>
+        <w:rPr>
+          <w:rFonts w:ascii="Arial" w:hAnsi="Arial" w:cs="Arial"/>
+          <w:lang w:val="en-US"/>
+        </w:rPr>
+        <w:t xml:space="preserve"> </w:t>
+      </w:r>
+      <w:r>
+        <w:rPr>
+          <w:rFonts w:ascii="Arial" w:hAnsi="Arial" w:cs="Arial"/>
+          <w:lang w:val="en-US"/>
+        </w:rPr>
+        <w:t>19</w:t>
+      </w:r>
+      <w:r>
+        <w:rPr>
+          <w:rFonts w:ascii="Arial" w:hAnsi="Arial" w:cs="Arial"/>
+          <w:lang w:val="en-US"/>
+        </w:rPr>
+        <w:t>-2</w:t>
+      </w:r>
+      <w:r>
+        <w:rPr>
+          <w:rFonts w:ascii="Arial" w:hAnsi="Arial" w:cs="Arial"/>
+          <w:lang w:val="en-US"/>
+        </w:rPr>
+        <w:t>4</w:t>
+      </w:r>
+      <w:r>
+        <w:rPr>
+          <w:rFonts w:ascii="Arial" w:hAnsi="Arial" w:cs="Arial"/>
+          <w:lang w:val="en-US"/>
+        </w:rPr>
+        <w:t xml:space="preserve">) </w:t>
+      </w:r>
+      <w:r>
+        <w:rPr>
+          <w:rFonts w:ascii="Arial" w:hAnsi="Arial" w:cs="Arial"/>
+          <w:i/>
+          <w:iCs/>
+          <w:lang w:val="en-US"/>
+        </w:rPr>
+        <w:t xml:space="preserve">Incomplete compensation for visual self-motion in the perception of object velocity </w:t>
+      </w:r>
+      <w:r>
+        <w:rPr>
+          <w:rFonts w:ascii="Arial" w:hAnsi="Arial" w:cs="Arial"/>
+          <w:lang w:val="en-US"/>
+        </w:rPr>
+        <w:t>[Poster Session]. 2020 Annual Meeting of the Vision Science Society, St. Pete’s Beach, Florida, USA</w:t>
+      </w:r>
+      <w:r>
+        <w:rPr>
+          <w:rFonts w:ascii="Arial" w:hAnsi="Arial" w:cs="Arial"/>
+          <w:lang w:val="en-US"/>
+        </w:rPr>
+        <w:t>, Online</w:t>
+      </w:r>
+    </w:p>
+    <w:p>
+      <w:pPr>
+        <w:tabs>
+          <w:tab w:val="left" w:pos="-2127"/>
+          <w:tab w:val="left" w:pos="-706"/>
+          <w:tab w:val="left" w:pos="3686"/>
+        </w:tabs>
+        <w:spacing w:after="120" w:line="240" w:lineRule="auto"/>
+        <w:ind w:left="720" w:hanging="720"/>
+        <w:rPr>
+          <w:rFonts w:ascii="Arial" w:hAnsi="Arial" w:cs="Arial"/>
+          <w:lang w:val="en-US"/>
+        </w:rPr>
+      </w:pPr>
+      <w:r>
+        <w:rPr>
+          <w:rFonts w:ascii="Arial" w:hAnsi="Arial" w:cs="Arial"/>
+          <w:lang w:val="en-US"/>
+        </w:rPr>
+        <w:t xml:space="preserve">Jörges, B. &amp; Harris, L. R. (2020, May 1–3) </w:t>
+      </w:r>
+      <w:r>
+        <w:rPr>
+          <w:rFonts w:ascii="Arial" w:hAnsi="Arial" w:cs="Arial"/>
+          <w:i/>
+          <w:iCs/>
+          <w:lang w:val="en-US"/>
+        </w:rPr>
+        <w:t>Incomplete compensation for self-motion in the visual perception of object velocity during a visual-vestibular conflict</w:t>
+      </w:r>
+      <w:r>
+        <w:rPr>
+          <w:rFonts w:ascii="Arial" w:hAnsi="Arial" w:cs="Arial"/>
+          <w:lang w:val="en-US"/>
+        </w:rPr>
+        <w:t xml:space="preserve"> </w:t>
+      </w:r>
+      <w:r>
+        <w:rPr>
+          <w:rFonts w:ascii="Arial" w:hAnsi="Arial" w:cs="Arial"/>
+          <w:lang w:val="en-US"/>
+        </w:rPr>
+        <w:t xml:space="preserve">[Poster Session]. </w:t>
+      </w:r>
+      <w:r>
+        <w:rPr>
+          <w:rFonts w:ascii="Arial" w:hAnsi="Arial" w:cs="Arial"/>
+          <w:lang w:val="en-US"/>
+        </w:rPr>
+        <w:t xml:space="preserve">2020 Vestibular-Oriented Research Meeting, York University, Toronto, Canada </w:t>
+      </w:r>
+      <w:r>
+        <w:rPr>
+          <w:rFonts w:ascii="Arial" w:hAnsi="Arial" w:cs="Arial"/>
+          <w:lang w:val="en-US"/>
+        </w:rPr>
+        <w:t>(</w:t>
+      </w:r>
+      <w:r>
+        <w:rPr>
+          <w:rFonts w:ascii="Arial" w:hAnsi="Arial" w:cs="Arial"/>
+          <w:lang w:val="en-US"/>
+        </w:rPr>
+        <w:t>accepted; c</w:t>
+      </w:r>
+      <w:r>
+        <w:rPr>
+          <w:rFonts w:ascii="Arial" w:hAnsi="Arial" w:cs="Arial"/>
+          <w:lang w:val="en-US"/>
+        </w:rPr>
+        <w:t xml:space="preserve">onference </w:t>
+      </w:r>
+      <w:r>
+        <w:rPr>
+          <w:rFonts w:ascii="Arial" w:hAnsi="Arial" w:cs="Arial"/>
+          <w:lang w:val="en-US"/>
+        </w:rPr>
+        <w:t>cancelled)</w:t>
+      </w:r>
+    </w:p>
+    <w:p>
+      <w:pPr>
+        <w:tabs>
+          <w:tab w:val="left" w:pos="-2127"/>
+          <w:tab w:val="left" w:pos="-706"/>
+          <w:tab w:val="left" w:pos="3686"/>
+        </w:tabs>
+        <w:spacing w:line="240" w:lineRule="auto"/>
+        <w:ind w:left="720" w:hanging="720"/>
+        <w:rPr>
+          <w:rFonts w:ascii="Arial" w:hAnsi="Arial" w:cs="Arial"/>
+          <w:lang w:val="en-US"/>
+        </w:rPr>
+      </w:pPr>
+      <w:r>
+        <w:rPr>
+          <w:rFonts w:ascii="Arial" w:hAnsi="Arial" w:cs="Arial"/>
+          <w:lang w:val="en-US"/>
+        </w:rPr>
+        <w:t xml:space="preserve">Jörges, B. &amp; Harris, L. R. (2020, </w:t>
+      </w:r>
+      <w:r>
+        <w:rPr>
+          <w:rFonts w:ascii="Arial" w:hAnsi="Arial" w:cs="Arial"/>
+          <w:lang w:val="en-US"/>
+        </w:rPr>
+        <w:t>January</w:t>
+      </w:r>
+      <w:r>
+        <w:rPr>
+          <w:rFonts w:ascii="Arial" w:hAnsi="Arial" w:cs="Arial"/>
+          <w:lang w:val="en-US"/>
+        </w:rPr>
+        <w:t xml:space="preserve"> </w:t>
+      </w:r>
+      <w:r>
+        <w:rPr>
+          <w:rFonts w:ascii="Arial" w:hAnsi="Arial" w:cs="Arial"/>
+          <w:lang w:val="en-US"/>
+        </w:rPr>
+        <w:t>1</w:t>
+      </w:r>
+      <w:r>
+        <w:rPr>
+          <w:rFonts w:ascii="Arial" w:hAnsi="Arial" w:cs="Arial"/>
+          <w:lang w:val="en-US"/>
+        </w:rPr>
+        <w:t>0</w:t>
+      </w:r>
+      <w:r>
+        <w:rPr>
+          <w:rFonts w:ascii="Arial" w:hAnsi="Arial" w:cs="Arial"/>
+          <w:lang w:val="en-US"/>
+        </w:rPr>
+        <w:t xml:space="preserve">) </w:t>
+      </w:r>
+      <w:r>
+        <w:rPr>
+          <w:rFonts w:ascii="Arial" w:hAnsi="Arial" w:cs="Arial"/>
+          <w:i/>
+          <w:iCs/>
+          <w:lang w:val="en-US"/>
+        </w:rPr>
         <w:t>Incomplete compensation for visual self-motion in the perception of object velocity</w:t>
       </w:r>
       <w:r>
@@ -2222,46 +2445,6 @@
           <w:lang w:val="en-US"/>
         </w:rPr>
         <w:t xml:space="preserve">Jörges, B. &amp; López-Moliner, J. (2019, May 17-22) </w:t>
-      </w:r>
-      <w:hyperlink r:id="rId10" w:history="1">
-        <w:r>
-          <w:rPr>
-            <w:rFonts w:ascii="Arial" w:hAnsi="Arial" w:cs="Arial"/>
-            <w:i/>
-            <w:iCs/>
-            <w:lang w:val="en-US"/>
-          </w:rPr>
-          <w:t>Earth-Gravity Congruent Motion Facilitates Ocular Control for Pursuit of Parabolic Trajectories</w:t>
-        </w:r>
-      </w:hyperlink>
-      <w:r>
-        <w:rPr>
-          <w:rFonts w:ascii="Arial" w:hAnsi="Arial" w:cs="Arial"/>
-          <w:lang w:val="en-US"/>
-        </w:rPr>
-        <w:t xml:space="preserve"> [Poster Session]. Vision Science Society, St. Pete’s Beach, Florida, USA</w:t>
-      </w:r>
-    </w:p>
-    <w:p>
-      <w:pPr>
-        <w:tabs>
-          <w:tab w:val="left" w:pos="-2127"/>
-          <w:tab w:val="left" w:pos="-706"/>
-          <w:tab w:val="left" w:pos="3686"/>
-        </w:tabs>
-        <w:spacing w:line="240" w:lineRule="auto"/>
-        <w:ind w:left="720" w:hanging="720"/>
-        <w:rPr>
-          <w:rFonts w:ascii="Arial" w:hAnsi="Arial" w:cs="Arial"/>
-          <w:lang w:val="en-US"/>
-        </w:rPr>
-      </w:pPr>
-      <w:r>
-        <w:rPr>
-          <w:rFonts w:ascii="Arial" w:hAnsi="Arial" w:cs="Arial"/>
-          <w:lang w:val="en-US"/>
-        </w:rPr>
-        <w:t xml:space="preserve">Jörges, B. &amp; López-Moliner, J. (2019, January 11) </w:t>
       </w:r>
       <w:hyperlink r:id="rId11" w:history="1">
         <w:r>
@@ -2279,6 +2462,46 @@
           <w:rFonts w:ascii="Arial" w:hAnsi="Arial" w:cs="Arial"/>
           <w:lang w:val="en-US"/>
         </w:rPr>
+        <w:t xml:space="preserve"> [Poster Session]. Vision Science Society, St. Pete’s Beach, Florida, USA</w:t>
+      </w:r>
+    </w:p>
+    <w:p>
+      <w:pPr>
+        <w:tabs>
+          <w:tab w:val="left" w:pos="-2127"/>
+          <w:tab w:val="left" w:pos="-706"/>
+          <w:tab w:val="left" w:pos="3686"/>
+        </w:tabs>
+        <w:spacing w:line="240" w:lineRule="auto"/>
+        <w:ind w:left="720" w:hanging="720"/>
+        <w:rPr>
+          <w:rFonts w:ascii="Arial" w:hAnsi="Arial" w:cs="Arial"/>
+          <w:lang w:val="en-US"/>
+        </w:rPr>
+      </w:pPr>
+      <w:r>
+        <w:rPr>
+          <w:rFonts w:ascii="Arial" w:hAnsi="Arial" w:cs="Arial"/>
+          <w:lang w:val="en-US"/>
+        </w:rPr>
+        <w:t xml:space="preserve">Jörges, B. &amp; López-Moliner, J. (2019, January 11) </w:t>
+      </w:r>
+      <w:hyperlink r:id="rId12" w:history="1">
+        <w:r>
+          <w:rPr>
+            <w:rFonts w:ascii="Arial" w:hAnsi="Arial" w:cs="Arial"/>
+            <w:i/>
+            <w:iCs/>
+            <w:lang w:val="en-US"/>
+          </w:rPr>
+          <w:t>Earth-Gravity Congruent Motion Facilitates Ocular Control for Pursuit of Parabolic Trajectories</w:t>
+        </w:r>
+      </w:hyperlink>
+      <w:r>
+        <w:rPr>
+          <w:rFonts w:ascii="Arial" w:hAnsi="Arial" w:cs="Arial"/>
+          <w:lang w:val="en-US"/>
+        </w:rPr>
         <w:t xml:space="preserve"> [Poster Session]. LGBTQ+ STEMinar, Institute for Physics, London, United Kingdom</w:t>
       </w:r>
     </w:p>
@@ -2458,6 +2681,7 @@
           <w:rFonts w:ascii="Arial" w:hAnsi="Arial" w:cs="Arial"/>
           <w:lang w:val="en-US"/>
         </w:rPr>
+        <w:lastRenderedPageBreak/>
         <w:t>Jörges, B. &amp; López-Moliner, J. (</w:t>
       </w:r>
       <w:r>
@@ -2656,15 +2880,7 @@
           <w:rFonts w:ascii="Arial" w:hAnsi="Arial" w:cs="Arial"/>
           <w:lang w:val="en-US"/>
         </w:rPr>
-        <w:t xml:space="preserve"> PhD </w:t>
-      </w:r>
-      <w:r>
-        <w:rPr>
-          <w:rFonts w:ascii="Arial" w:hAnsi="Arial" w:cs="Arial"/>
-          <w:lang w:val="en-US"/>
-        </w:rPr>
-        <w:lastRenderedPageBreak/>
-        <w:t>Workshop of the Institute of Neuroscience 2016, University of Barcelona, Barcelona, Spain</w:t>
+        <w:t xml:space="preserve"> PhD Workshop of the Institute of Neuroscience 2016, University of Barcelona, Barcelona, Spain</w:t>
       </w:r>
     </w:p>
     <w:p>
@@ -2807,35 +3023,202 @@
           <w:rFonts w:ascii="Arial" w:hAnsi="Arial" w:cs="Arial"/>
           <w:lang w:val="en-US"/>
         </w:rPr>
-        <w:t xml:space="preserve"> on LGBTIQA+ Diversity in Science, Technology and Innovation, planned for November 202</w:t>
-      </w:r>
-      <w:r>
-        <w:rPr>
-          <w:rFonts w:ascii="Arial" w:hAnsi="Arial" w:cs="Arial"/>
-          <w:lang w:val="en-US"/>
-        </w:rPr>
-        <w:t>1</w:t>
-      </w:r>
-      <w:r>
-        <w:rPr>
-          <w:rFonts w:ascii="Arial" w:hAnsi="Arial" w:cs="Arial"/>
-          <w:lang w:val="en-US"/>
-        </w:rPr>
-        <w:t xml:space="preserve"> in </w:t>
-      </w:r>
-      <w:r>
-        <w:rPr>
-          <w:rFonts w:ascii="Arial" w:hAnsi="Arial" w:cs="Arial"/>
-          <w:lang w:val="en-US"/>
-        </w:rPr>
-        <w:t>Valladolid</w:t>
-      </w:r>
-      <w:r>
-        <w:rPr>
-          <w:rFonts w:ascii="Arial" w:hAnsi="Arial" w:cs="Arial"/>
-          <w:lang w:val="en-US"/>
-        </w:rPr>
-        <w:t>, Spain</w:t>
+        <w:t xml:space="preserve"> on LGBTIQA+ Diversity in Science, Technology and Innovation</w:t>
+      </w:r>
+      <w:r>
+        <w:rPr>
+          <w:rFonts w:ascii="Arial" w:hAnsi="Arial" w:cs="Arial"/>
+          <w:lang w:val="en-US"/>
+        </w:rPr>
+        <w:t xml:space="preserve"> in Valencia, Spain, and for PRISMA Conferencia 2022 in Barcelona, Spain</w:t>
+      </w:r>
+    </w:p>
+    <w:p>
+      <w:pPr>
+        <w:tabs>
+          <w:tab w:val="left" w:pos="-2127"/>
+          <w:tab w:val="left" w:pos="-706"/>
+          <w:tab w:val="left" w:pos="3686"/>
+        </w:tabs>
+        <w:spacing w:after="120" w:line="240" w:lineRule="auto"/>
+        <w:ind w:left="720" w:hanging="720"/>
+        <w:rPr>
+          <w:rFonts w:ascii="Arial" w:hAnsi="Arial" w:cs="Arial"/>
+          <w:lang w:val="en-US"/>
+        </w:rPr>
+      </w:pPr>
+      <w:r>
+        <w:rPr>
+          <w:rFonts w:ascii="Arial" w:hAnsi="Arial" w:cs="Arial"/>
+          <w:lang w:val="en-US"/>
+        </w:rPr>
+        <w:t>Administrator of the York University VR Participant Registry (2021-present)</w:t>
+      </w:r>
+    </w:p>
+    <w:p>
+      <w:pPr>
+        <w:tabs>
+          <w:tab w:val="left" w:pos="-2127"/>
+          <w:tab w:val="left" w:pos="-706"/>
+          <w:tab w:val="left" w:pos="3686"/>
+        </w:tabs>
+        <w:spacing w:after="120" w:line="240" w:lineRule="auto"/>
+        <w:ind w:left="720" w:hanging="720"/>
+        <w:rPr>
+          <w:rFonts w:ascii="Arial" w:hAnsi="Arial" w:cs="Arial"/>
+          <w:lang w:val="en-US"/>
+        </w:rPr>
+      </w:pPr>
+      <w:r>
+        <w:rPr>
+          <w:rFonts w:ascii="Arial" w:hAnsi="Arial" w:cs="Arial"/>
+          <w:lang w:val="en-US"/>
+        </w:rPr>
+        <w:t>Member of the Vision Science Society’s Student/Postdoc Advisory Committee (2020</w:t>
+      </w:r>
+      <w:r>
+        <w:rPr>
+          <w:rFonts w:ascii="Arial" w:hAnsi="Arial" w:cs="Arial"/>
+          <w:lang w:val="en-US"/>
+        </w:rPr>
+        <w:t>–</w:t>
+      </w:r>
+      <w:r>
+        <w:rPr>
+          <w:rFonts w:ascii="Arial" w:hAnsi="Arial" w:cs="Arial"/>
+          <w:lang w:val="en-US"/>
+        </w:rPr>
+        <w:t>2022)</w:t>
+      </w:r>
+      <w:r>
+        <w:rPr>
+          <w:rFonts w:ascii="Arial" w:hAnsi="Arial" w:cs="Arial"/>
+          <w:lang w:val="en-US"/>
+        </w:rPr>
+        <w:t>, including:</w:t>
+      </w:r>
+    </w:p>
+    <w:p>
+      <w:pPr>
+        <w:pStyle w:val="ListParagraph"/>
+        <w:numPr>
+          <w:ilvl w:val="1"/>
+          <w:numId w:val="8"/>
+        </w:numPr>
+        <w:tabs>
+          <w:tab w:val="left" w:pos="-2127"/>
+          <w:tab w:val="left" w:pos="-706"/>
+          <w:tab w:val="left" w:pos="3686"/>
+        </w:tabs>
+        <w:spacing w:after="120" w:line="240" w:lineRule="auto"/>
+        <w:rPr>
+          <w:rFonts w:ascii="Arial" w:hAnsi="Arial" w:cs="Arial"/>
+          <w:lang w:val="en-US"/>
+        </w:rPr>
+      </w:pPr>
+      <w:r>
+        <w:rPr>
+          <w:rFonts w:ascii="Arial" w:hAnsi="Arial" w:cs="Arial"/>
+          <w:lang w:val="en-US"/>
+        </w:rPr>
+        <w:t>Board Liaison (2021-2022)</w:t>
+      </w:r>
+    </w:p>
+    <w:p>
+      <w:pPr>
+        <w:pStyle w:val="ListParagraph"/>
+        <w:numPr>
+          <w:ilvl w:val="1"/>
+          <w:numId w:val="8"/>
+        </w:numPr>
+        <w:tabs>
+          <w:tab w:val="left" w:pos="-2127"/>
+          <w:tab w:val="left" w:pos="-706"/>
+          <w:tab w:val="left" w:pos="3686"/>
+        </w:tabs>
+        <w:spacing w:after="120" w:line="240" w:lineRule="auto"/>
+        <w:rPr>
+          <w:rFonts w:ascii="Arial" w:hAnsi="Arial" w:cs="Arial"/>
+          <w:lang w:val="en-US"/>
+        </w:rPr>
+      </w:pPr>
+      <w:r>
+        <w:rPr>
+          <w:rFonts w:ascii="Arial" w:hAnsi="Arial" w:cs="Arial"/>
+          <w:lang w:val="en-US"/>
+        </w:rPr>
+        <w:t>Chair (2022)</w:t>
+      </w:r>
+    </w:p>
+    <w:p>
+      <w:pPr>
+        <w:tabs>
+          <w:tab w:val="left" w:pos="-2127"/>
+          <w:tab w:val="left" w:pos="-706"/>
+          <w:tab w:val="left" w:pos="3686"/>
+        </w:tabs>
+        <w:spacing w:after="120" w:line="240" w:lineRule="auto"/>
+        <w:ind w:left="720" w:hanging="720"/>
+        <w:rPr>
+          <w:rFonts w:ascii="Arial" w:hAnsi="Arial" w:cs="Arial"/>
+          <w:lang w:val="en-US"/>
+        </w:rPr>
+      </w:pPr>
+      <w:r>
+        <w:rPr>
+          <w:rFonts w:ascii="Arial" w:hAnsi="Arial" w:cs="Arial"/>
+          <w:lang w:val="en-US"/>
+        </w:rPr>
+        <w:t>Chair</w:t>
+      </w:r>
+      <w:r>
+        <w:rPr>
+          <w:rFonts w:ascii="Arial" w:hAnsi="Arial" w:cs="Arial"/>
+          <w:lang w:val="en-US"/>
+        </w:rPr>
+        <w:t xml:space="preserve"> of the Organizing Committee for PRISMA Conference 2020 on </w:t>
+      </w:r>
+      <w:r>
+        <w:rPr>
+          <w:rFonts w:ascii="Arial" w:hAnsi="Arial" w:cs="Arial"/>
+          <w:lang w:val="en-US"/>
+        </w:rPr>
+        <w:t xml:space="preserve">LGBTIQA+ </w:t>
+      </w:r>
+      <w:r>
+        <w:rPr>
+          <w:rFonts w:ascii="Arial" w:hAnsi="Arial" w:cs="Arial"/>
+          <w:lang w:val="en-US"/>
+        </w:rPr>
+        <w:t xml:space="preserve">Diversity in Science, Technology and Innovation, planned for </w:t>
+      </w:r>
+      <w:r>
+        <w:rPr>
+          <w:rFonts w:ascii="Arial" w:hAnsi="Arial" w:cs="Arial"/>
+          <w:lang w:val="en-US"/>
+        </w:rPr>
+        <w:t>November</w:t>
+      </w:r>
+      <w:r>
+        <w:rPr>
+          <w:rFonts w:ascii="Arial" w:hAnsi="Arial" w:cs="Arial"/>
+          <w:lang w:val="en-US"/>
+        </w:rPr>
+        <w:t xml:space="preserve"> </w:t>
+      </w:r>
+      <w:r>
+        <w:rPr>
+          <w:rFonts w:ascii="Arial" w:hAnsi="Arial" w:cs="Arial"/>
+          <w:lang w:val="en-US"/>
+        </w:rPr>
+        <w:t>2020</w:t>
+      </w:r>
+      <w:r>
+        <w:rPr>
+          <w:rFonts w:ascii="Arial" w:hAnsi="Arial" w:cs="Arial"/>
+          <w:lang w:val="en-US"/>
+        </w:rPr>
+        <w:t xml:space="preserve"> in Madrid, Spain</w:t>
       </w:r>
       <w:r>
         <w:rPr>
@@ -2864,93 +3247,21 @@
           <w:rFonts w:ascii="Arial" w:hAnsi="Arial" w:cs="Arial"/>
           <w:lang w:val="en-US"/>
         </w:rPr>
-        <w:t>Co-Administrator of the York University VR Participant Registry (2021-present)</w:t>
-      </w:r>
-    </w:p>
-    <w:p>
-      <w:pPr>
-        <w:tabs>
-          <w:tab w:val="left" w:pos="-2127"/>
-          <w:tab w:val="left" w:pos="-706"/>
-          <w:tab w:val="left" w:pos="3686"/>
-        </w:tabs>
-        <w:spacing w:after="120" w:line="240" w:lineRule="auto"/>
-        <w:ind w:left="720" w:hanging="720"/>
-        <w:rPr>
-          <w:rFonts w:ascii="Arial" w:hAnsi="Arial" w:cs="Arial"/>
-          <w:lang w:val="en-US"/>
-        </w:rPr>
-      </w:pPr>
-      <w:r>
-        <w:rPr>
-          <w:rFonts w:ascii="Arial" w:hAnsi="Arial" w:cs="Arial"/>
-          <w:lang w:val="en-US"/>
-        </w:rPr>
-        <w:t>Member of the Vision Science Society’s Student/Postdoc Advisory Committee (2020</w:t>
-      </w:r>
-      <w:r>
-        <w:rPr>
-          <w:rFonts w:ascii="Arial" w:hAnsi="Arial" w:cs="Arial"/>
-          <w:lang w:val="en-US"/>
-        </w:rPr>
-        <w:t>–</w:t>
-      </w:r>
-      <w:r>
-        <w:rPr>
-          <w:rFonts w:ascii="Arial" w:hAnsi="Arial" w:cs="Arial"/>
-          <w:lang w:val="en-US"/>
-        </w:rPr>
-        <w:t>2022)</w:t>
-      </w:r>
-    </w:p>
-    <w:p>
-      <w:pPr>
-        <w:tabs>
-          <w:tab w:val="left" w:pos="-2127"/>
-          <w:tab w:val="left" w:pos="-706"/>
-          <w:tab w:val="left" w:pos="3686"/>
-        </w:tabs>
-        <w:spacing w:after="120" w:line="240" w:lineRule="auto"/>
-        <w:ind w:left="720" w:hanging="720"/>
-        <w:rPr>
-          <w:rFonts w:ascii="Arial" w:hAnsi="Arial" w:cs="Arial"/>
-          <w:lang w:val="en-US"/>
-        </w:rPr>
-      </w:pPr>
-      <w:r>
-        <w:rPr>
-          <w:rFonts w:ascii="Arial" w:hAnsi="Arial" w:cs="Arial"/>
-          <w:lang w:val="en-US"/>
-        </w:rPr>
-        <w:t>Chair</w:t>
-      </w:r>
-      <w:r>
-        <w:rPr>
-          <w:rFonts w:ascii="Arial" w:hAnsi="Arial" w:cs="Arial"/>
-          <w:lang w:val="en-US"/>
-        </w:rPr>
-        <w:t xml:space="preserve"> of the Organizing Committee for PRISMA Conference 2020 on </w:t>
-      </w:r>
-      <w:r>
-        <w:rPr>
-          <w:rFonts w:ascii="Arial" w:hAnsi="Arial" w:cs="Arial"/>
-          <w:lang w:val="en-US"/>
-        </w:rPr>
-        <w:t xml:space="preserve">LGBTIQA+ </w:t>
-      </w:r>
-      <w:r>
-        <w:rPr>
-          <w:rFonts w:ascii="Arial" w:hAnsi="Arial" w:cs="Arial"/>
-          <w:lang w:val="en-US"/>
-        </w:rPr>
-        <w:t xml:space="preserve">Diversity in Science, Technology and Innovation, planned for </w:t>
-      </w:r>
-      <w:r>
-        <w:rPr>
-          <w:rFonts w:ascii="Arial" w:hAnsi="Arial" w:cs="Arial"/>
-          <w:lang w:val="en-US"/>
-        </w:rPr>
-        <w:t>November</w:t>
+        <w:t xml:space="preserve">Founding Member, </w:t>
+      </w:r>
+      <w:r>
+        <w:rPr>
+          <w:rFonts w:ascii="Arial" w:hAnsi="Arial" w:cs="Arial"/>
+          <w:lang w:val="en-US"/>
+        </w:rPr>
+        <w:t>Director for Science and Research</w:t>
+      </w:r>
+      <w:r>
+        <w:rPr>
+          <w:rFonts w:ascii="Arial" w:hAnsi="Arial" w:cs="Arial"/>
+          <w:lang w:val="en-US"/>
+        </w:rPr>
+        <w:t xml:space="preserve"> and Board Member</w:t>
       </w:r>
       <w:r>
         <w:rPr>
@@ -2964,50 +3275,7 @@
           <w:rFonts w:ascii="Arial" w:hAnsi="Arial" w:cs="Arial"/>
           <w:lang w:val="en-US"/>
         </w:rPr>
-        <w:t>2020</w:t>
-      </w:r>
-      <w:r>
-        <w:rPr>
-          <w:rFonts w:ascii="Arial" w:hAnsi="Arial" w:cs="Arial"/>
-          <w:lang w:val="en-US"/>
-        </w:rPr>
-        <w:t xml:space="preserve"> in Madrid, Spain</w:t>
-      </w:r>
-      <w:r>
-        <w:rPr>
-          <w:rFonts w:ascii="Arial" w:hAnsi="Arial" w:cs="Arial"/>
-          <w:lang w:val="en-US"/>
-        </w:rPr>
-        <w:t xml:space="preserve"> &amp; Online</w:t>
-      </w:r>
-    </w:p>
-    <w:p>
-      <w:pPr>
-        <w:tabs>
-          <w:tab w:val="left" w:pos="-2127"/>
-          <w:tab w:val="left" w:pos="-706"/>
-          <w:tab w:val="left" w:pos="3686"/>
-        </w:tabs>
-        <w:spacing w:after="120" w:line="240" w:lineRule="auto"/>
-        <w:ind w:left="720" w:hanging="720"/>
-        <w:rPr>
-          <w:rFonts w:ascii="Arial" w:hAnsi="Arial" w:cs="Arial"/>
-          <w:lang w:val="en-US"/>
-        </w:rPr>
-      </w:pPr>
-      <w:r>
-        <w:rPr>
-          <w:rFonts w:ascii="Arial" w:hAnsi="Arial" w:cs="Arial"/>
-          <w:lang w:val="en-US"/>
-        </w:rPr>
-        <w:t xml:space="preserve">Director for Science and Research </w:t>
-      </w:r>
-      <w:r>
-        <w:rPr>
-          <w:rFonts w:ascii="Arial" w:hAnsi="Arial" w:cs="Arial"/>
-          <w:lang w:val="en-US"/>
-        </w:rPr>
-        <w:t>in</w:t>
+        <w:t>of</w:t>
       </w:r>
       <w:r>
         <w:rPr>
@@ -3190,6 +3458,7 @@
           <w:szCs w:val="24"/>
           <w:lang w:val="en-US"/>
         </w:rPr>
+        <w:lastRenderedPageBreak/>
         <w:t>Teaching</w:t>
       </w:r>
       <w:r>
@@ -3223,28 +3492,7 @@
           <w:rFonts w:ascii="Arial" w:hAnsi="Arial" w:cs="Arial"/>
           <w:lang w:val="en-US"/>
         </w:rPr>
-        <w:t xml:space="preserve">Practical </w:t>
-      </w:r>
-      <w:r>
-        <w:rPr>
-          <w:rFonts w:ascii="Arial" w:hAnsi="Arial" w:cs="Arial"/>
-          <w:lang w:val="en-US"/>
-        </w:rPr>
-        <w:t>part of a seminar on</w:t>
-      </w:r>
-      <w:r>
-        <w:rPr>
-          <w:rFonts w:ascii="Arial" w:hAnsi="Arial" w:cs="Arial"/>
-          <w:lang w:val="en-US"/>
-        </w:rPr>
-        <w:t xml:space="preserve"> the</w:t>
-      </w:r>
-      <w:r>
-        <w:rPr>
-          <w:rFonts w:ascii="Arial" w:hAnsi="Arial" w:cs="Arial"/>
-          <w:lang w:val="en-US"/>
-        </w:rPr>
-        <w:t xml:space="preserve"> Basics of Visual Perception (10-12/2017 and 10-12/2018)</w:t>
+        <w:t>Instructor of PSYC3010 Intermediate Research Methods at York University (Fall 2022)</w:t>
       </w:r>
     </w:p>
     <w:p>
@@ -3266,6 +3514,49 @@
           <w:rFonts w:ascii="Arial" w:hAnsi="Arial" w:cs="Arial"/>
           <w:lang w:val="en-US"/>
         </w:rPr>
+        <w:t xml:space="preserve">Practical </w:t>
+      </w:r>
+      <w:r>
+        <w:rPr>
+          <w:rFonts w:ascii="Arial" w:hAnsi="Arial" w:cs="Arial"/>
+          <w:lang w:val="en-US"/>
+        </w:rPr>
+        <w:t>part of a seminar on</w:t>
+      </w:r>
+      <w:r>
+        <w:rPr>
+          <w:rFonts w:ascii="Arial" w:hAnsi="Arial" w:cs="Arial"/>
+          <w:lang w:val="en-US"/>
+        </w:rPr>
+        <w:t xml:space="preserve"> the</w:t>
+      </w:r>
+      <w:r>
+        <w:rPr>
+          <w:rFonts w:ascii="Arial" w:hAnsi="Arial" w:cs="Arial"/>
+          <w:lang w:val="en-US"/>
+        </w:rPr>
+        <w:t xml:space="preserve"> Basics of Visual Perception (10-12/2017 and 10-12/2018)</w:t>
+      </w:r>
+    </w:p>
+    <w:p>
+      <w:pPr>
+        <w:tabs>
+          <w:tab w:val="left" w:pos="-2127"/>
+          <w:tab w:val="left" w:pos="3686"/>
+        </w:tabs>
+        <w:spacing w:after="120"/>
+        <w:ind w:left="3686" w:hanging="3686"/>
+        <w:jc w:val="both"/>
+        <w:rPr>
+          <w:rFonts w:ascii="Arial" w:hAnsi="Arial" w:cs="Arial"/>
+          <w:lang w:val="en-US"/>
+        </w:rPr>
+      </w:pPr>
+      <w:r>
+        <w:rPr>
+          <w:rFonts w:ascii="Arial" w:hAnsi="Arial" w:cs="Arial"/>
+          <w:lang w:val="en-US"/>
+        </w:rPr>
         <w:t>Men</w:t>
       </w:r>
       <w:r>
@@ -3273,7 +3564,21 @@
           <w:rFonts w:ascii="Arial" w:hAnsi="Arial" w:cs="Arial"/>
           <w:lang w:val="en-US"/>
         </w:rPr>
-        <w:t>toring of prospective PhD student</w:t>
+        <w:t xml:space="preserve">toring of </w:t>
+      </w:r>
+      <w:r>
+        <w:rPr>
+          <w:rFonts w:ascii="Arial" w:hAnsi="Arial" w:cs="Arial"/>
+          <w:lang w:val="en-US"/>
+        </w:rPr>
+        <w:t xml:space="preserve">several </w:t>
+      </w:r>
+      <w:r>
+        <w:rPr>
+          <w:rFonts w:ascii="Arial" w:hAnsi="Arial" w:cs="Arial"/>
+          <w:lang w:val="en-US"/>
+        </w:rPr>
+        <w:t>prospective PhD student</w:t>
       </w:r>
       <w:r>
         <w:rPr>
@@ -3520,7 +3825,6 @@
           <w:rFonts w:ascii="Arial" w:hAnsi="Arial" w:cs="Arial"/>
           <w:lang w:val="en-US"/>
         </w:rPr>
-        <w:lastRenderedPageBreak/>
         <w:t>Attendee at</w:t>
       </w:r>
       <w:r>
@@ -3864,7 +4168,7 @@
           <w:lang w:val="es-ES"/>
         </w:rPr>
       </w:pPr>
-      <w:hyperlink r:id="rId12" w:history="1">
+      <w:hyperlink r:id="rId13" w:history="1">
         <w:r>
           <w:rPr>
             <w:rStyle w:val="Hyperlink"/>
@@ -3908,7 +4212,7 @@
           <w:lang w:val="es-ES"/>
         </w:rPr>
       </w:pPr>
-      <w:hyperlink r:id="rId13" w:history="1">
+      <w:hyperlink r:id="rId14" w:history="1">
         <w:r>
           <w:rPr>
             <w:rStyle w:val="Hyperlink"/>
@@ -3979,7 +4283,7 @@
           <w:lang w:val="en-US"/>
         </w:rPr>
       </w:pPr>
-      <w:hyperlink r:id="rId14" w:history="1">
+      <w:hyperlink r:id="rId15" w:history="1">
         <w:r>
           <w:rPr>
             <w:rStyle w:val="Hyperlink"/>
@@ -4055,6 +4359,7 @@
           <w:rFonts w:ascii="Arial" w:hAnsi="Arial" w:cs="Arial"/>
           <w:lang w:val="en-US"/>
         </w:rPr>
+        <w:lastRenderedPageBreak/>
         <w:t xml:space="preserve">Interview about the importance of </w:t>
       </w:r>
       <w:r>
@@ -4346,7 +4651,6 @@
           <w:rFonts w:ascii="Arial" w:hAnsi="Arial" w:cs="Arial"/>
           <w:lang w:val="en-US"/>
         </w:rPr>
-        <w:lastRenderedPageBreak/>
         <w:t>Freelan</w:t>
       </w:r>
       <w:r>
@@ -4354,7 +4658,21 @@
           <w:rFonts w:ascii="Arial" w:hAnsi="Arial" w:cs="Arial"/>
           <w:lang w:val="en-US"/>
         </w:rPr>
-        <w:t>ce Translator (English, Spanish and Portuguese into German) for internal and customer-facing business communication (March 2014 – March 2016)</w:t>
+        <w:t>ce Translator (English, Spanish and Portuguese into German) for internal and customer-facing business communication (March 2014 – March 2016</w:t>
+      </w:r>
+      <w:r>
+        <w:rPr>
+          <w:rFonts w:ascii="Arial" w:hAnsi="Arial" w:cs="Arial"/>
+          <w:lang w:val="en-US"/>
+        </w:rPr>
+        <w:t>, March 2019 – September 2019</w:t>
+      </w:r>
+      <w:r>
+        <w:rPr>
+          <w:rFonts w:ascii="Arial" w:hAnsi="Arial" w:cs="Arial"/>
+          <w:lang w:val="en-US"/>
+        </w:rPr>
+        <w:t>)</w:t>
       </w:r>
     </w:p>
     <w:p>
@@ -4575,7 +4893,7 @@
 </file>
 
 <file path=word/endnotes.xml><?xml version="1.0" encoding="utf-8"?>
-<w:endnotes xmlns:wpc="http://schemas.microsoft.com/office/word/2010/wordprocessingCanvas" xmlns:cx="http://schemas.microsoft.com/office/drawing/2014/chartex" xmlns:cx1="http://schemas.microsoft.com/office/drawing/2015/9/8/chartex" xmlns:cx2="http://schemas.microsoft.com/office/drawing/2015/10/21/chartex" xmlns:cx3="http://schemas.microsoft.com/office/drawing/2016/5/9/chartex" xmlns:cx4="http://schemas.microsoft.com/office/drawing/2016/5/10/chartex" xmlns:cx5="http://schemas.microsoft.com/office/drawing/2016/5/11/chartex" xmlns:cx6="http://schemas.microsoft.com/office/drawing/2016/5/12/chartex" xmlns:cx7="http://schemas.microsoft.com/office/drawing/2016/5/13/chartex" xmlns:cx8="http://schemas.microsoft.com/office/drawing/2016/5/14/chartex" xmlns:mc="http://schemas.openxmlformats.org/markup-compatibility/2006" xmlns:aink="http://schemas.microsoft.com/office/drawing/2016/ink" xmlns:am3d="http://schemas.microsoft.com/office/drawing/2017/model3d" xmlns:o="urn:schemas-microsoft-com:office:office" xmlns:r="http://schemas.openxmlformats.org/officeDocument/2006/relationships" xmlns:m="http://schemas.openxmlformats.org/officeDocument/2006/math" xmlns:v="urn:schemas-microsoft-com:vml" xmlns:wp14="http://schemas.microsoft.com/office/word/2010/wordprocessingDrawing" xmlns:wp="http://schemas.openxmlformats.org/drawingml/2006/wordprocessingDrawing" xmlns:w10="urn:schemas-microsoft-com:office:word" xmlns:w="http://schemas.openxmlformats.org/wordprocessingml/2006/main" xmlns:w14="http://schemas.microsoft.com/office/word/2010/wordml" xmlns:w15="http://schemas.microsoft.com/office/word/2012/wordml" xmlns:w16cex="http://schemas.microsoft.com/office/word/2018/wordml/cex" xmlns:w16cid="http://schemas.microsoft.com/office/word/2016/wordml/cid" xmlns:w16="http://schemas.microsoft.com/office/word/2018/wordml" xmlns:w16sdtdh="http://schemas.microsoft.com/office/word/2020/wordml/sdtdatahash" xmlns:w16se="http://schemas.microsoft.com/office/word/2015/wordml/symex" xmlns:wpg="http://schemas.microsoft.com/office/word/2010/wordprocessingGroup" xmlns:wpi="http://schemas.microsoft.com/office/word/2010/wordprocessingInk" xmlns:wne="http://schemas.microsoft.com/office/word/2006/wordml" xmlns:wps="http://schemas.microsoft.com/office/word/2010/wordprocessingShape" mc:Ignorable="w14 w15 w16se w16cid w16 w16cex w16sdtdh wp14">
+<w:endnotes xmlns:wpc="http://schemas.microsoft.com/office/word/2010/wordprocessingCanvas" xmlns:cx="http://schemas.microsoft.com/office/drawing/2014/chartex" xmlns:cx1="http://schemas.microsoft.com/office/drawing/2015/9/8/chartex" xmlns:cx2="http://schemas.microsoft.com/office/drawing/2015/10/21/chartex" xmlns:cx3="http://schemas.microsoft.com/office/drawing/2016/5/9/chartex" xmlns:cx4="http://schemas.microsoft.com/office/drawing/2016/5/10/chartex" xmlns:cx5="http://schemas.microsoft.com/office/drawing/2016/5/11/chartex" xmlns:cx6="http://schemas.microsoft.com/office/drawing/2016/5/12/chartex" xmlns:cx7="http://schemas.microsoft.com/office/drawing/2016/5/13/chartex" xmlns:cx8="http://schemas.microsoft.com/office/drawing/2016/5/14/chartex" xmlns:mc="http://schemas.openxmlformats.org/markup-compatibility/2006" xmlns:aink="http://schemas.microsoft.com/office/drawing/2016/ink" xmlns:am3d="http://schemas.microsoft.com/office/drawing/2017/model3d" xmlns:o="urn:schemas-microsoft-com:office:office" xmlns:oel="http://schemas.microsoft.com/office/2019/extlst" xmlns:r="http://schemas.openxmlformats.org/officeDocument/2006/relationships" xmlns:m="http://schemas.openxmlformats.org/officeDocument/2006/math" xmlns:v="urn:schemas-microsoft-com:vml" xmlns:wp14="http://schemas.microsoft.com/office/word/2010/wordprocessingDrawing" xmlns:wp="http://schemas.openxmlformats.org/drawingml/2006/wordprocessingDrawing" xmlns:w10="urn:schemas-microsoft-com:office:word" xmlns:w="http://schemas.openxmlformats.org/wordprocessingml/2006/main" xmlns:w14="http://schemas.microsoft.com/office/word/2010/wordml" xmlns:w15="http://schemas.microsoft.com/office/word/2012/wordml" xmlns:w16cex="http://schemas.microsoft.com/office/word/2018/wordml/cex" xmlns:w16cid="http://schemas.microsoft.com/office/word/2016/wordml/cid" xmlns:w16="http://schemas.microsoft.com/office/word/2018/wordml" xmlns:w16sdtdh="http://schemas.microsoft.com/office/word/2020/wordml/sdtdatahash" xmlns:w16se="http://schemas.microsoft.com/office/word/2015/wordml/symex" xmlns:wpg="http://schemas.microsoft.com/office/word/2010/wordprocessingGroup" xmlns:wpi="http://schemas.microsoft.com/office/word/2010/wordprocessingInk" xmlns:wne="http://schemas.microsoft.com/office/word/2006/wordml" xmlns:wps="http://schemas.microsoft.com/office/word/2010/wordprocessingShape" mc:Ignorable="w14 w15 w16se w16cid w16 w16cex w16sdtdh wp14">
   <w:endnote w:type="separator" w:id="-1">
     <w:p>
       <w:pPr>
@@ -4600,7 +4918,7 @@
 </file>
 
 <file path=word/footnotes.xml><?xml version="1.0" encoding="utf-8"?>
-<w:footnotes xmlns:wpc="http://schemas.microsoft.com/office/word/2010/wordprocessingCanvas" xmlns:cx="http://schemas.microsoft.com/office/drawing/2014/chartex" xmlns:cx1="http://schemas.microsoft.com/office/drawing/2015/9/8/chartex" xmlns:cx2="http://schemas.microsoft.com/office/drawing/2015/10/21/chartex" xmlns:cx3="http://schemas.microsoft.com/office/drawing/2016/5/9/chartex" xmlns:cx4="http://schemas.microsoft.com/office/drawing/2016/5/10/chartex" xmlns:cx5="http://schemas.microsoft.com/office/drawing/2016/5/11/chartex" xmlns:cx6="http://schemas.microsoft.com/office/drawing/2016/5/12/chartex" xmlns:cx7="http://schemas.microsoft.com/office/drawing/2016/5/13/chartex" xmlns:cx8="http://schemas.microsoft.com/office/drawing/2016/5/14/chartex" xmlns:mc="http://schemas.openxmlformats.org/markup-compatibility/2006" xmlns:aink="http://schemas.microsoft.com/office/drawing/2016/ink" xmlns:am3d="http://schemas.microsoft.com/office/drawing/2017/model3d" xmlns:o="urn:schemas-microsoft-com:office:office" xmlns:r="http://schemas.openxmlformats.org/officeDocument/2006/relationships" xmlns:m="http://schemas.openxmlformats.org/officeDocument/2006/math" xmlns:v="urn:schemas-microsoft-com:vml" xmlns:wp14="http://schemas.microsoft.com/office/word/2010/wordprocessingDrawing" xmlns:wp="http://schemas.openxmlformats.org/drawingml/2006/wordprocessingDrawing" xmlns:w10="urn:schemas-microsoft-com:office:word" xmlns:w="http://schemas.openxmlformats.org/wordprocessingml/2006/main" xmlns:w14="http://schemas.microsoft.com/office/word/2010/wordml" xmlns:w15="http://schemas.microsoft.com/office/word/2012/wordml" xmlns:w16cex="http://schemas.microsoft.com/office/word/2018/wordml/cex" xmlns:w16cid="http://schemas.microsoft.com/office/word/2016/wordml/cid" xmlns:w16="http://schemas.microsoft.com/office/word/2018/wordml" xmlns:w16sdtdh="http://schemas.microsoft.com/office/word/2020/wordml/sdtdatahash" xmlns:w16se="http://schemas.microsoft.com/office/word/2015/wordml/symex" xmlns:wpg="http://schemas.microsoft.com/office/word/2010/wordprocessingGroup" xmlns:wpi="http://schemas.microsoft.com/office/word/2010/wordprocessingInk" xmlns:wne="http://schemas.microsoft.com/office/word/2006/wordml" xmlns:wps="http://schemas.microsoft.com/office/word/2010/wordprocessingShape" mc:Ignorable="w14 w15 w16se w16cid w16 w16cex w16sdtdh wp14">
+<w:footnotes xmlns:wpc="http://schemas.microsoft.com/office/word/2010/wordprocessingCanvas" xmlns:cx="http://schemas.microsoft.com/office/drawing/2014/chartex" xmlns:cx1="http://schemas.microsoft.com/office/drawing/2015/9/8/chartex" xmlns:cx2="http://schemas.microsoft.com/office/drawing/2015/10/21/chartex" xmlns:cx3="http://schemas.microsoft.com/office/drawing/2016/5/9/chartex" xmlns:cx4="http://schemas.microsoft.com/office/drawing/2016/5/10/chartex" xmlns:cx5="http://schemas.microsoft.com/office/drawing/2016/5/11/chartex" xmlns:cx6="http://schemas.microsoft.com/office/drawing/2016/5/12/chartex" xmlns:cx7="http://schemas.microsoft.com/office/drawing/2016/5/13/chartex" xmlns:cx8="http://schemas.microsoft.com/office/drawing/2016/5/14/chartex" xmlns:mc="http://schemas.openxmlformats.org/markup-compatibility/2006" xmlns:aink="http://schemas.microsoft.com/office/drawing/2016/ink" xmlns:am3d="http://schemas.microsoft.com/office/drawing/2017/model3d" xmlns:o="urn:schemas-microsoft-com:office:office" xmlns:oel="http://schemas.microsoft.com/office/2019/extlst" xmlns:r="http://schemas.openxmlformats.org/officeDocument/2006/relationships" xmlns:m="http://schemas.openxmlformats.org/officeDocument/2006/math" xmlns:v="urn:schemas-microsoft-com:vml" xmlns:wp14="http://schemas.microsoft.com/office/word/2010/wordprocessingDrawing" xmlns:wp="http://schemas.openxmlformats.org/drawingml/2006/wordprocessingDrawing" xmlns:w10="urn:schemas-microsoft-com:office:word" xmlns:w="http://schemas.openxmlformats.org/wordprocessingml/2006/main" xmlns:w14="http://schemas.microsoft.com/office/word/2010/wordml" xmlns:w15="http://schemas.microsoft.com/office/word/2012/wordml" xmlns:w16cex="http://schemas.microsoft.com/office/word/2018/wordml/cex" xmlns:w16cid="http://schemas.microsoft.com/office/word/2016/wordml/cid" xmlns:w16="http://schemas.microsoft.com/office/word/2018/wordml" xmlns:w16sdtdh="http://schemas.microsoft.com/office/word/2020/wordml/sdtdatahash" xmlns:w16se="http://schemas.microsoft.com/office/word/2015/wordml/symex" xmlns:wpg="http://schemas.microsoft.com/office/word/2010/wordprocessingGroup" xmlns:wpi="http://schemas.microsoft.com/office/word/2010/wordprocessingInk" xmlns:wne="http://schemas.microsoft.com/office/word/2006/wordml" xmlns:wps="http://schemas.microsoft.com/office/word/2010/wordprocessingShape" mc:Ignorable="w14 w15 w16se w16cid w16 w16cex w16sdtdh wp14">
   <w:footnote w:type="separator" w:id="-1">
     <w:p>
       <w:pPr>
@@ -4625,7 +4943,7 @@
 </file>
 
 <file path=word/numbering.xml><?xml version="1.0" encoding="utf-8"?>
-<w:numbering xmlns:wpc="http://schemas.microsoft.com/office/word/2010/wordprocessingCanvas" xmlns:cx="http://schemas.microsoft.com/office/drawing/2014/chartex" xmlns:cx1="http://schemas.microsoft.com/office/drawing/2015/9/8/chartex" xmlns:cx2="http://schemas.microsoft.com/office/drawing/2015/10/21/chartex" xmlns:cx3="http://schemas.microsoft.com/office/drawing/2016/5/9/chartex" xmlns:cx4="http://schemas.microsoft.com/office/drawing/2016/5/10/chartex" xmlns:cx5="http://schemas.microsoft.com/office/drawing/2016/5/11/chartex" xmlns:cx6="http://schemas.microsoft.com/office/drawing/2016/5/12/chartex" xmlns:cx7="http://schemas.microsoft.com/office/drawing/2016/5/13/chartex" xmlns:cx8="http://schemas.microsoft.com/office/drawing/2016/5/14/chartex" xmlns:mc="http://schemas.openxmlformats.org/markup-compatibility/2006" xmlns:aink="http://schemas.microsoft.com/office/drawing/2016/ink" xmlns:am3d="http://schemas.microsoft.com/office/drawing/2017/model3d" xmlns:o="urn:schemas-microsoft-com:office:office" xmlns:r="http://schemas.openxmlformats.org/officeDocument/2006/relationships" xmlns:m="http://schemas.openxmlformats.org/officeDocument/2006/math" xmlns:v="urn:schemas-microsoft-com:vml" xmlns:wp14="http://schemas.microsoft.com/office/word/2010/wordprocessingDrawing" xmlns:wp="http://schemas.openxmlformats.org/drawingml/2006/wordprocessingDrawing" xmlns:w10="urn:schemas-microsoft-com:office:word" xmlns:w="http://schemas.openxmlformats.org/wordprocessingml/2006/main" xmlns:w14="http://schemas.microsoft.com/office/word/2010/wordml" xmlns:w15="http://schemas.microsoft.com/office/word/2012/wordml" xmlns:w16cex="http://schemas.microsoft.com/office/word/2018/wordml/cex" xmlns:w16cid="http://schemas.microsoft.com/office/word/2016/wordml/cid" xmlns:w16="http://schemas.microsoft.com/office/word/2018/wordml" xmlns:w16sdtdh="http://schemas.microsoft.com/office/word/2020/wordml/sdtdatahash" xmlns:w16se="http://schemas.microsoft.com/office/word/2015/wordml/symex" xmlns:wpg="http://schemas.microsoft.com/office/word/2010/wordprocessingGroup" xmlns:wpi="http://schemas.microsoft.com/office/word/2010/wordprocessingInk" xmlns:wne="http://schemas.microsoft.com/office/word/2006/wordml" xmlns:wps="http://schemas.microsoft.com/office/word/2010/wordprocessingShape" mc:Ignorable="w14 w15 w16se w16cid w16 w16cex w16sdtdh wp14">
+<w:numbering xmlns:wpc="http://schemas.microsoft.com/office/word/2010/wordprocessingCanvas" xmlns:cx="http://schemas.microsoft.com/office/drawing/2014/chartex" xmlns:cx1="http://schemas.microsoft.com/office/drawing/2015/9/8/chartex" xmlns:cx2="http://schemas.microsoft.com/office/drawing/2015/10/21/chartex" xmlns:cx3="http://schemas.microsoft.com/office/drawing/2016/5/9/chartex" xmlns:cx4="http://schemas.microsoft.com/office/drawing/2016/5/10/chartex" xmlns:cx5="http://schemas.microsoft.com/office/drawing/2016/5/11/chartex" xmlns:cx6="http://schemas.microsoft.com/office/drawing/2016/5/12/chartex" xmlns:cx7="http://schemas.microsoft.com/office/drawing/2016/5/13/chartex" xmlns:cx8="http://schemas.microsoft.com/office/drawing/2016/5/14/chartex" xmlns:mc="http://schemas.openxmlformats.org/markup-compatibility/2006" xmlns:aink="http://schemas.microsoft.com/office/drawing/2016/ink" xmlns:am3d="http://schemas.microsoft.com/office/drawing/2017/model3d" xmlns:o="urn:schemas-microsoft-com:office:office" xmlns:oel="http://schemas.microsoft.com/office/2019/extlst" xmlns:r="http://schemas.openxmlformats.org/officeDocument/2006/relationships" xmlns:m="http://schemas.openxmlformats.org/officeDocument/2006/math" xmlns:v="urn:schemas-microsoft-com:vml" xmlns:wp14="http://schemas.microsoft.com/office/word/2010/wordprocessingDrawing" xmlns:wp="http://schemas.openxmlformats.org/drawingml/2006/wordprocessingDrawing" xmlns:w10="urn:schemas-microsoft-com:office:word" xmlns:w="http://schemas.openxmlformats.org/wordprocessingml/2006/main" xmlns:w14="http://schemas.microsoft.com/office/word/2010/wordml" xmlns:w15="http://schemas.microsoft.com/office/word/2012/wordml" xmlns:w16cex="http://schemas.microsoft.com/office/word/2018/wordml/cex" xmlns:w16cid="http://schemas.microsoft.com/office/word/2016/wordml/cid" xmlns:w16="http://schemas.microsoft.com/office/word/2018/wordml" xmlns:w16sdtdh="http://schemas.microsoft.com/office/word/2020/wordml/sdtdatahash" xmlns:w16se="http://schemas.microsoft.com/office/word/2015/wordml/symex" xmlns:wpg="http://schemas.microsoft.com/office/word/2010/wordprocessingGroup" xmlns:wpi="http://schemas.microsoft.com/office/word/2010/wordprocessingInk" xmlns:wne="http://schemas.microsoft.com/office/word/2006/wordml" xmlns:wps="http://schemas.microsoft.com/office/word/2010/wordprocessingShape" mc:Ignorable="w14 w15 w16se w16cid w16 w16cex w16sdtdh wp14">
   <w:abstractNum w:abstractNumId="0" w15:restartNumberingAfterBreak="0">
     <w:nsid w:val="22D87D7D"/>
     <w:multiLevelType w:val="hybridMultilevel"/>
@@ -4715,6 +5033,119 @@
     </w:lvl>
   </w:abstractNum>
   <w:abstractNum w:abstractNumId="1" w15:restartNumberingAfterBreak="0">
+    <w:nsid w:val="263E4494"/>
+    <w:multiLevelType w:val="hybridMultilevel"/>
+    <w:tmpl w:val="28DC0606"/>
+    <w:lvl w:ilvl="0" w:tplc="04090001">
+      <w:start w:val="1"/>
+      <w:numFmt w:val="bullet"/>
+      <w:lvlText w:val=""/>
+      <w:lvlJc w:val="left"/>
+      <w:pPr>
+        <w:ind w:left="720" w:hanging="360"/>
+      </w:pPr>
+      <w:rPr>
+        <w:rFonts w:ascii="Symbol" w:hAnsi="Symbol" w:hint="default"/>
+      </w:rPr>
+    </w:lvl>
+    <w:lvl w:ilvl="1" w:tplc="04090003">
+      <w:start w:val="1"/>
+      <w:numFmt w:val="bullet"/>
+      <w:lvlText w:val="o"/>
+      <w:lvlJc w:val="left"/>
+      <w:pPr>
+        <w:ind w:left="1440" w:hanging="360"/>
+      </w:pPr>
+      <w:rPr>
+        <w:rFonts w:ascii="Courier New" w:hAnsi="Courier New" w:cs="Courier New" w:hint="default"/>
+      </w:rPr>
+    </w:lvl>
+    <w:lvl w:ilvl="2" w:tplc="04090005" w:tentative="1">
+      <w:start w:val="1"/>
+      <w:numFmt w:val="bullet"/>
+      <w:lvlText w:val=""/>
+      <w:lvlJc w:val="left"/>
+      <w:pPr>
+        <w:ind w:left="2160" w:hanging="360"/>
+      </w:pPr>
+      <w:rPr>
+        <w:rFonts w:ascii="Wingdings" w:hAnsi="Wingdings" w:hint="default"/>
+      </w:rPr>
+    </w:lvl>
+    <w:lvl w:ilvl="3" w:tplc="04090001" w:tentative="1">
+      <w:start w:val="1"/>
+      <w:numFmt w:val="bullet"/>
+      <w:lvlText w:val=""/>
+      <w:lvlJc w:val="left"/>
+      <w:pPr>
+        <w:ind w:left="2880" w:hanging="360"/>
+      </w:pPr>
+      <w:rPr>
+        <w:rFonts w:ascii="Symbol" w:hAnsi="Symbol" w:hint="default"/>
+      </w:rPr>
+    </w:lvl>
+    <w:lvl w:ilvl="4" w:tplc="04090003" w:tentative="1">
+      <w:start w:val="1"/>
+      <w:numFmt w:val="bullet"/>
+      <w:lvlText w:val="o"/>
+      <w:lvlJc w:val="left"/>
+      <w:pPr>
+        <w:ind w:left="3600" w:hanging="360"/>
+      </w:pPr>
+      <w:rPr>
+        <w:rFonts w:ascii="Courier New" w:hAnsi="Courier New" w:cs="Courier New" w:hint="default"/>
+      </w:rPr>
+    </w:lvl>
+    <w:lvl w:ilvl="5" w:tplc="04090005" w:tentative="1">
+      <w:start w:val="1"/>
+      <w:numFmt w:val="bullet"/>
+      <w:lvlText w:val=""/>
+      <w:lvlJc w:val="left"/>
+      <w:pPr>
+        <w:ind w:left="4320" w:hanging="360"/>
+      </w:pPr>
+      <w:rPr>
+        <w:rFonts w:ascii="Wingdings" w:hAnsi="Wingdings" w:hint="default"/>
+      </w:rPr>
+    </w:lvl>
+    <w:lvl w:ilvl="6" w:tplc="04090001" w:tentative="1">
+      <w:start w:val="1"/>
+      <w:numFmt w:val="bullet"/>
+      <w:lvlText w:val=""/>
+      <w:lvlJc w:val="left"/>
+      <w:pPr>
+        <w:ind w:left="5040" w:hanging="360"/>
+      </w:pPr>
+      <w:rPr>
+        <w:rFonts w:ascii="Symbol" w:hAnsi="Symbol" w:hint="default"/>
+      </w:rPr>
+    </w:lvl>
+    <w:lvl w:ilvl="7" w:tplc="04090003" w:tentative="1">
+      <w:start w:val="1"/>
+      <w:numFmt w:val="bullet"/>
+      <w:lvlText w:val="o"/>
+      <w:lvlJc w:val="left"/>
+      <w:pPr>
+        <w:ind w:left="5760" w:hanging="360"/>
+      </w:pPr>
+      <w:rPr>
+        <w:rFonts w:ascii="Courier New" w:hAnsi="Courier New" w:cs="Courier New" w:hint="default"/>
+      </w:rPr>
+    </w:lvl>
+    <w:lvl w:ilvl="8" w:tplc="04090005" w:tentative="1">
+      <w:start w:val="1"/>
+      <w:numFmt w:val="bullet"/>
+      <w:lvlText w:val=""/>
+      <w:lvlJc w:val="left"/>
+      <w:pPr>
+        <w:ind w:left="6480" w:hanging="360"/>
+      </w:pPr>
+      <w:rPr>
+        <w:rFonts w:ascii="Wingdings" w:hAnsi="Wingdings" w:hint="default"/>
+      </w:rPr>
+    </w:lvl>
+  </w:abstractNum>
+  <w:abstractNum w:abstractNumId="2" w15:restartNumberingAfterBreak="0">
     <w:nsid w:val="297405D6"/>
     <w:multiLevelType w:val="hybridMultilevel"/>
     <w:tmpl w:val="C908EE74"/>
@@ -4826,7 +5257,7 @@
       </w:rPr>
     </w:lvl>
   </w:abstractNum>
-  <w:abstractNum w:abstractNumId="2" w15:restartNumberingAfterBreak="0">
+  <w:abstractNum w:abstractNumId="3" w15:restartNumberingAfterBreak="0">
     <w:nsid w:val="2B9522E0"/>
     <w:multiLevelType w:val="hybridMultilevel"/>
     <w:tmpl w:val="B90A4A94"/>
@@ -4938,7 +5369,7 @@
       </w:rPr>
     </w:lvl>
   </w:abstractNum>
-  <w:abstractNum w:abstractNumId="3" w15:restartNumberingAfterBreak="0">
+  <w:abstractNum w:abstractNumId="4" w15:restartNumberingAfterBreak="0">
     <w:nsid w:val="5FBA25EB"/>
     <w:multiLevelType w:val="hybridMultilevel"/>
     <w:tmpl w:val="C11E5334"/>
@@ -5050,7 +5481,7 @@
       </w:rPr>
     </w:lvl>
   </w:abstractNum>
-  <w:abstractNum w:abstractNumId="4" w15:restartNumberingAfterBreak="0">
+  <w:abstractNum w:abstractNumId="5" w15:restartNumberingAfterBreak="0">
     <w:nsid w:val="6CC634F1"/>
     <w:multiLevelType w:val="hybridMultilevel"/>
     <w:tmpl w:val="77125E7A"/>
@@ -5163,7 +5594,7 @@
       </w:rPr>
     </w:lvl>
   </w:abstractNum>
-  <w:abstractNum w:abstractNumId="5" w15:restartNumberingAfterBreak="0">
+  <w:abstractNum w:abstractNumId="6" w15:restartNumberingAfterBreak="0">
     <w:nsid w:val="6DC73359"/>
     <w:multiLevelType w:val="hybridMultilevel"/>
     <w:tmpl w:val="24424BD8"/>
@@ -5254,7 +5685,7 @@
       </w:pPr>
     </w:lvl>
   </w:abstractNum>
-  <w:abstractNum w:abstractNumId="6" w15:restartNumberingAfterBreak="0">
+  <w:abstractNum w:abstractNumId="7" w15:restartNumberingAfterBreak="0">
     <w:nsid w:val="6E404A13"/>
     <w:multiLevelType w:val="hybridMultilevel"/>
     <w:tmpl w:val="20D03D54"/>
@@ -5340,26 +5771,145 @@
       </w:pPr>
     </w:lvl>
   </w:abstractNum>
-  <w:num w:numId="1">
+  <w:abstractNum w:abstractNumId="8" w15:restartNumberingAfterBreak="0">
+    <w:nsid w:val="74DC7A3E"/>
+    <w:multiLevelType w:val="hybridMultilevel"/>
+    <w:tmpl w:val="FB6861E0"/>
+    <w:lvl w:ilvl="0" w:tplc="04090001">
+      <w:start w:val="1"/>
+      <w:numFmt w:val="bullet"/>
+      <w:lvlText w:val=""/>
+      <w:lvlJc w:val="left"/>
+      <w:pPr>
+        <w:ind w:left="720" w:hanging="360"/>
+      </w:pPr>
+      <w:rPr>
+        <w:rFonts w:ascii="Symbol" w:hAnsi="Symbol" w:hint="default"/>
+      </w:rPr>
+    </w:lvl>
+    <w:lvl w:ilvl="1" w:tplc="04090003">
+      <w:start w:val="1"/>
+      <w:numFmt w:val="bullet"/>
+      <w:lvlText w:val="o"/>
+      <w:lvlJc w:val="left"/>
+      <w:pPr>
+        <w:ind w:left="1440" w:hanging="360"/>
+      </w:pPr>
+      <w:rPr>
+        <w:rFonts w:ascii="Courier New" w:hAnsi="Courier New" w:cs="Courier New" w:hint="default"/>
+      </w:rPr>
+    </w:lvl>
+    <w:lvl w:ilvl="2" w:tplc="04090005" w:tentative="1">
+      <w:start w:val="1"/>
+      <w:numFmt w:val="bullet"/>
+      <w:lvlText w:val=""/>
+      <w:lvlJc w:val="left"/>
+      <w:pPr>
+        <w:ind w:left="2160" w:hanging="360"/>
+      </w:pPr>
+      <w:rPr>
+        <w:rFonts w:ascii="Wingdings" w:hAnsi="Wingdings" w:hint="default"/>
+      </w:rPr>
+    </w:lvl>
+    <w:lvl w:ilvl="3" w:tplc="04090001" w:tentative="1">
+      <w:start w:val="1"/>
+      <w:numFmt w:val="bullet"/>
+      <w:lvlText w:val=""/>
+      <w:lvlJc w:val="left"/>
+      <w:pPr>
+        <w:ind w:left="2880" w:hanging="360"/>
+      </w:pPr>
+      <w:rPr>
+        <w:rFonts w:ascii="Symbol" w:hAnsi="Symbol" w:hint="default"/>
+      </w:rPr>
+    </w:lvl>
+    <w:lvl w:ilvl="4" w:tplc="04090003" w:tentative="1">
+      <w:start w:val="1"/>
+      <w:numFmt w:val="bullet"/>
+      <w:lvlText w:val="o"/>
+      <w:lvlJc w:val="left"/>
+      <w:pPr>
+        <w:ind w:left="3600" w:hanging="360"/>
+      </w:pPr>
+      <w:rPr>
+        <w:rFonts w:ascii="Courier New" w:hAnsi="Courier New" w:cs="Courier New" w:hint="default"/>
+      </w:rPr>
+    </w:lvl>
+    <w:lvl w:ilvl="5" w:tplc="04090005" w:tentative="1">
+      <w:start w:val="1"/>
+      <w:numFmt w:val="bullet"/>
+      <w:lvlText w:val=""/>
+      <w:lvlJc w:val="left"/>
+      <w:pPr>
+        <w:ind w:left="4320" w:hanging="360"/>
+      </w:pPr>
+      <w:rPr>
+        <w:rFonts w:ascii="Wingdings" w:hAnsi="Wingdings" w:hint="default"/>
+      </w:rPr>
+    </w:lvl>
+    <w:lvl w:ilvl="6" w:tplc="04090001" w:tentative="1">
+      <w:start w:val="1"/>
+      <w:numFmt w:val="bullet"/>
+      <w:lvlText w:val=""/>
+      <w:lvlJc w:val="left"/>
+      <w:pPr>
+        <w:ind w:left="5040" w:hanging="360"/>
+      </w:pPr>
+      <w:rPr>
+        <w:rFonts w:ascii="Symbol" w:hAnsi="Symbol" w:hint="default"/>
+      </w:rPr>
+    </w:lvl>
+    <w:lvl w:ilvl="7" w:tplc="04090003" w:tentative="1">
+      <w:start w:val="1"/>
+      <w:numFmt w:val="bullet"/>
+      <w:lvlText w:val="o"/>
+      <w:lvlJc w:val="left"/>
+      <w:pPr>
+        <w:ind w:left="5760" w:hanging="360"/>
+      </w:pPr>
+      <w:rPr>
+        <w:rFonts w:ascii="Courier New" w:hAnsi="Courier New" w:cs="Courier New" w:hint="default"/>
+      </w:rPr>
+    </w:lvl>
+    <w:lvl w:ilvl="8" w:tplc="04090005" w:tentative="1">
+      <w:start w:val="1"/>
+      <w:numFmt w:val="bullet"/>
+      <w:lvlText w:val=""/>
+      <w:lvlJc w:val="left"/>
+      <w:pPr>
+        <w:ind w:left="6480" w:hanging="360"/>
+      </w:pPr>
+      <w:rPr>
+        <w:rFonts w:ascii="Wingdings" w:hAnsi="Wingdings" w:hint="default"/>
+      </w:rPr>
+    </w:lvl>
+  </w:abstractNum>
+  <w:num w:numId="1" w16cid:durableId="1265579027">
+    <w:abstractNumId w:val="3"/>
+  </w:num>
+  <w:num w:numId="2" w16cid:durableId="1030834764">
+    <w:abstractNumId w:val="5"/>
+  </w:num>
+  <w:num w:numId="3" w16cid:durableId="2032343301">
+    <w:abstractNumId w:val="7"/>
+  </w:num>
+  <w:num w:numId="4" w16cid:durableId="572475406">
     <w:abstractNumId w:val="2"/>
   </w:num>
-  <w:num w:numId="2">
+  <w:num w:numId="5" w16cid:durableId="349183223">
+    <w:abstractNumId w:val="0"/>
+  </w:num>
+  <w:num w:numId="6" w16cid:durableId="679042733">
     <w:abstractNumId w:val="4"/>
   </w:num>
-  <w:num w:numId="3">
+  <w:num w:numId="7" w16cid:durableId="736902140">
     <w:abstractNumId w:val="6"/>
   </w:num>
-  <w:num w:numId="4">
+  <w:num w:numId="8" w16cid:durableId="1357269433">
+    <w:abstractNumId w:val="8"/>
+  </w:num>
+  <w:num w:numId="9" w16cid:durableId="1072240121">
     <w:abstractNumId w:val="1"/>
-  </w:num>
-  <w:num w:numId="5">
-    <w:abstractNumId w:val="0"/>
-  </w:num>
-  <w:num w:numId="6">
-    <w:abstractNumId w:val="3"/>
-  </w:num>
-  <w:num w:numId="7">
-    <w:abstractNumId w:val="5"/>
   </w:num>
 </w:numbering>
 </file>
@@ -5773,6 +6323,7 @@
   <w:style w:type="character" w:default="1" w:styleId="DefaultParagraphFont">
     <w:name w:val="Default Paragraph Font"/>
     <w:uiPriority w:val="1"/>
+    <w:semiHidden/>
     <w:unhideWhenUsed/>
   </w:style>
   <w:style w:type="table" w:default="1" w:styleId="TableNormal">
